--- a/devops/kubernetes_learning.docx
+++ b/devops/kubernetes_learning.docx
@@ -89,7 +89,6 @@
           <w:numId w:val="1"/>
         </w:numPr>
         <w:tabs>
-          <w:tab w:val="clear" w:pos="709"/>
           <w:tab w:val="left" w:pos="709" w:leader="none"/>
         </w:tabs>
         <w:bidi w:val="0"/>
@@ -122,7 +121,6 @@
           <w:numId w:val="1"/>
         </w:numPr>
         <w:tabs>
-          <w:tab w:val="clear" w:pos="709"/>
           <w:tab w:val="left" w:pos="709" w:leader="none"/>
         </w:tabs>
         <w:bidi w:val="0"/>
@@ -149,7 +147,6 @@
           <w:numId w:val="1"/>
         </w:numPr>
         <w:tabs>
-          <w:tab w:val="clear" w:pos="709"/>
           <w:tab w:val="left" w:pos="709" w:leader="none"/>
         </w:tabs>
         <w:bidi w:val="0"/>
@@ -176,7 +173,6 @@
           <w:numId w:val="1"/>
         </w:numPr>
         <w:tabs>
-          <w:tab w:val="clear" w:pos="709"/>
           <w:tab w:val="left" w:pos="709" w:leader="none"/>
         </w:tabs>
         <w:bidi w:val="0"/>
@@ -227,7 +223,6 @@
           <w:numId w:val="2"/>
         </w:numPr>
         <w:tabs>
-          <w:tab w:val="clear" w:pos="709"/>
           <w:tab w:val="left" w:pos="709" w:leader="none"/>
         </w:tabs>
         <w:bidi w:val="0"/>
@@ -258,7 +253,6 @@
           <w:numId w:val="2"/>
         </w:numPr>
         <w:tabs>
-          <w:tab w:val="clear" w:pos="709"/>
           <w:tab w:val="left" w:pos="709" w:leader="none"/>
         </w:tabs>
         <w:bidi w:val="0"/>
@@ -594,7 +588,6 @@
           <w:numId w:val="3"/>
         </w:numPr>
         <w:tabs>
-          <w:tab w:val="clear" w:pos="709"/>
           <w:tab w:val="left" w:pos="709" w:leader="none"/>
         </w:tabs>
         <w:bidi w:val="0"/>
@@ -625,7 +618,6 @@
           <w:numId w:val="3"/>
         </w:numPr>
         <w:tabs>
-          <w:tab w:val="clear" w:pos="709"/>
           <w:tab w:val="left" w:pos="709" w:leader="none"/>
         </w:tabs>
         <w:bidi w:val="0"/>
@@ -709,7 +701,6 @@
           <w:numId w:val="3"/>
         </w:numPr>
         <w:tabs>
-          <w:tab w:val="clear" w:pos="709"/>
           <w:tab w:val="left" w:pos="709" w:leader="none"/>
         </w:tabs>
         <w:bidi w:val="0"/>
@@ -740,7 +731,6 @@
           <w:numId w:val="3"/>
         </w:numPr>
         <w:tabs>
-          <w:tab w:val="clear" w:pos="709"/>
           <w:tab w:val="left" w:pos="709" w:leader="none"/>
         </w:tabs>
         <w:bidi w:val="0"/>
@@ -798,7 +788,6 @@
           <w:numId w:val="4"/>
         </w:numPr>
         <w:tabs>
-          <w:tab w:val="clear" w:pos="709"/>
           <w:tab w:val="left" w:pos="709" w:leader="none"/>
         </w:tabs>
         <w:bidi w:val="0"/>
@@ -839,7 +828,6 @@
           <w:numId w:val="4"/>
         </w:numPr>
         <w:tabs>
-          <w:tab w:val="clear" w:pos="709"/>
           <w:tab w:val="left" w:pos="709" w:leader="none"/>
         </w:tabs>
         <w:bidi w:val="0"/>
@@ -1017,7 +1005,6 @@
           <w:numId w:val="5"/>
         </w:numPr>
         <w:tabs>
-          <w:tab w:val="clear" w:pos="709"/>
           <w:tab w:val="left" w:pos="709" w:leader="none"/>
         </w:tabs>
         <w:bidi w:val="0"/>
@@ -1064,7 +1051,6 @@
           <w:numId w:val="5"/>
         </w:numPr>
         <w:tabs>
-          <w:tab w:val="clear" w:pos="709"/>
           <w:tab w:val="left" w:pos="709" w:leader="none"/>
         </w:tabs>
         <w:bidi w:val="0"/>
@@ -1101,7 +1087,6 @@
           <w:numId w:val="6"/>
         </w:numPr>
         <w:tabs>
-          <w:tab w:val="clear" w:pos="709"/>
           <w:tab w:val="left" w:pos="709" w:leader="none"/>
         </w:tabs>
         <w:bidi w:val="0"/>
@@ -1228,7 +1213,6 @@
           <w:numId w:val="7"/>
         </w:numPr>
         <w:tabs>
-          <w:tab w:val="clear" w:pos="709"/>
           <w:tab w:val="left" w:pos="709" w:leader="none"/>
         </w:tabs>
         <w:bidi w:val="0"/>
@@ -1259,7 +1243,6 @@
           <w:numId w:val="7"/>
         </w:numPr>
         <w:tabs>
-          <w:tab w:val="clear" w:pos="709"/>
           <w:tab w:val="left" w:pos="709" w:leader="none"/>
         </w:tabs>
         <w:bidi w:val="0"/>
@@ -1404,7 +1387,6 @@
           <w:numId w:val="8"/>
         </w:numPr>
         <w:tabs>
-          <w:tab w:val="clear" w:pos="709"/>
           <w:tab w:val="left" w:pos="709" w:leader="none"/>
         </w:tabs>
         <w:bidi w:val="0"/>
@@ -1431,7 +1413,6 @@
           <w:numId w:val="8"/>
         </w:numPr>
         <w:tabs>
-          <w:tab w:val="clear" w:pos="709"/>
           <w:tab w:val="left" w:pos="709" w:leader="none"/>
         </w:tabs>
         <w:bidi w:val="0"/>
@@ -1474,7 +1455,6 @@
           <w:numId w:val="9"/>
         </w:numPr>
         <w:tabs>
-          <w:tab w:val="clear" w:pos="709"/>
           <w:tab w:val="left" w:pos="709" w:leader="none"/>
         </w:tabs>
         <w:bidi w:val="0"/>
@@ -1497,7 +1477,6 @@
           <w:numId w:val="9"/>
         </w:numPr>
         <w:tabs>
-          <w:tab w:val="clear" w:pos="709"/>
           <w:tab w:val="left" w:pos="709" w:leader="none"/>
         </w:tabs>
         <w:bidi w:val="0"/>
@@ -1518,7 +1497,6 @@
           <w:numId w:val="9"/>
         </w:numPr>
         <w:tabs>
-          <w:tab w:val="clear" w:pos="709"/>
           <w:tab w:val="left" w:pos="709" w:leader="none"/>
         </w:tabs>
         <w:bidi w:val="0"/>
@@ -1686,7 +1664,6 @@
           <w:numId w:val="10"/>
         </w:numPr>
         <w:tabs>
-          <w:tab w:val="clear" w:pos="709"/>
           <w:tab w:val="left" w:pos="709" w:leader="none"/>
         </w:tabs>
         <w:bidi w:val="0"/>
@@ -1709,7 +1686,6 @@
           <w:numId w:val="10"/>
         </w:numPr>
         <w:tabs>
-          <w:tab w:val="clear" w:pos="709"/>
           <w:tab w:val="left" w:pos="709" w:leader="none"/>
         </w:tabs>
         <w:bidi w:val="0"/>
@@ -1732,7 +1708,6 @@
           <w:numId w:val="10"/>
         </w:numPr>
         <w:tabs>
-          <w:tab w:val="clear" w:pos="709"/>
           <w:tab w:val="left" w:pos="709" w:leader="none"/>
         </w:tabs>
         <w:bidi w:val="0"/>
@@ -1767,7 +1742,6 @@
           <w:numId w:val="11"/>
         </w:numPr>
         <w:tabs>
-          <w:tab w:val="clear" w:pos="709"/>
           <w:tab w:val="left" w:pos="709" w:leader="none"/>
         </w:tabs>
         <w:bidi w:val="0"/>
@@ -1788,7 +1762,6 @@
           <w:numId w:val="11"/>
         </w:numPr>
         <w:tabs>
-          <w:tab w:val="clear" w:pos="709"/>
           <w:tab w:val="left" w:pos="709" w:leader="none"/>
         </w:tabs>
         <w:bidi w:val="0"/>
@@ -1884,7 +1857,6 @@
           <w:numId w:val="12"/>
         </w:numPr>
         <w:tabs>
-          <w:tab w:val="clear" w:pos="709"/>
           <w:tab w:val="left" w:pos="709" w:leader="none"/>
         </w:tabs>
         <w:bidi w:val="0"/>
@@ -1911,7 +1883,6 @@
           <w:numId w:val="12"/>
         </w:numPr>
         <w:tabs>
-          <w:tab w:val="clear" w:pos="709"/>
           <w:tab w:val="left" w:pos="709" w:leader="none"/>
         </w:tabs>
         <w:bidi w:val="0"/>
@@ -2087,6 +2058,4866 @@
           <w:rStyle w:val="SourceText"/>
         </w:rPr>
         <w:t>kubectl get nodes</w:t>
+      </w:r>
+    </w:p>
+    <w:p>
+      <w:pPr>
+        <w:pStyle w:val="Heading2"/>
+        <w:bidi w:val="0"/>
+        <w:spacing w:before="0" w:after="283"/>
+        <w:jc w:val="start"/>
+        <w:rPr>
+          <w:sz w:val="24"/>
+          <w:szCs w:val="24"/>
+        </w:rPr>
+      </w:pPr>
+      <w:r>
+        <w:rPr>
+          <w:sz w:val="24"/>
+          <w:szCs w:val="24"/>
+        </w:rPr>
+        <w:t xml:space="preserve">📘 </w:t>
+      </w:r>
+      <w:r>
+        <w:rPr>
+          <w:sz w:val="24"/>
+          <w:szCs w:val="24"/>
+        </w:rPr>
+        <w:t>Kubernetes Multi-Node Networking – Summary for Revision</w:t>
+      </w:r>
+    </w:p>
+    <w:p>
+      <w:pPr>
+        <w:pStyle w:val="Heading3"/>
+        <w:spacing w:before="0" w:after="283"/>
+        <w:rPr>
+          <w:sz w:val="24"/>
+          <w:szCs w:val="24"/>
+        </w:rPr>
+      </w:pPr>
+      <w:r>
+        <w:rPr>
+          <w:sz w:val="24"/>
+          <w:szCs w:val="24"/>
+        </w:rPr>
+        <w:t xml:space="preserve">🔹 </w:t>
+      </w:r>
+      <w:r>
+        <w:rPr>
+          <w:sz w:val="24"/>
+          <w:szCs w:val="24"/>
+        </w:rPr>
+        <w:t xml:space="preserve">1. </w:t>
+      </w:r>
+      <w:r>
+        <w:rPr>
+          <w:rStyle w:val="Strong"/>
+          <w:b/>
+          <w:bCs/>
+          <w:sz w:val="24"/>
+          <w:szCs w:val="24"/>
+        </w:rPr>
+        <w:t>Single Node vs Multi-Node Networking</w:t>
+      </w:r>
+    </w:p>
+    <w:p>
+      <w:pPr>
+        <w:pStyle w:val="BodyText"/>
+        <w:numPr>
+          <w:ilvl w:val="0"/>
+          <w:numId w:val="13"/>
+        </w:numPr>
+        <w:tabs>
+          <w:tab w:val="clear" w:pos="709"/>
+          <w:tab w:val="left" w:pos="0" w:leader="none"/>
+        </w:tabs>
+        <w:ind w:hanging="283" w:start="709"/>
+        <w:rPr/>
+      </w:pPr>
+      <w:r>
+        <w:rPr/>
+        <w:t xml:space="preserve">On a </w:t>
+      </w:r>
+      <w:r>
+        <w:rPr>
+          <w:rStyle w:val="Strong"/>
+        </w:rPr>
+        <w:t>single node</w:t>
+      </w:r>
+      <w:r>
+        <w:rPr/>
+        <w:t>, Pods can easily communicate using internal IPs.</w:t>
+      </w:r>
+    </w:p>
+    <w:p>
+      <w:pPr>
+        <w:pStyle w:val="BodyText"/>
+        <w:numPr>
+          <w:ilvl w:val="0"/>
+          <w:numId w:val="13"/>
+        </w:numPr>
+        <w:tabs>
+          <w:tab w:val="clear" w:pos="709"/>
+          <w:tab w:val="left" w:pos="0" w:leader="none"/>
+        </w:tabs>
+        <w:ind w:hanging="283" w:start="709"/>
+        <w:rPr/>
+      </w:pPr>
+      <w:r>
+        <w:rPr/>
+        <w:t xml:space="preserve">On </w:t>
+      </w:r>
+      <w:r>
+        <w:rPr>
+          <w:rStyle w:val="Strong"/>
+        </w:rPr>
+        <w:t>multiple nodes</w:t>
+      </w:r>
+      <w:r>
+        <w:rPr/>
+        <w:t xml:space="preserve">, each node might assign the </w:t>
+      </w:r>
+      <w:r>
+        <w:rPr>
+          <w:rStyle w:val="Strong"/>
+        </w:rPr>
+        <w:t>same internal IPs</w:t>
+      </w:r>
+      <w:r>
+        <w:rPr/>
+        <w:t xml:space="preserve"> to Pods → causing </w:t>
+      </w:r>
+      <w:r>
+        <w:rPr>
+          <w:rStyle w:val="Strong"/>
+        </w:rPr>
+        <w:t>IP conflicts</w:t>
+      </w:r>
+      <w:r>
+        <w:rPr/>
+        <w:t>.</w:t>
+      </w:r>
+    </w:p>
+    <w:p>
+      <w:pPr>
+        <w:pStyle w:val="HorizontalLine"/>
+        <w:spacing w:before="0" w:after="0"/>
+        <w:rPr>
+          <w:sz w:val="24"/>
+          <w:szCs w:val="24"/>
+        </w:rPr>
+      </w:pPr>
+      <w:r>
+        <w:rPr>
+          <w:sz w:val="24"/>
+          <w:szCs w:val="24"/>
+        </w:rPr>
+      </w:r>
+    </w:p>
+    <w:p>
+      <w:pPr>
+        <w:pStyle w:val="Heading3"/>
+        <w:spacing w:before="0" w:after="283"/>
+        <w:rPr>
+          <w:sz w:val="24"/>
+          <w:szCs w:val="24"/>
+        </w:rPr>
+      </w:pPr>
+      <w:r>
+        <w:rPr>
+          <w:sz w:val="24"/>
+          <w:szCs w:val="24"/>
+        </w:rPr>
+        <w:t xml:space="preserve">🔹 </w:t>
+      </w:r>
+      <w:r>
+        <w:rPr>
+          <w:sz w:val="24"/>
+          <w:szCs w:val="24"/>
+        </w:rPr>
+        <w:t xml:space="preserve">2. </w:t>
+      </w:r>
+      <w:r>
+        <w:rPr>
+          <w:rStyle w:val="Strong"/>
+          <w:b/>
+          <w:bCs/>
+          <w:sz w:val="24"/>
+          <w:szCs w:val="24"/>
+        </w:rPr>
+        <w:t>Kubernetes Networking Requirements</w:t>
+      </w:r>
+    </w:p>
+    <w:p>
+      <w:pPr>
+        <w:pStyle w:val="BodyText"/>
+        <w:rPr/>
+      </w:pPr>
+      <w:r>
+        <w:rPr/>
+        <w:t>Kubernetes expects you to ensure:</w:t>
+      </w:r>
+    </w:p>
+    <w:p>
+      <w:pPr>
+        <w:pStyle w:val="BodyText"/>
+        <w:numPr>
+          <w:ilvl w:val="0"/>
+          <w:numId w:val="14"/>
+        </w:numPr>
+        <w:tabs>
+          <w:tab w:val="clear" w:pos="709"/>
+          <w:tab w:val="left" w:pos="0" w:leader="none"/>
+        </w:tabs>
+        <w:ind w:hanging="283" w:start="709"/>
+        <w:rPr/>
+      </w:pPr>
+      <w:r>
+        <w:rPr>
+          <w:rStyle w:val="Strong"/>
+        </w:rPr>
+        <w:t>Every Pod in the cluster must have a unique IP.</w:t>
+      </w:r>
+    </w:p>
+    <w:p>
+      <w:pPr>
+        <w:pStyle w:val="BodyText"/>
+        <w:numPr>
+          <w:ilvl w:val="0"/>
+          <w:numId w:val="14"/>
+        </w:numPr>
+        <w:tabs>
+          <w:tab w:val="clear" w:pos="709"/>
+          <w:tab w:val="left" w:pos="0" w:leader="none"/>
+        </w:tabs>
+        <w:ind w:hanging="283" w:start="709"/>
+        <w:rPr/>
+      </w:pPr>
+      <w:r>
+        <w:rPr>
+          <w:rStyle w:val="Strong"/>
+        </w:rPr>
+        <w:t>Pods should communicate across nodes without NAT.</w:t>
+      </w:r>
+    </w:p>
+    <w:p>
+      <w:pPr>
+        <w:pStyle w:val="BodyText"/>
+        <w:numPr>
+          <w:ilvl w:val="0"/>
+          <w:numId w:val="14"/>
+        </w:numPr>
+        <w:tabs>
+          <w:tab w:val="clear" w:pos="709"/>
+          <w:tab w:val="left" w:pos="0" w:leader="none"/>
+        </w:tabs>
+        <w:ind w:hanging="283" w:start="709"/>
+        <w:rPr/>
+      </w:pPr>
+      <w:r>
+        <w:rPr>
+          <w:rStyle w:val="Strong"/>
+        </w:rPr>
+        <w:t>Pods should be able to talk to Nodes and vice versa.</w:t>
+      </w:r>
+    </w:p>
+    <w:p>
+      <w:pPr>
+        <w:pStyle w:val="BodyText"/>
+        <w:rPr/>
+      </w:pPr>
+      <w:r>
+        <w:rPr>
+          <w:rStyle w:val="Strong"/>
+        </w:rPr>
+        <w:t xml:space="preserve">⚠️ </w:t>
+      </w:r>
+      <w:r>
+        <w:rPr>
+          <w:rStyle w:val="Strong"/>
+        </w:rPr>
+        <w:t>Kubernetes does NOT set this up for you.</w:t>
+      </w:r>
+    </w:p>
+    <w:p>
+      <w:pPr>
+        <w:pStyle w:val="HorizontalLine"/>
+        <w:spacing w:before="0" w:after="0"/>
+        <w:rPr>
+          <w:sz w:val="24"/>
+          <w:szCs w:val="24"/>
+        </w:rPr>
+      </w:pPr>
+      <w:r>
+        <w:rPr>
+          <w:sz w:val="24"/>
+          <w:szCs w:val="24"/>
+        </w:rPr>
+      </w:r>
+    </w:p>
+    <w:p>
+      <w:pPr>
+        <w:pStyle w:val="Heading3"/>
+        <w:spacing w:before="0" w:after="283"/>
+        <w:rPr>
+          <w:sz w:val="24"/>
+          <w:szCs w:val="24"/>
+        </w:rPr>
+      </w:pPr>
+      <w:r>
+        <w:rPr>
+          <w:sz w:val="24"/>
+          <w:szCs w:val="24"/>
+        </w:rPr>
+        <w:t xml:space="preserve">🔹 </w:t>
+      </w:r>
+      <w:r>
+        <w:rPr>
+          <w:sz w:val="24"/>
+          <w:szCs w:val="24"/>
+        </w:rPr>
+        <w:t xml:space="preserve">3. </w:t>
+      </w:r>
+      <w:r>
+        <w:rPr>
+          <w:rStyle w:val="Strong"/>
+          <w:b/>
+          <w:bCs/>
+          <w:sz w:val="24"/>
+          <w:szCs w:val="24"/>
+        </w:rPr>
+        <w:t>Solution: CNI Plugins (Container Network Interface)</w:t>
+      </w:r>
+    </w:p>
+    <w:p>
+      <w:pPr>
+        <w:pStyle w:val="BodyText"/>
+        <w:rPr/>
+      </w:pPr>
+      <w:r>
+        <w:rPr/>
+        <w:t>CNI plugins help establish networking between Pods across nodes.</w:t>
+      </w:r>
+    </w:p>
+    <w:p>
+      <w:pPr>
+        <w:pStyle w:val="BodyText"/>
+        <w:rPr/>
+      </w:pPr>
+      <w:r>
+        <w:rPr/>
+        <w:t>Popular CNI solutions:</w:t>
+      </w:r>
+    </w:p>
+    <w:p>
+      <w:pPr>
+        <w:pStyle w:val="BodyText"/>
+        <w:numPr>
+          <w:ilvl w:val="0"/>
+          <w:numId w:val="15"/>
+        </w:numPr>
+        <w:tabs>
+          <w:tab w:val="clear" w:pos="709"/>
+          <w:tab w:val="left" w:pos="0" w:leader="none"/>
+        </w:tabs>
+        <w:ind w:hanging="283" w:start="709"/>
+        <w:rPr/>
+      </w:pPr>
+      <w:r>
+        <w:rPr>
+          <w:rStyle w:val="SourceText"/>
+        </w:rPr>
+        <w:t>Flannel</w:t>
+      </w:r>
+      <w:r>
+        <w:rPr/>
+        <w:t xml:space="preserve"> – Simple overlay network</w:t>
+      </w:r>
+    </w:p>
+    <w:p>
+      <w:pPr>
+        <w:pStyle w:val="BodyText"/>
+        <w:numPr>
+          <w:ilvl w:val="0"/>
+          <w:numId w:val="15"/>
+        </w:numPr>
+        <w:tabs>
+          <w:tab w:val="clear" w:pos="709"/>
+          <w:tab w:val="left" w:pos="0" w:leader="none"/>
+        </w:tabs>
+        <w:ind w:hanging="283" w:start="709"/>
+        <w:rPr/>
+      </w:pPr>
+      <w:r>
+        <w:rPr>
+          <w:rStyle w:val="SourceText"/>
+        </w:rPr>
+        <w:t>Calico</w:t>
+      </w:r>
+      <w:r>
+        <w:rPr/>
+        <w:t xml:space="preserve"> – Advanced, supports routing and network policies</w:t>
+      </w:r>
+    </w:p>
+    <w:p>
+      <w:pPr>
+        <w:pStyle w:val="BodyText"/>
+        <w:numPr>
+          <w:ilvl w:val="0"/>
+          <w:numId w:val="15"/>
+        </w:numPr>
+        <w:tabs>
+          <w:tab w:val="clear" w:pos="709"/>
+          <w:tab w:val="left" w:pos="0" w:leader="none"/>
+        </w:tabs>
+        <w:ind w:hanging="283" w:start="709"/>
+        <w:rPr/>
+      </w:pPr>
+      <w:r>
+        <w:rPr>
+          <w:rStyle w:val="SourceText"/>
+        </w:rPr>
+        <w:t>WeaveNet</w:t>
+      </w:r>
+      <w:r>
+        <w:rPr/>
+        <w:t xml:space="preserve"> – Used in play-with-k8s labs</w:t>
+      </w:r>
+    </w:p>
+    <w:p>
+      <w:pPr>
+        <w:pStyle w:val="BodyText"/>
+        <w:numPr>
+          <w:ilvl w:val="0"/>
+          <w:numId w:val="15"/>
+        </w:numPr>
+        <w:tabs>
+          <w:tab w:val="clear" w:pos="709"/>
+          <w:tab w:val="left" w:pos="0" w:leader="none"/>
+        </w:tabs>
+        <w:ind w:hanging="283" w:start="709"/>
+        <w:rPr/>
+      </w:pPr>
+      <w:r>
+        <w:rPr>
+          <w:rStyle w:val="SourceText"/>
+        </w:rPr>
+        <w:t>Cilium</w:t>
+      </w:r>
+      <w:r>
+        <w:rPr/>
+        <w:t xml:space="preserve">, </w:t>
+      </w:r>
+      <w:r>
+        <w:rPr>
+          <w:rStyle w:val="SourceText"/>
+        </w:rPr>
+        <w:t>Cisco ACI</w:t>
+      </w:r>
+      <w:r>
+        <w:rPr/>
+        <w:t xml:space="preserve">, </w:t>
+      </w:r>
+      <w:r>
+        <w:rPr>
+          <w:rStyle w:val="SourceText"/>
+        </w:rPr>
+        <w:t>VMware NSX-T</w:t>
+      </w:r>
+      <w:r>
+        <w:rPr/>
+        <w:t xml:space="preserve"> – Cloud and enterprise setups</w:t>
+      </w:r>
+    </w:p>
+    <w:p>
+      <w:pPr>
+        <w:pStyle w:val="BodyText"/>
+        <w:rPr/>
+      </w:pPr>
+      <w:r>
+        <w:rPr/>
+        <w:t>These plugins:</w:t>
+      </w:r>
+    </w:p>
+    <w:p>
+      <w:pPr>
+        <w:pStyle w:val="BodyText"/>
+        <w:numPr>
+          <w:ilvl w:val="0"/>
+          <w:numId w:val="16"/>
+        </w:numPr>
+        <w:tabs>
+          <w:tab w:val="clear" w:pos="709"/>
+          <w:tab w:val="left" w:pos="0" w:leader="none"/>
+        </w:tabs>
+        <w:ind w:hanging="283" w:start="709"/>
+        <w:rPr/>
+      </w:pPr>
+      <w:r>
+        <w:rPr/>
+        <w:t xml:space="preserve">Assign </w:t>
+      </w:r>
+      <w:r>
+        <w:rPr>
+          <w:rStyle w:val="Strong"/>
+        </w:rPr>
+        <w:t>unique Pod IP ranges</w:t>
+      </w:r>
+      <w:r>
+        <w:rPr/>
+        <w:t xml:space="preserve"> to each node</w:t>
+      </w:r>
+    </w:p>
+    <w:p>
+      <w:pPr>
+        <w:pStyle w:val="BodyText"/>
+        <w:numPr>
+          <w:ilvl w:val="0"/>
+          <w:numId w:val="16"/>
+        </w:numPr>
+        <w:tabs>
+          <w:tab w:val="clear" w:pos="709"/>
+          <w:tab w:val="left" w:pos="0" w:leader="none"/>
+        </w:tabs>
+        <w:ind w:hanging="283" w:start="709"/>
+        <w:rPr/>
+      </w:pPr>
+      <w:r>
+        <w:rPr/>
+        <w:t xml:space="preserve">Create a </w:t>
+      </w:r>
+      <w:r>
+        <w:rPr>
+          <w:rStyle w:val="Strong"/>
+        </w:rPr>
+        <w:t>virtual network</w:t>
+      </w:r>
+      <w:r>
+        <w:rPr/>
+        <w:t xml:space="preserve"> to route traffic between Pods across nodes</w:t>
+      </w:r>
+    </w:p>
+    <w:p>
+      <w:pPr>
+        <w:pStyle w:val="HorizontalLine"/>
+        <w:spacing w:before="0" w:after="0"/>
+        <w:rPr>
+          <w:sz w:val="24"/>
+          <w:szCs w:val="24"/>
+        </w:rPr>
+      </w:pPr>
+      <w:r>
+        <w:rPr>
+          <w:sz w:val="24"/>
+          <w:szCs w:val="24"/>
+        </w:rPr>
+      </w:r>
+    </w:p>
+    <w:p>
+      <w:pPr>
+        <w:pStyle w:val="Heading3"/>
+        <w:spacing w:before="0" w:after="283"/>
+        <w:rPr>
+          <w:sz w:val="24"/>
+          <w:szCs w:val="24"/>
+        </w:rPr>
+      </w:pPr>
+      <w:r>
+        <w:rPr>
+          <w:sz w:val="24"/>
+          <w:szCs w:val="24"/>
+        </w:rPr>
+        <w:t xml:space="preserve">🔹 </w:t>
+      </w:r>
+      <w:r>
+        <w:rPr>
+          <w:sz w:val="24"/>
+          <w:szCs w:val="24"/>
+        </w:rPr>
+        <w:t xml:space="preserve">4. </w:t>
+      </w:r>
+      <w:r>
+        <w:rPr>
+          <w:rStyle w:val="Strong"/>
+          <w:b/>
+          <w:bCs/>
+          <w:sz w:val="24"/>
+          <w:szCs w:val="24"/>
+        </w:rPr>
+        <w:t>Kubernetes Services</w:t>
+      </w:r>
+    </w:p>
+    <w:p>
+      <w:pPr>
+        <w:pStyle w:val="BodyText"/>
+        <w:rPr/>
+      </w:pPr>
+      <w:r>
+        <w:rPr/>
+        <w:t>Even though Pods have IPs, they:</w:t>
+      </w:r>
+    </w:p>
+    <w:p>
+      <w:pPr>
+        <w:pStyle w:val="BodyText"/>
+        <w:numPr>
+          <w:ilvl w:val="0"/>
+          <w:numId w:val="17"/>
+        </w:numPr>
+        <w:tabs>
+          <w:tab w:val="clear" w:pos="709"/>
+          <w:tab w:val="left" w:pos="0" w:leader="none"/>
+        </w:tabs>
+        <w:ind w:hanging="283" w:start="709"/>
+        <w:rPr/>
+      </w:pPr>
+      <w:r>
+        <w:rPr/>
+        <w:t xml:space="preserve">Can </w:t>
+      </w:r>
+      <w:r>
+        <w:rPr>
+          <w:rStyle w:val="Strong"/>
+        </w:rPr>
+        <w:t>restart and get new IPs</w:t>
+      </w:r>
+    </w:p>
+    <w:p>
+      <w:pPr>
+        <w:pStyle w:val="BodyText"/>
+        <w:numPr>
+          <w:ilvl w:val="0"/>
+          <w:numId w:val="17"/>
+        </w:numPr>
+        <w:tabs>
+          <w:tab w:val="clear" w:pos="709"/>
+          <w:tab w:val="left" w:pos="0" w:leader="none"/>
+        </w:tabs>
+        <w:ind w:hanging="283" w:start="709"/>
+        <w:rPr/>
+      </w:pPr>
+      <w:r>
+        <w:rPr/>
+        <w:t xml:space="preserve">Are </w:t>
+      </w:r>
+      <w:r>
+        <w:rPr>
+          <w:rStyle w:val="Strong"/>
+        </w:rPr>
+        <w:t>scattered across nodes</w:t>
+      </w:r>
+    </w:p>
+    <w:p>
+      <w:pPr>
+        <w:pStyle w:val="BodyText"/>
+        <w:rPr/>
+      </w:pPr>
+      <w:r>
+        <w:rPr/>
+        <w:t xml:space="preserve">A </w:t>
+      </w:r>
+      <w:r>
+        <w:rPr>
+          <w:rStyle w:val="Strong"/>
+        </w:rPr>
+        <w:t>Service</w:t>
+      </w:r>
+      <w:r>
+        <w:rPr/>
+        <w:t xml:space="preserve"> solves this by:</w:t>
+      </w:r>
+    </w:p>
+    <w:p>
+      <w:pPr>
+        <w:pStyle w:val="BodyText"/>
+        <w:numPr>
+          <w:ilvl w:val="0"/>
+          <w:numId w:val="18"/>
+        </w:numPr>
+        <w:tabs>
+          <w:tab w:val="clear" w:pos="709"/>
+          <w:tab w:val="left" w:pos="0" w:leader="none"/>
+        </w:tabs>
+        <w:ind w:hanging="283" w:start="709"/>
+        <w:rPr/>
+      </w:pPr>
+      <w:r>
+        <w:rPr/>
+        <w:t xml:space="preserve">Giving a </w:t>
+      </w:r>
+      <w:r>
+        <w:rPr>
+          <w:rStyle w:val="Strong"/>
+        </w:rPr>
+        <w:t>stable IP/DNS name</w:t>
+      </w:r>
+    </w:p>
+    <w:p>
+      <w:pPr>
+        <w:pStyle w:val="BodyText"/>
+        <w:numPr>
+          <w:ilvl w:val="0"/>
+          <w:numId w:val="18"/>
+        </w:numPr>
+        <w:tabs>
+          <w:tab w:val="clear" w:pos="709"/>
+          <w:tab w:val="left" w:pos="0" w:leader="none"/>
+        </w:tabs>
+        <w:ind w:hanging="283" w:start="709"/>
+        <w:rPr/>
+      </w:pPr>
+      <w:r>
+        <w:rPr>
+          <w:rStyle w:val="Strong"/>
+        </w:rPr>
+        <w:t>Load balancing</w:t>
+      </w:r>
+      <w:r>
+        <w:rPr/>
+        <w:t xml:space="preserve"> traffic to available Pods</w:t>
+      </w:r>
+    </w:p>
+    <w:p>
+      <w:pPr>
+        <w:pStyle w:val="BodyText"/>
+        <w:numPr>
+          <w:ilvl w:val="0"/>
+          <w:numId w:val="18"/>
+        </w:numPr>
+        <w:tabs>
+          <w:tab w:val="clear" w:pos="709"/>
+          <w:tab w:val="left" w:pos="0" w:leader="none"/>
+        </w:tabs>
+        <w:ind w:hanging="283" w:start="709"/>
+        <w:rPr/>
+      </w:pPr>
+      <w:r>
+        <w:rPr/>
+        <w:t>Making it easy to access apps running in Pods</w:t>
+      </w:r>
+    </w:p>
+    <w:p>
+      <w:pPr>
+        <w:pStyle w:val="Heading4"/>
+        <w:spacing w:before="0" w:after="283"/>
+        <w:rPr/>
+      </w:pPr>
+      <w:r>
+        <w:rPr/>
+        <w:t>Service Types:</w:t>
+      </w:r>
+    </w:p>
+    <w:tbl>
+      <w:tblPr>
+        <w:tblW w:w="5496" w:type="dxa"/>
+        <w:jc w:val="start"/>
+        <w:tblInd w:w="0" w:type="dxa"/>
+        <w:tblLayout w:type="fixed"/>
+        <w:tblCellMar>
+          <w:top w:w="28" w:type="dxa"/>
+          <w:start w:w="28" w:type="dxa"/>
+          <w:bottom w:w="28" w:type="dxa"/>
+          <w:end w:w="28" w:type="dxa"/>
+        </w:tblCellMar>
+      </w:tblPr>
+      <w:tblGrid>
+        <w:gridCol w:w="1848"/>
+        <w:gridCol w:w="3647"/>
+      </w:tblGrid>
+      <w:tr>
+        <w:trPr>
+          <w:tblHeader w:val="true"/>
+        </w:trPr>
+        <w:tc>
+          <w:tcPr>
+            <w:tcW w:w="1848" w:type="dxa"/>
+            <w:tcBorders/>
+            <w:vAlign w:val="center"/>
+          </w:tcPr>
+          <w:p>
+            <w:pPr>
+              <w:pStyle w:val="TableHeading"/>
+              <w:rPr/>
+            </w:pPr>
+            <w:r>
+              <w:rPr/>
+              <w:t>Type</w:t>
+            </w:r>
+          </w:p>
+        </w:tc>
+        <w:tc>
+          <w:tcPr>
+            <w:tcW w:w="3647" w:type="dxa"/>
+            <w:tcBorders/>
+            <w:vAlign w:val="center"/>
+          </w:tcPr>
+          <w:p>
+            <w:pPr>
+              <w:pStyle w:val="TableHeading"/>
+              <w:rPr/>
+            </w:pPr>
+            <w:r>
+              <w:rPr/>
+              <w:t>Purpose</w:t>
+            </w:r>
+          </w:p>
+        </w:tc>
+      </w:tr>
+      <w:tr>
+        <w:trPr/>
+        <w:tc>
+          <w:tcPr>
+            <w:tcW w:w="1848" w:type="dxa"/>
+            <w:tcBorders/>
+            <w:vAlign w:val="center"/>
+          </w:tcPr>
+          <w:p>
+            <w:pPr>
+              <w:pStyle w:val="TableContents"/>
+              <w:rPr/>
+            </w:pPr>
+            <w:r>
+              <w:rPr>
+                <w:rStyle w:val="SourceText"/>
+              </w:rPr>
+              <w:t>ClusterIP</w:t>
+            </w:r>
+          </w:p>
+        </w:tc>
+        <w:tc>
+          <w:tcPr>
+            <w:tcW w:w="3647" w:type="dxa"/>
+            <w:tcBorders/>
+            <w:vAlign w:val="center"/>
+          </w:tcPr>
+          <w:p>
+            <w:pPr>
+              <w:pStyle w:val="TableContents"/>
+              <w:rPr/>
+            </w:pPr>
+            <w:r>
+              <w:rPr/>
+              <w:t>Internal-only access (default)</w:t>
+            </w:r>
+          </w:p>
+        </w:tc>
+      </w:tr>
+      <w:tr>
+        <w:trPr/>
+        <w:tc>
+          <w:tcPr>
+            <w:tcW w:w="1848" w:type="dxa"/>
+            <w:tcBorders/>
+            <w:vAlign w:val="center"/>
+          </w:tcPr>
+          <w:p>
+            <w:pPr>
+              <w:pStyle w:val="TableContents"/>
+              <w:rPr/>
+            </w:pPr>
+            <w:r>
+              <w:rPr>
+                <w:rStyle w:val="SourceText"/>
+              </w:rPr>
+              <w:t>NodePort</w:t>
+            </w:r>
+          </w:p>
+        </w:tc>
+        <w:tc>
+          <w:tcPr>
+            <w:tcW w:w="3647" w:type="dxa"/>
+            <w:tcBorders/>
+            <w:vAlign w:val="center"/>
+          </w:tcPr>
+          <w:p>
+            <w:pPr>
+              <w:pStyle w:val="TableContents"/>
+              <w:rPr/>
+            </w:pPr>
+            <w:r>
+              <w:rPr/>
+              <w:t>Exposes service on node's port</w:t>
+            </w:r>
+          </w:p>
+        </w:tc>
+      </w:tr>
+      <w:tr>
+        <w:trPr/>
+        <w:tc>
+          <w:tcPr>
+            <w:tcW w:w="1848" w:type="dxa"/>
+            <w:tcBorders/>
+            <w:vAlign w:val="center"/>
+          </w:tcPr>
+          <w:p>
+            <w:pPr>
+              <w:pStyle w:val="TableContents"/>
+              <w:rPr/>
+            </w:pPr>
+            <w:r>
+              <w:rPr>
+                <w:rStyle w:val="SourceText"/>
+              </w:rPr>
+              <w:t>LoadBalancer</w:t>
+            </w:r>
+          </w:p>
+        </w:tc>
+        <w:tc>
+          <w:tcPr>
+            <w:tcW w:w="3647" w:type="dxa"/>
+            <w:tcBorders/>
+            <w:vAlign w:val="center"/>
+          </w:tcPr>
+          <w:p>
+            <w:pPr>
+              <w:pStyle w:val="TableContents"/>
+              <w:rPr/>
+            </w:pPr>
+            <w:r>
+              <w:rPr/>
+              <w:t>Exposes app via cloud load balancer</w:t>
+            </w:r>
+          </w:p>
+        </w:tc>
+      </w:tr>
+      <w:tr>
+        <w:trPr/>
+        <w:tc>
+          <w:tcPr>
+            <w:tcW w:w="1848" w:type="dxa"/>
+            <w:tcBorders/>
+            <w:vAlign w:val="center"/>
+          </w:tcPr>
+          <w:p>
+            <w:pPr>
+              <w:pStyle w:val="TableContents"/>
+              <w:rPr/>
+            </w:pPr>
+            <w:r>
+              <w:rPr>
+                <w:rStyle w:val="SourceText"/>
+              </w:rPr>
+              <w:t>ExternalName</w:t>
+            </w:r>
+          </w:p>
+        </w:tc>
+        <w:tc>
+          <w:tcPr>
+            <w:tcW w:w="3647" w:type="dxa"/>
+            <w:tcBorders/>
+            <w:vAlign w:val="center"/>
+          </w:tcPr>
+          <w:p>
+            <w:pPr>
+              <w:pStyle w:val="TableContents"/>
+              <w:rPr/>
+            </w:pPr>
+            <w:r>
+              <w:rPr/>
+              <w:t>Maps to external DNS</w:t>
+            </w:r>
+          </w:p>
+        </w:tc>
+      </w:tr>
+    </w:tbl>
+    <w:p>
+      <w:pPr>
+        <w:pStyle w:val="HorizontalLine"/>
+        <w:spacing w:before="0" w:after="0"/>
+        <w:rPr>
+          <w:sz w:val="24"/>
+          <w:szCs w:val="24"/>
+        </w:rPr>
+      </w:pPr>
+      <w:r>
+        <w:rPr>
+          <w:sz w:val="24"/>
+          <w:szCs w:val="24"/>
+        </w:rPr>
+      </w:r>
+    </w:p>
+    <w:p>
+      <w:pPr>
+        <w:pStyle w:val="Heading3"/>
+        <w:spacing w:before="0" w:after="283"/>
+        <w:rPr>
+          <w:sz w:val="24"/>
+          <w:szCs w:val="24"/>
+        </w:rPr>
+      </w:pPr>
+      <w:r>
+        <w:rPr>
+          <w:sz w:val="24"/>
+          <w:szCs w:val="24"/>
+        </w:rPr>
+        <w:t xml:space="preserve">🔹 </w:t>
+      </w:r>
+      <w:r>
+        <w:rPr>
+          <w:sz w:val="24"/>
+          <w:szCs w:val="24"/>
+        </w:rPr>
+        <w:t xml:space="preserve">5. </w:t>
+      </w:r>
+      <w:r>
+        <w:rPr>
+          <w:rStyle w:val="Strong"/>
+          <w:b/>
+          <w:bCs/>
+          <w:sz w:val="24"/>
+          <w:szCs w:val="24"/>
+        </w:rPr>
+        <w:t>How Everything Connects Together</w:t>
+      </w:r>
+    </w:p>
+    <w:p>
+      <w:pPr>
+        <w:pStyle w:val="PreformattedText"/>
+        <w:rPr>
+          <w:rFonts w:ascii="Liberation Serif" w:hAnsi="Liberation Serif" w:eastAsia="Noto Serif CJK SC" w:cs="Noto Sans Devanagari"/>
+          <w:sz w:val="24"/>
+          <w:szCs w:val="24"/>
+        </w:rPr>
+      </w:pPr>
+      <w:r>
+        <w:rPr>
+          <w:rFonts w:eastAsia="Noto Serif CJK SC" w:cs="Noto Sans Devanagari" w:ascii="Liberation Serif" w:hAnsi="Liberation Serif"/>
+          <w:sz w:val="24"/>
+          <w:szCs w:val="24"/>
+        </w:rPr>
+        <w:t>plaintext</w:t>
+      </w:r>
+    </w:p>
+    <w:p>
+      <w:pPr>
+        <w:pStyle w:val="PreformattedText"/>
+        <w:rPr>
+          <w:rFonts w:ascii="Liberation Serif" w:hAnsi="Liberation Serif" w:eastAsia="Noto Serif CJK SC" w:cs="Noto Sans Devanagari"/>
+          <w:sz w:val="24"/>
+          <w:szCs w:val="24"/>
+        </w:rPr>
+      </w:pPr>
+      <w:r>
+        <w:rPr>
+          <w:rFonts w:eastAsia="Noto Serif CJK SC" w:cs="Noto Sans Devanagari" w:ascii="Liberation Serif" w:hAnsi="Liberation Serif"/>
+          <w:sz w:val="24"/>
+          <w:szCs w:val="24"/>
+        </w:rPr>
+        <w:t>CopyEdit</w:t>
+      </w:r>
+    </w:p>
+    <w:p>
+      <w:pPr>
+        <w:pStyle w:val="PreformattedText"/>
+        <w:bidi w:val="0"/>
+        <w:ind w:hanging="0" w:start="0" w:end="0"/>
+        <w:rPr>
+          <w:rFonts w:ascii="Liberation Serif" w:hAnsi="Liberation Serif" w:eastAsia="Noto Serif CJK SC" w:cs="Noto Sans Devanagari"/>
+          <w:sz w:val="24"/>
+          <w:szCs w:val="24"/>
+        </w:rPr>
+      </w:pPr>
+      <w:r>
+        <w:rPr>
+          <w:rStyle w:val="SourceText"/>
+          <w:rFonts w:ascii="Liberation Serif" w:hAnsi="Liberation Serif"/>
+          <w:sz w:val="24"/>
+          <w:szCs w:val="24"/>
+        </w:rPr>
+        <w:t>Client/User</w:t>
+      </w:r>
+    </w:p>
+    <w:p>
+      <w:pPr>
+        <w:pStyle w:val="PreformattedText"/>
+        <w:bidi w:val="0"/>
+        <w:rPr>
+          <w:rFonts w:ascii="Liberation Serif" w:hAnsi="Liberation Serif" w:eastAsia="Noto Serif CJK SC" w:cs="Noto Sans Devanagari"/>
+          <w:sz w:val="24"/>
+          <w:szCs w:val="24"/>
+        </w:rPr>
+      </w:pPr>
+      <w:r>
+        <w:rPr>
+          <w:rStyle w:val="SourceText"/>
+          <w:rFonts w:ascii="Liberation Serif" w:hAnsi="Liberation Serif"/>
+          <w:sz w:val="24"/>
+          <w:szCs w:val="24"/>
+        </w:rPr>
+        <w:t xml:space="preserve">   ↓</w:t>
+      </w:r>
+    </w:p>
+    <w:p>
+      <w:pPr>
+        <w:pStyle w:val="PreformattedText"/>
+        <w:bidi w:val="0"/>
+        <w:rPr>
+          <w:rFonts w:ascii="Liberation Serif" w:hAnsi="Liberation Serif" w:eastAsia="Noto Serif CJK SC" w:cs="Noto Sans Devanagari"/>
+          <w:sz w:val="24"/>
+          <w:szCs w:val="24"/>
+        </w:rPr>
+      </w:pPr>
+      <w:r>
+        <w:rPr>
+          <w:rStyle w:val="SourceText"/>
+          <w:rFonts w:ascii="Liberation Serif" w:hAnsi="Liberation Serif"/>
+          <w:sz w:val="24"/>
+          <w:szCs w:val="24"/>
+        </w:rPr>
+        <w:t>Service (ClusterIP/NodePort)</w:t>
+      </w:r>
+    </w:p>
+    <w:p>
+      <w:pPr>
+        <w:pStyle w:val="PreformattedText"/>
+        <w:bidi w:val="0"/>
+        <w:rPr>
+          <w:rFonts w:ascii="Liberation Serif" w:hAnsi="Liberation Serif" w:eastAsia="Noto Serif CJK SC" w:cs="Noto Sans Devanagari"/>
+          <w:sz w:val="24"/>
+          <w:szCs w:val="24"/>
+        </w:rPr>
+      </w:pPr>
+      <w:r>
+        <w:rPr>
+          <w:rStyle w:val="SourceText"/>
+          <w:rFonts w:ascii="Liberation Serif" w:hAnsi="Liberation Serif"/>
+          <w:sz w:val="24"/>
+          <w:szCs w:val="24"/>
+        </w:rPr>
+        <w:t xml:space="preserve">   ↓</w:t>
+      </w:r>
+    </w:p>
+    <w:p>
+      <w:pPr>
+        <w:pStyle w:val="PreformattedText"/>
+        <w:bidi w:val="0"/>
+        <w:rPr>
+          <w:rFonts w:ascii="Liberation Serif" w:hAnsi="Liberation Serif" w:eastAsia="Noto Serif CJK SC" w:cs="Noto Sans Devanagari"/>
+          <w:sz w:val="24"/>
+          <w:szCs w:val="24"/>
+        </w:rPr>
+      </w:pPr>
+      <w:r>
+        <w:rPr>
+          <w:rStyle w:val="SourceText"/>
+          <w:rFonts w:ascii="Liberation Serif" w:hAnsi="Liberation Serif"/>
+          <w:sz w:val="24"/>
+          <w:szCs w:val="24"/>
+        </w:rPr>
+        <w:t>Picks one of the Pods (using labels/selectors)</w:t>
+      </w:r>
+    </w:p>
+    <w:p>
+      <w:pPr>
+        <w:pStyle w:val="PreformattedText"/>
+        <w:bidi w:val="0"/>
+        <w:rPr>
+          <w:rFonts w:ascii="Liberation Serif" w:hAnsi="Liberation Serif" w:eastAsia="Noto Serif CJK SC" w:cs="Noto Sans Devanagari"/>
+          <w:sz w:val="24"/>
+          <w:szCs w:val="24"/>
+        </w:rPr>
+      </w:pPr>
+      <w:r>
+        <w:rPr>
+          <w:rStyle w:val="SourceText"/>
+          <w:rFonts w:ascii="Liberation Serif" w:hAnsi="Liberation Serif"/>
+          <w:sz w:val="24"/>
+          <w:szCs w:val="24"/>
+        </w:rPr>
+        <w:t xml:space="preserve">   ↓</w:t>
+      </w:r>
+    </w:p>
+    <w:p>
+      <w:pPr>
+        <w:pStyle w:val="PreformattedText"/>
+        <w:bidi w:val="0"/>
+        <w:rPr>
+          <w:rFonts w:ascii="Liberation Serif" w:hAnsi="Liberation Serif" w:eastAsia="Noto Serif CJK SC" w:cs="Noto Sans Devanagari"/>
+          <w:sz w:val="24"/>
+          <w:szCs w:val="24"/>
+        </w:rPr>
+      </w:pPr>
+      <w:r>
+        <w:rPr>
+          <w:rStyle w:val="SourceText"/>
+          <w:rFonts w:ascii="Liberation Serif" w:hAnsi="Liberation Serif"/>
+          <w:sz w:val="24"/>
+          <w:szCs w:val="24"/>
+        </w:rPr>
+        <w:t>Pod might be on another node</w:t>
+      </w:r>
+    </w:p>
+    <w:p>
+      <w:pPr>
+        <w:pStyle w:val="PreformattedText"/>
+        <w:bidi w:val="0"/>
+        <w:rPr>
+          <w:rFonts w:ascii="Liberation Serif" w:hAnsi="Liberation Serif" w:eastAsia="Noto Serif CJK SC" w:cs="Noto Sans Devanagari"/>
+          <w:sz w:val="24"/>
+          <w:szCs w:val="24"/>
+        </w:rPr>
+      </w:pPr>
+      <w:r>
+        <w:rPr>
+          <w:rStyle w:val="SourceText"/>
+          <w:rFonts w:ascii="Liberation Serif" w:hAnsi="Liberation Serif"/>
+          <w:sz w:val="24"/>
+          <w:szCs w:val="24"/>
+        </w:rPr>
+        <w:t xml:space="preserve">   ↓</w:t>
+      </w:r>
+    </w:p>
+    <w:p>
+      <w:pPr>
+        <w:pStyle w:val="PreformattedText"/>
+        <w:bidi w:val="0"/>
+        <w:rPr>
+          <w:rFonts w:ascii="Liberation Serif" w:hAnsi="Liberation Serif" w:eastAsia="Noto Serif CJK SC" w:cs="Noto Sans Devanagari"/>
+          <w:sz w:val="24"/>
+          <w:szCs w:val="24"/>
+        </w:rPr>
+      </w:pPr>
+      <w:r>
+        <w:rPr>
+          <w:rStyle w:val="SourceText"/>
+          <w:rFonts w:ascii="Liberation Serif" w:hAnsi="Liberation Serif"/>
+          <w:sz w:val="24"/>
+          <w:szCs w:val="24"/>
+        </w:rPr>
+        <w:t>CNI plugin handles routing between nodes</w:t>
+      </w:r>
+    </w:p>
+    <w:p>
+      <w:pPr>
+        <w:pStyle w:val="PreformattedText"/>
+        <w:bidi w:val="0"/>
+        <w:rPr>
+          <w:rFonts w:ascii="Liberation Serif" w:hAnsi="Liberation Serif" w:eastAsia="Noto Serif CJK SC" w:cs="Noto Sans Devanagari"/>
+          <w:sz w:val="24"/>
+          <w:szCs w:val="24"/>
+        </w:rPr>
+      </w:pPr>
+      <w:r>
+        <w:rPr>
+          <w:rStyle w:val="SourceText"/>
+          <w:rFonts w:ascii="Liberation Serif" w:hAnsi="Liberation Serif"/>
+          <w:sz w:val="24"/>
+          <w:szCs w:val="24"/>
+        </w:rPr>
+        <w:t xml:space="preserve">   ↓</w:t>
+      </w:r>
+    </w:p>
+    <w:p>
+      <w:pPr>
+        <w:pStyle w:val="PreformattedText"/>
+        <w:bidi w:val="0"/>
+        <w:spacing w:before="0" w:after="283"/>
+        <w:rPr>
+          <w:rFonts w:ascii="Liberation Serif" w:hAnsi="Liberation Serif" w:eastAsia="Noto Serif CJK SC" w:cs="Noto Sans Devanagari"/>
+          <w:sz w:val="24"/>
+          <w:szCs w:val="24"/>
+        </w:rPr>
+      </w:pPr>
+      <w:r>
+        <w:rPr>
+          <w:rStyle w:val="SourceText"/>
+          <w:rFonts w:ascii="Liberation Serif" w:hAnsi="Liberation Serif"/>
+          <w:sz w:val="24"/>
+          <w:szCs w:val="24"/>
+        </w:rPr>
+        <w:t>Pod receives and responds to request</w:t>
+      </w:r>
+    </w:p>
+    <w:p>
+      <w:pPr>
+        <w:pStyle w:val="HorizontalLine"/>
+        <w:spacing w:before="0" w:after="0"/>
+        <w:rPr>
+          <w:sz w:val="24"/>
+          <w:szCs w:val="24"/>
+        </w:rPr>
+      </w:pPr>
+      <w:r>
+        <w:rPr>
+          <w:sz w:val="24"/>
+          <w:szCs w:val="24"/>
+        </w:rPr>
+      </w:r>
+    </w:p>
+    <w:p>
+      <w:pPr>
+        <w:pStyle w:val="Heading3"/>
+        <w:spacing w:before="0" w:after="283"/>
+        <w:rPr>
+          <w:sz w:val="24"/>
+          <w:szCs w:val="24"/>
+        </w:rPr>
+      </w:pPr>
+      <w:r>
+        <w:rPr>
+          <w:sz w:val="24"/>
+          <w:szCs w:val="24"/>
+        </w:rPr>
+        <w:t xml:space="preserve">✅ </w:t>
+      </w:r>
+      <w:r>
+        <w:rPr>
+          <w:sz w:val="24"/>
+          <w:szCs w:val="24"/>
+        </w:rPr>
+        <w:t>Final Takeaways</w:t>
+      </w:r>
+    </w:p>
+    <w:p>
+      <w:pPr>
+        <w:pStyle w:val="BodyText"/>
+        <w:numPr>
+          <w:ilvl w:val="0"/>
+          <w:numId w:val="19"/>
+        </w:numPr>
+        <w:tabs>
+          <w:tab w:val="clear" w:pos="709"/>
+          <w:tab w:val="left" w:pos="0" w:leader="none"/>
+        </w:tabs>
+        <w:ind w:hanging="283" w:start="709"/>
+        <w:rPr/>
+      </w:pPr>
+      <w:r>
+        <w:rPr>
+          <w:rStyle w:val="Strong"/>
+        </w:rPr>
+        <w:t>Don’t fear Pods on different nodes.</w:t>
+      </w:r>
+    </w:p>
+    <w:p>
+      <w:pPr>
+        <w:pStyle w:val="BodyText"/>
+        <w:numPr>
+          <w:ilvl w:val="0"/>
+          <w:numId w:val="19"/>
+        </w:numPr>
+        <w:tabs>
+          <w:tab w:val="clear" w:pos="709"/>
+          <w:tab w:val="left" w:pos="0" w:leader="none"/>
+        </w:tabs>
+        <w:ind w:hanging="283" w:start="709"/>
+        <w:rPr/>
+      </w:pPr>
+      <w:r>
+        <w:rPr/>
+        <w:t xml:space="preserve">Just create a </w:t>
+      </w:r>
+      <w:r>
+        <w:rPr>
+          <w:rStyle w:val="Strong"/>
+        </w:rPr>
+        <w:t>Service</w:t>
+      </w:r>
+      <w:r>
+        <w:rPr/>
+        <w:t xml:space="preserve">, and Kubernetes with the </w:t>
+      </w:r>
+      <w:r>
+        <w:rPr>
+          <w:rStyle w:val="Strong"/>
+        </w:rPr>
+        <w:t>CNI plugin</w:t>
+      </w:r>
+      <w:r>
+        <w:rPr/>
+        <w:t xml:space="preserve"> will:</w:t>
+      </w:r>
+    </w:p>
+    <w:p>
+      <w:pPr>
+        <w:pStyle w:val="BodyText"/>
+        <w:numPr>
+          <w:ilvl w:val="1"/>
+          <w:numId w:val="19"/>
+        </w:numPr>
+        <w:tabs>
+          <w:tab w:val="clear" w:pos="709"/>
+          <w:tab w:val="left" w:pos="0" w:leader="none"/>
+        </w:tabs>
+        <w:ind w:hanging="283" w:start="1418"/>
+        <w:rPr/>
+      </w:pPr>
+      <w:r>
+        <w:rPr/>
+        <w:t>Handle networking</w:t>
+      </w:r>
+    </w:p>
+    <w:p>
+      <w:pPr>
+        <w:pStyle w:val="BodyText"/>
+        <w:numPr>
+          <w:ilvl w:val="1"/>
+          <w:numId w:val="19"/>
+        </w:numPr>
+        <w:tabs>
+          <w:tab w:val="clear" w:pos="709"/>
+          <w:tab w:val="left" w:pos="0" w:leader="none"/>
+        </w:tabs>
+        <w:ind w:hanging="283" w:start="1418"/>
+        <w:rPr/>
+      </w:pPr>
+      <w:r>
+        <w:rPr/>
+        <w:t>Ensure communication</w:t>
+      </w:r>
+    </w:p>
+    <w:p>
+      <w:pPr>
+        <w:pStyle w:val="BodyText"/>
+        <w:numPr>
+          <w:ilvl w:val="1"/>
+          <w:numId w:val="19"/>
+        </w:numPr>
+        <w:tabs>
+          <w:tab w:val="clear" w:pos="709"/>
+          <w:tab w:val="left" w:pos="0" w:leader="none"/>
+        </w:tabs>
+        <w:ind w:hanging="283" w:start="1418"/>
+        <w:rPr/>
+      </w:pPr>
+      <w:r>
+        <w:rPr/>
+        <w:t>Load balance across healthy Pods</w:t>
+      </w:r>
+    </w:p>
+    <w:p>
+      <w:pPr>
+        <w:pStyle w:val="BodyText"/>
+        <w:rPr/>
+      </w:pPr>
+      <w:r>
+        <w:rPr>
+          <w:rStyle w:val="Strong"/>
+        </w:rPr>
+        <w:t>You build the app → Kubernetes handles the connections.</w:t>
+      </w:r>
+      <w:r>
+        <w:rPr/>
+        <w:t xml:space="preserve"> 🚀</w:t>
+      </w:r>
+    </w:p>
+    <w:p>
+      <w:pPr>
+        <w:pStyle w:val="Heading2"/>
+        <w:bidi w:val="0"/>
+        <w:spacing w:before="0" w:after="283"/>
+        <w:jc w:val="start"/>
+        <w:rPr>
+          <w:sz w:val="24"/>
+          <w:szCs w:val="24"/>
+        </w:rPr>
+      </w:pPr>
+      <w:r>
+        <w:rPr>
+          <w:rStyle w:val="Strong"/>
+          <w:b/>
+          <w:bCs/>
+          <w:sz w:val="24"/>
+          <w:szCs w:val="24"/>
+        </w:rPr>
+        <w:t>2. Scheduling and Resource Management</w:t>
+      </w:r>
+    </w:p>
+    <w:p>
+      <w:pPr>
+        <w:pStyle w:val="Heading3"/>
+        <w:spacing w:before="0" w:after="283"/>
+        <w:rPr>
+          <w:sz w:val="24"/>
+          <w:szCs w:val="24"/>
+        </w:rPr>
+      </w:pPr>
+      <w:r>
+        <w:rPr>
+          <w:sz w:val="24"/>
+          <w:szCs w:val="24"/>
+        </w:rPr>
+        <w:t xml:space="preserve">❓ </w:t>
+      </w:r>
+      <w:r>
+        <w:rPr>
+          <w:sz w:val="24"/>
+          <w:szCs w:val="24"/>
+        </w:rPr>
+        <w:t>How does Kubernetes decide where to schedule a Pod?</w:t>
+      </w:r>
+    </w:p>
+    <w:p>
+      <w:pPr>
+        <w:pStyle w:val="BodyText"/>
+        <w:rPr/>
+      </w:pPr>
+      <w:r>
+        <w:rPr/>
+        <w:t xml:space="preserve">Kubernetes uses the </w:t>
+      </w:r>
+      <w:r>
+        <w:rPr>
+          <w:rStyle w:val="Strong"/>
+        </w:rPr>
+        <w:t>kube-scheduler</w:t>
+      </w:r>
+      <w:r>
+        <w:rPr/>
+        <w:t>, which follows this process:</w:t>
+      </w:r>
+    </w:p>
+    <w:p>
+      <w:pPr>
+        <w:pStyle w:val="BodyText"/>
+        <w:numPr>
+          <w:ilvl w:val="0"/>
+          <w:numId w:val="20"/>
+        </w:numPr>
+        <w:tabs>
+          <w:tab w:val="clear" w:pos="709"/>
+          <w:tab w:val="left" w:pos="0" w:leader="none"/>
+        </w:tabs>
+        <w:ind w:hanging="283" w:start="709"/>
+        <w:rPr/>
+      </w:pPr>
+      <w:r>
+        <w:rPr>
+          <w:rStyle w:val="Strong"/>
+        </w:rPr>
+        <w:t>Filtering phase</w:t>
+      </w:r>
+      <w:r>
+        <w:rPr/>
+        <w:t>: Eliminate nodes that can’t run the Pod (e.g., not enough CPU/memory, taints, etc.)</w:t>
+      </w:r>
+    </w:p>
+    <w:p>
+      <w:pPr>
+        <w:pStyle w:val="BodyText"/>
+        <w:numPr>
+          <w:ilvl w:val="0"/>
+          <w:numId w:val="20"/>
+        </w:numPr>
+        <w:tabs>
+          <w:tab w:val="clear" w:pos="709"/>
+          <w:tab w:val="left" w:pos="0" w:leader="none"/>
+        </w:tabs>
+        <w:ind w:hanging="283" w:start="709"/>
+        <w:rPr/>
+      </w:pPr>
+      <w:r>
+        <w:rPr>
+          <w:rStyle w:val="Strong"/>
+        </w:rPr>
+        <w:t>Scoring phase</w:t>
+      </w:r>
+      <w:r>
+        <w:rPr/>
+        <w:t>: Assign scores to eligible nodes based on things like:</w:t>
+      </w:r>
+    </w:p>
+    <w:p>
+      <w:pPr>
+        <w:pStyle w:val="BodyText"/>
+        <w:numPr>
+          <w:ilvl w:val="1"/>
+          <w:numId w:val="20"/>
+        </w:numPr>
+        <w:tabs>
+          <w:tab w:val="clear" w:pos="709"/>
+          <w:tab w:val="left" w:pos="0" w:leader="none"/>
+        </w:tabs>
+        <w:ind w:hanging="283" w:start="1418"/>
+        <w:rPr/>
+      </w:pPr>
+      <w:r>
+        <w:rPr/>
+        <w:t>Resource availability</w:t>
+      </w:r>
+    </w:p>
+    <w:p>
+      <w:pPr>
+        <w:pStyle w:val="BodyText"/>
+        <w:numPr>
+          <w:ilvl w:val="1"/>
+          <w:numId w:val="20"/>
+        </w:numPr>
+        <w:tabs>
+          <w:tab w:val="clear" w:pos="709"/>
+          <w:tab w:val="left" w:pos="0" w:leader="none"/>
+        </w:tabs>
+        <w:ind w:hanging="283" w:start="1418"/>
+        <w:rPr/>
+      </w:pPr>
+      <w:r>
+        <w:rPr/>
+        <w:t>Pod affinity/anti-affinity</w:t>
+      </w:r>
+    </w:p>
+    <w:p>
+      <w:pPr>
+        <w:pStyle w:val="BodyText"/>
+        <w:numPr>
+          <w:ilvl w:val="1"/>
+          <w:numId w:val="20"/>
+        </w:numPr>
+        <w:tabs>
+          <w:tab w:val="clear" w:pos="709"/>
+          <w:tab w:val="left" w:pos="0" w:leader="none"/>
+        </w:tabs>
+        <w:ind w:hanging="283" w:start="1418"/>
+        <w:rPr/>
+      </w:pPr>
+      <w:r>
+        <w:rPr/>
+        <w:t>Least loaded node</w:t>
+      </w:r>
+    </w:p>
+    <w:p>
+      <w:pPr>
+        <w:pStyle w:val="BodyText"/>
+        <w:numPr>
+          <w:ilvl w:val="0"/>
+          <w:numId w:val="20"/>
+        </w:numPr>
+        <w:tabs>
+          <w:tab w:val="clear" w:pos="709"/>
+          <w:tab w:val="left" w:pos="0" w:leader="none"/>
+        </w:tabs>
+        <w:ind w:hanging="283" w:start="709"/>
+        <w:rPr/>
+      </w:pPr>
+      <w:r>
+        <w:rPr>
+          <w:rStyle w:val="Strong"/>
+        </w:rPr>
+        <w:t>Bind</w:t>
+      </w:r>
+      <w:r>
+        <w:rPr/>
+        <w:t xml:space="preserve">: Chooses the </w:t>
+      </w:r>
+      <w:r>
+        <w:rPr>
+          <w:rStyle w:val="Strong"/>
+        </w:rPr>
+        <w:t>highest scoring node</w:t>
+      </w:r>
+      <w:r>
+        <w:rPr/>
+        <w:t xml:space="preserve"> and binds the Pod to it.</w:t>
+      </w:r>
+    </w:p>
+    <w:p>
+      <w:pPr>
+        <w:pStyle w:val="BodyText"/>
+        <w:rPr/>
+      </w:pPr>
+      <w:r>
+        <w:rPr/>
+        <w:t xml:space="preserve">✅ </w:t>
+      </w:r>
+      <w:r>
+        <w:rPr/>
+        <w:t xml:space="preserve">Bonus: You can </w:t>
+      </w:r>
+      <w:r>
+        <w:rPr>
+          <w:rStyle w:val="Strong"/>
+        </w:rPr>
+        <w:t>influence scheduling</w:t>
+      </w:r>
+      <w:r>
+        <w:rPr/>
+        <w:t xml:space="preserve"> using:</w:t>
+      </w:r>
+    </w:p>
+    <w:p>
+      <w:pPr>
+        <w:pStyle w:val="BodyText"/>
+        <w:numPr>
+          <w:ilvl w:val="0"/>
+          <w:numId w:val="21"/>
+        </w:numPr>
+        <w:tabs>
+          <w:tab w:val="clear" w:pos="709"/>
+          <w:tab w:val="left" w:pos="0" w:leader="none"/>
+        </w:tabs>
+        <w:ind w:hanging="283" w:start="709"/>
+        <w:rPr/>
+      </w:pPr>
+      <w:r>
+        <w:rPr>
+          <w:rStyle w:val="Strong"/>
+        </w:rPr>
+        <w:t>NodeSelector</w:t>
+      </w:r>
+    </w:p>
+    <w:p>
+      <w:pPr>
+        <w:pStyle w:val="BodyText"/>
+        <w:numPr>
+          <w:ilvl w:val="0"/>
+          <w:numId w:val="21"/>
+        </w:numPr>
+        <w:tabs>
+          <w:tab w:val="clear" w:pos="709"/>
+          <w:tab w:val="left" w:pos="0" w:leader="none"/>
+        </w:tabs>
+        <w:ind w:hanging="283" w:start="709"/>
+        <w:rPr/>
+      </w:pPr>
+      <w:r>
+        <w:rPr>
+          <w:rStyle w:val="Strong"/>
+        </w:rPr>
+        <w:t>Tolerations/Taints</w:t>
+      </w:r>
+    </w:p>
+    <w:p>
+      <w:pPr>
+        <w:pStyle w:val="BodyText"/>
+        <w:numPr>
+          <w:ilvl w:val="0"/>
+          <w:numId w:val="21"/>
+        </w:numPr>
+        <w:tabs>
+          <w:tab w:val="clear" w:pos="709"/>
+          <w:tab w:val="left" w:pos="0" w:leader="none"/>
+        </w:tabs>
+        <w:ind w:hanging="283" w:start="709"/>
+        <w:rPr/>
+      </w:pPr>
+      <w:r>
+        <w:rPr>
+          <w:rStyle w:val="Strong"/>
+        </w:rPr>
+        <w:t>Affinity rules</w:t>
+      </w:r>
+    </w:p>
+    <w:p>
+      <w:pPr>
+        <w:pStyle w:val="HorizontalLine"/>
+        <w:spacing w:before="0" w:after="0"/>
+        <w:rPr>
+          <w:sz w:val="24"/>
+          <w:szCs w:val="24"/>
+        </w:rPr>
+      </w:pPr>
+      <w:r>
+        <w:rPr>
+          <w:sz w:val="24"/>
+          <w:szCs w:val="24"/>
+        </w:rPr>
+      </w:r>
+    </w:p>
+    <w:p>
+      <w:pPr>
+        <w:pStyle w:val="Heading3"/>
+        <w:spacing w:before="0" w:after="283"/>
+        <w:rPr>
+          <w:sz w:val="24"/>
+          <w:szCs w:val="24"/>
+        </w:rPr>
+      </w:pPr>
+      <w:r>
+        <w:rPr>
+          <w:sz w:val="24"/>
+          <w:szCs w:val="24"/>
+        </w:rPr>
+        <w:t xml:space="preserve">❓ </w:t>
+      </w:r>
+      <w:r>
+        <w:rPr>
+          <w:sz w:val="24"/>
+          <w:szCs w:val="24"/>
+        </w:rPr>
+        <w:t xml:space="preserve">Difference Between </w:t>
+      </w:r>
+      <w:r>
+        <w:rPr>
+          <w:rStyle w:val="SourceText"/>
+          <w:sz w:val="24"/>
+          <w:szCs w:val="24"/>
+        </w:rPr>
+        <w:t>requests</w:t>
+      </w:r>
+      <w:r>
+        <w:rPr>
+          <w:sz w:val="24"/>
+          <w:szCs w:val="24"/>
+        </w:rPr>
+        <w:t xml:space="preserve"> and </w:t>
+      </w:r>
+      <w:r>
+        <w:rPr>
+          <w:rStyle w:val="SourceText"/>
+          <w:sz w:val="24"/>
+          <w:szCs w:val="24"/>
+        </w:rPr>
+        <w:t>limits</w:t>
+      </w:r>
+    </w:p>
+    <w:tbl>
+      <w:tblPr>
+        <w:tblW w:w="6412" w:type="dxa"/>
+        <w:jc w:val="start"/>
+        <w:tblInd w:w="0" w:type="dxa"/>
+        <w:tblLayout w:type="fixed"/>
+        <w:tblCellMar>
+          <w:top w:w="28" w:type="dxa"/>
+          <w:start w:w="28" w:type="dxa"/>
+          <w:bottom w:w="28" w:type="dxa"/>
+          <w:end w:w="28" w:type="dxa"/>
+        </w:tblCellMar>
+      </w:tblPr>
+      <w:tblGrid>
+        <w:gridCol w:w="1273"/>
+        <w:gridCol w:w="5139"/>
+      </w:tblGrid>
+      <w:tr>
+        <w:trPr>
+          <w:tblHeader w:val="true"/>
+        </w:trPr>
+        <w:tc>
+          <w:tcPr>
+            <w:tcW w:w="1273" w:type="dxa"/>
+            <w:tcBorders/>
+            <w:vAlign w:val="center"/>
+          </w:tcPr>
+          <w:p>
+            <w:pPr>
+              <w:pStyle w:val="TableHeading"/>
+              <w:rPr/>
+            </w:pPr>
+            <w:r>
+              <w:rPr/>
+              <w:t>Term</w:t>
+            </w:r>
+          </w:p>
+        </w:tc>
+        <w:tc>
+          <w:tcPr>
+            <w:tcW w:w="5139" w:type="dxa"/>
+            <w:tcBorders/>
+            <w:vAlign w:val="center"/>
+          </w:tcPr>
+          <w:p>
+            <w:pPr>
+              <w:pStyle w:val="TableHeading"/>
+              <w:rPr/>
+            </w:pPr>
+            <w:r>
+              <w:rPr/>
+              <w:t>Meaning</w:t>
+            </w:r>
+          </w:p>
+        </w:tc>
+      </w:tr>
+      <w:tr>
+        <w:trPr/>
+        <w:tc>
+          <w:tcPr>
+            <w:tcW w:w="1273" w:type="dxa"/>
+            <w:tcBorders/>
+            <w:vAlign w:val="center"/>
+          </w:tcPr>
+          <w:p>
+            <w:pPr>
+              <w:pStyle w:val="TableContents"/>
+              <w:rPr/>
+            </w:pPr>
+            <w:r>
+              <w:rPr>
+                <w:rStyle w:val="SourceText"/>
+              </w:rPr>
+              <w:t>requests</w:t>
+            </w:r>
+          </w:p>
+        </w:tc>
+        <w:tc>
+          <w:tcPr>
+            <w:tcW w:w="5139" w:type="dxa"/>
+            <w:tcBorders/>
+            <w:vAlign w:val="center"/>
+          </w:tcPr>
+          <w:p>
+            <w:pPr>
+              <w:pStyle w:val="TableContents"/>
+              <w:rPr/>
+            </w:pPr>
+            <w:r>
+              <w:rPr/>
+              <w:t>Guaranteed minimum resource (scheduler uses this)</w:t>
+            </w:r>
+          </w:p>
+        </w:tc>
+      </w:tr>
+      <w:tr>
+        <w:trPr/>
+        <w:tc>
+          <w:tcPr>
+            <w:tcW w:w="1273" w:type="dxa"/>
+            <w:tcBorders/>
+            <w:vAlign w:val="center"/>
+          </w:tcPr>
+          <w:p>
+            <w:pPr>
+              <w:pStyle w:val="TableContents"/>
+              <w:rPr/>
+            </w:pPr>
+            <w:r>
+              <w:rPr>
+                <w:rStyle w:val="SourceText"/>
+              </w:rPr>
+              <w:t>limits</w:t>
+            </w:r>
+          </w:p>
+        </w:tc>
+        <w:tc>
+          <w:tcPr>
+            <w:tcW w:w="5139" w:type="dxa"/>
+            <w:tcBorders/>
+            <w:vAlign w:val="center"/>
+          </w:tcPr>
+          <w:p>
+            <w:pPr>
+              <w:pStyle w:val="TableContents"/>
+              <w:rPr/>
+            </w:pPr>
+            <w:r>
+              <w:rPr/>
+              <w:t>Maximum the container can ever use</w:t>
+            </w:r>
+          </w:p>
+        </w:tc>
+      </w:tr>
+    </w:tbl>
+    <w:p>
+      <w:pPr>
+        <w:pStyle w:val="BlockQuotation"/>
+        <w:rPr/>
+      </w:pPr>
+      <w:r>
+        <w:rPr/>
+        <w:t>Example:</w:t>
+      </w:r>
+    </w:p>
+    <w:p>
+      <w:pPr>
+        <w:pStyle w:val="PreformattedText"/>
+        <w:rPr>
+          <w:rFonts w:ascii="Liberation Serif" w:hAnsi="Liberation Serif" w:eastAsia="Noto Serif CJK SC" w:cs="Noto Sans Devanagari"/>
+          <w:sz w:val="24"/>
+          <w:szCs w:val="24"/>
+        </w:rPr>
+      </w:pPr>
+      <w:r>
+        <w:rPr>
+          <w:rFonts w:eastAsia="Noto Serif CJK SC" w:cs="Noto Sans Devanagari" w:ascii="Liberation Serif" w:hAnsi="Liberation Serif"/>
+          <w:sz w:val="24"/>
+          <w:szCs w:val="24"/>
+        </w:rPr>
+        <w:t>yaml</w:t>
+      </w:r>
+    </w:p>
+    <w:p>
+      <w:pPr>
+        <w:pStyle w:val="PreformattedText"/>
+        <w:rPr>
+          <w:rFonts w:ascii="Liberation Serif" w:hAnsi="Liberation Serif" w:eastAsia="Noto Serif CJK SC" w:cs="Noto Sans Devanagari"/>
+          <w:sz w:val="24"/>
+          <w:szCs w:val="24"/>
+        </w:rPr>
+      </w:pPr>
+      <w:r>
+        <w:rPr>
+          <w:rFonts w:eastAsia="Noto Serif CJK SC" w:cs="Noto Sans Devanagari" w:ascii="Liberation Serif" w:hAnsi="Liberation Serif"/>
+          <w:sz w:val="24"/>
+          <w:szCs w:val="24"/>
+        </w:rPr>
+        <w:t>CopyEdit</w:t>
+      </w:r>
+    </w:p>
+    <w:p>
+      <w:pPr>
+        <w:pStyle w:val="PreformattedText"/>
+        <w:bidi w:val="0"/>
+        <w:ind w:hanging="0" w:start="0" w:end="0"/>
+        <w:rPr>
+          <w:rFonts w:ascii="Liberation Serif" w:hAnsi="Liberation Serif" w:eastAsia="Noto Serif CJK SC" w:cs="Noto Sans Devanagari"/>
+          <w:sz w:val="24"/>
+          <w:szCs w:val="24"/>
+        </w:rPr>
+      </w:pPr>
+      <w:r>
+        <w:rPr>
+          <w:rStyle w:val="SourceText"/>
+          <w:rFonts w:ascii="Liberation Serif" w:hAnsi="Liberation Serif"/>
+          <w:sz w:val="24"/>
+          <w:szCs w:val="24"/>
+        </w:rPr>
+        <w:t>resources:</w:t>
+      </w:r>
+    </w:p>
+    <w:p>
+      <w:pPr>
+        <w:pStyle w:val="PreformattedText"/>
+        <w:bidi w:val="0"/>
+        <w:rPr>
+          <w:rFonts w:ascii="Liberation Serif" w:hAnsi="Liberation Serif" w:eastAsia="Noto Serif CJK SC" w:cs="Noto Sans Devanagari"/>
+          <w:sz w:val="24"/>
+          <w:szCs w:val="24"/>
+        </w:rPr>
+      </w:pPr>
+      <w:r>
+        <w:rPr>
+          <w:rStyle w:val="SourceText"/>
+          <w:rFonts w:ascii="Liberation Serif" w:hAnsi="Liberation Serif"/>
+          <w:sz w:val="24"/>
+          <w:szCs w:val="24"/>
+        </w:rPr>
+        <w:t xml:space="preserve">  </w:t>
+      </w:r>
+      <w:r>
+        <w:rPr>
+          <w:rStyle w:val="SourceText"/>
+          <w:rFonts w:ascii="Liberation Serif" w:hAnsi="Liberation Serif"/>
+          <w:sz w:val="24"/>
+          <w:szCs w:val="24"/>
+        </w:rPr>
+        <w:t>requests:</w:t>
+      </w:r>
+    </w:p>
+    <w:p>
+      <w:pPr>
+        <w:pStyle w:val="PreformattedText"/>
+        <w:bidi w:val="0"/>
+        <w:rPr>
+          <w:rFonts w:ascii="Liberation Serif" w:hAnsi="Liberation Serif" w:eastAsia="Noto Serif CJK SC" w:cs="Noto Sans Devanagari"/>
+          <w:sz w:val="24"/>
+          <w:szCs w:val="24"/>
+        </w:rPr>
+      </w:pPr>
+      <w:r>
+        <w:rPr>
+          <w:rStyle w:val="SourceText"/>
+          <w:rFonts w:ascii="Liberation Serif" w:hAnsi="Liberation Serif"/>
+          <w:sz w:val="24"/>
+          <w:szCs w:val="24"/>
+        </w:rPr>
+        <w:t xml:space="preserve">    </w:t>
+      </w:r>
+      <w:r>
+        <w:rPr>
+          <w:rStyle w:val="SourceText"/>
+          <w:rFonts w:ascii="Liberation Serif" w:hAnsi="Liberation Serif"/>
+          <w:sz w:val="24"/>
+          <w:szCs w:val="24"/>
+        </w:rPr>
+        <w:t>cpu: "500m"</w:t>
+      </w:r>
+    </w:p>
+    <w:p>
+      <w:pPr>
+        <w:pStyle w:val="PreformattedText"/>
+        <w:bidi w:val="0"/>
+        <w:rPr>
+          <w:rFonts w:ascii="Liberation Serif" w:hAnsi="Liberation Serif" w:eastAsia="Noto Serif CJK SC" w:cs="Noto Sans Devanagari"/>
+          <w:sz w:val="24"/>
+          <w:szCs w:val="24"/>
+        </w:rPr>
+      </w:pPr>
+      <w:r>
+        <w:rPr>
+          <w:rStyle w:val="SourceText"/>
+          <w:rFonts w:ascii="Liberation Serif" w:hAnsi="Liberation Serif"/>
+          <w:sz w:val="24"/>
+          <w:szCs w:val="24"/>
+        </w:rPr>
+        <w:t xml:space="preserve">    </w:t>
+      </w:r>
+      <w:r>
+        <w:rPr>
+          <w:rStyle w:val="SourceText"/>
+          <w:rFonts w:ascii="Liberation Serif" w:hAnsi="Liberation Serif"/>
+          <w:sz w:val="24"/>
+          <w:szCs w:val="24"/>
+        </w:rPr>
+        <w:t>memory: "256Mi"</w:t>
+      </w:r>
+    </w:p>
+    <w:p>
+      <w:pPr>
+        <w:pStyle w:val="PreformattedText"/>
+        <w:bidi w:val="0"/>
+        <w:rPr>
+          <w:rFonts w:ascii="Liberation Serif" w:hAnsi="Liberation Serif" w:eastAsia="Noto Serif CJK SC" w:cs="Noto Sans Devanagari"/>
+          <w:sz w:val="24"/>
+          <w:szCs w:val="24"/>
+        </w:rPr>
+      </w:pPr>
+      <w:r>
+        <w:rPr>
+          <w:rStyle w:val="SourceText"/>
+          <w:rFonts w:ascii="Liberation Serif" w:hAnsi="Liberation Serif"/>
+          <w:sz w:val="24"/>
+          <w:szCs w:val="24"/>
+        </w:rPr>
+        <w:t xml:space="preserve">  </w:t>
+      </w:r>
+      <w:r>
+        <w:rPr>
+          <w:rStyle w:val="SourceText"/>
+          <w:rFonts w:ascii="Liberation Serif" w:hAnsi="Liberation Serif"/>
+          <w:sz w:val="24"/>
+          <w:szCs w:val="24"/>
+        </w:rPr>
+        <w:t>limits:</w:t>
+      </w:r>
+    </w:p>
+    <w:p>
+      <w:pPr>
+        <w:pStyle w:val="PreformattedText"/>
+        <w:bidi w:val="0"/>
+        <w:rPr>
+          <w:rFonts w:ascii="Liberation Serif" w:hAnsi="Liberation Serif" w:eastAsia="Noto Serif CJK SC" w:cs="Noto Sans Devanagari"/>
+          <w:sz w:val="24"/>
+          <w:szCs w:val="24"/>
+        </w:rPr>
+      </w:pPr>
+      <w:r>
+        <w:rPr>
+          <w:rStyle w:val="SourceText"/>
+          <w:rFonts w:ascii="Liberation Serif" w:hAnsi="Liberation Serif"/>
+          <w:sz w:val="24"/>
+          <w:szCs w:val="24"/>
+        </w:rPr>
+        <w:t xml:space="preserve">    </w:t>
+      </w:r>
+      <w:r>
+        <w:rPr>
+          <w:rStyle w:val="SourceText"/>
+          <w:rFonts w:ascii="Liberation Serif" w:hAnsi="Liberation Serif"/>
+          <w:sz w:val="24"/>
+          <w:szCs w:val="24"/>
+        </w:rPr>
+        <w:t>cpu: "1"</w:t>
+      </w:r>
+    </w:p>
+    <w:p>
+      <w:pPr>
+        <w:pStyle w:val="PreformattedText"/>
+        <w:bidi w:val="0"/>
+        <w:spacing w:before="0" w:after="283"/>
+        <w:rPr>
+          <w:rFonts w:ascii="Liberation Serif" w:hAnsi="Liberation Serif" w:eastAsia="Noto Serif CJK SC" w:cs="Noto Sans Devanagari"/>
+          <w:sz w:val="24"/>
+          <w:szCs w:val="24"/>
+        </w:rPr>
+      </w:pPr>
+      <w:r>
+        <w:rPr>
+          <w:rStyle w:val="SourceText"/>
+          <w:rFonts w:ascii="Liberation Serif" w:hAnsi="Liberation Serif"/>
+          <w:sz w:val="24"/>
+          <w:szCs w:val="24"/>
+        </w:rPr>
+        <w:t xml:space="preserve">    </w:t>
+      </w:r>
+      <w:r>
+        <w:rPr>
+          <w:rStyle w:val="SourceText"/>
+          <w:rFonts w:ascii="Liberation Serif" w:hAnsi="Liberation Serif"/>
+          <w:sz w:val="24"/>
+          <w:szCs w:val="24"/>
+        </w:rPr>
+        <w:t>memory: "512Mi"</w:t>
+      </w:r>
+    </w:p>
+    <w:p>
+      <w:pPr>
+        <w:pStyle w:val="Heading3"/>
+        <w:spacing w:before="0" w:after="283"/>
+        <w:rPr>
+          <w:sz w:val="24"/>
+          <w:szCs w:val="24"/>
+        </w:rPr>
+      </w:pPr>
+      <w:r>
+        <w:rPr>
+          <w:sz w:val="24"/>
+          <w:szCs w:val="24"/>
+        </w:rPr>
+        <w:t xml:space="preserve">❗ </w:t>
+      </w:r>
+      <w:r>
+        <w:rPr>
+          <w:sz w:val="24"/>
+          <w:szCs w:val="24"/>
+        </w:rPr>
+        <w:t>What if a pod exceeds its limit?</w:t>
+      </w:r>
+    </w:p>
+    <w:p>
+      <w:pPr>
+        <w:pStyle w:val="BodyText"/>
+        <w:numPr>
+          <w:ilvl w:val="0"/>
+          <w:numId w:val="22"/>
+        </w:numPr>
+        <w:tabs>
+          <w:tab w:val="clear" w:pos="709"/>
+          <w:tab w:val="left" w:pos="0" w:leader="none"/>
+        </w:tabs>
+        <w:ind w:hanging="283" w:start="709"/>
+        <w:rPr/>
+      </w:pPr>
+      <w:r>
+        <w:rPr/>
+        <w:t xml:space="preserve">If it exceeds </w:t>
+      </w:r>
+      <w:r>
+        <w:rPr>
+          <w:rStyle w:val="Strong"/>
+        </w:rPr>
+        <w:t>memory limit</w:t>
+      </w:r>
+      <w:r>
+        <w:rPr/>
+        <w:t xml:space="preserve"> → it gets </w:t>
+      </w:r>
+      <w:r>
+        <w:rPr>
+          <w:rStyle w:val="Strong"/>
+        </w:rPr>
+        <w:t>killed (OOMKilled)</w:t>
+      </w:r>
+      <w:r>
+        <w:rPr/>
+        <w:t>.</w:t>
+      </w:r>
+    </w:p>
+    <w:p>
+      <w:pPr>
+        <w:pStyle w:val="BodyText"/>
+        <w:numPr>
+          <w:ilvl w:val="0"/>
+          <w:numId w:val="22"/>
+        </w:numPr>
+        <w:tabs>
+          <w:tab w:val="clear" w:pos="709"/>
+          <w:tab w:val="left" w:pos="0" w:leader="none"/>
+        </w:tabs>
+        <w:ind w:hanging="283" w:start="709"/>
+        <w:rPr/>
+      </w:pPr>
+      <w:r>
+        <w:rPr/>
+        <w:t xml:space="preserve">If it exceeds </w:t>
+      </w:r>
+      <w:r>
+        <w:rPr>
+          <w:rStyle w:val="Strong"/>
+        </w:rPr>
+        <w:t>CPU limit</w:t>
+      </w:r>
+      <w:r>
+        <w:rPr/>
+        <w:t xml:space="preserve"> → it’s </w:t>
+      </w:r>
+      <w:r>
+        <w:rPr>
+          <w:rStyle w:val="Strong"/>
+        </w:rPr>
+        <w:t>throttled</w:t>
+      </w:r>
+      <w:r>
+        <w:rPr/>
+        <w:t xml:space="preserve"> (slowed down), not killed.</w:t>
+      </w:r>
+    </w:p>
+    <w:p>
+      <w:pPr>
+        <w:pStyle w:val="HorizontalLine"/>
+        <w:spacing w:before="0" w:after="0"/>
+        <w:rPr>
+          <w:sz w:val="24"/>
+          <w:szCs w:val="24"/>
+        </w:rPr>
+      </w:pPr>
+      <w:r>
+        <w:rPr>
+          <w:sz w:val="24"/>
+          <w:szCs w:val="24"/>
+        </w:rPr>
+      </w:r>
+    </w:p>
+    <w:p>
+      <w:pPr>
+        <w:pStyle w:val="Heading2"/>
+        <w:spacing w:before="0" w:after="283"/>
+        <w:rPr>
+          <w:sz w:val="24"/>
+          <w:szCs w:val="24"/>
+        </w:rPr>
+      </w:pPr>
+      <w:r>
+        <w:rPr>
+          <w:rStyle w:val="Strong"/>
+          <w:b/>
+          <w:bCs/>
+          <w:sz w:val="24"/>
+          <w:szCs w:val="24"/>
+        </w:rPr>
+        <w:t>3. Deployments and Rolling Updates</w:t>
+      </w:r>
+    </w:p>
+    <w:p>
+      <w:pPr>
+        <w:pStyle w:val="Heading3"/>
+        <w:spacing w:before="0" w:after="283"/>
+        <w:rPr>
+          <w:sz w:val="24"/>
+          <w:szCs w:val="24"/>
+        </w:rPr>
+      </w:pPr>
+      <w:r>
+        <w:rPr>
+          <w:sz w:val="24"/>
+          <w:szCs w:val="24"/>
+        </w:rPr>
+        <w:t xml:space="preserve">❓ </w:t>
+      </w:r>
+      <w:r>
+        <w:rPr>
+          <w:sz w:val="24"/>
+          <w:szCs w:val="24"/>
+        </w:rPr>
+        <w:t>How do rolling updates work under the hood?</w:t>
+      </w:r>
+    </w:p>
+    <w:p>
+      <w:pPr>
+        <w:pStyle w:val="BodyText"/>
+        <w:numPr>
+          <w:ilvl w:val="0"/>
+          <w:numId w:val="23"/>
+        </w:numPr>
+        <w:tabs>
+          <w:tab w:val="clear" w:pos="709"/>
+          <w:tab w:val="left" w:pos="0" w:leader="none"/>
+        </w:tabs>
+        <w:ind w:hanging="283" w:start="709"/>
+        <w:rPr/>
+      </w:pPr>
+      <w:r>
+        <w:rPr>
+          <w:rStyle w:val="SourceText"/>
+        </w:rPr>
+        <w:t>kubectl apply -f deployment.yaml</w:t>
+      </w:r>
+      <w:r>
+        <w:rPr/>
+        <w:t xml:space="preserve"> triggers the Deployment controller.</w:t>
+      </w:r>
+    </w:p>
+    <w:p>
+      <w:pPr>
+        <w:pStyle w:val="BodyText"/>
+        <w:numPr>
+          <w:ilvl w:val="0"/>
+          <w:numId w:val="23"/>
+        </w:numPr>
+        <w:tabs>
+          <w:tab w:val="clear" w:pos="709"/>
+          <w:tab w:val="left" w:pos="0" w:leader="none"/>
+        </w:tabs>
+        <w:ind w:hanging="283" w:start="709"/>
+        <w:rPr/>
+      </w:pPr>
+      <w:r>
+        <w:rPr/>
+        <w:t xml:space="preserve">It </w:t>
+      </w:r>
+      <w:r>
+        <w:rPr>
+          <w:rStyle w:val="Strong"/>
+        </w:rPr>
+        <w:t>creates a new ReplicaSet</w:t>
+      </w:r>
+      <w:r>
+        <w:rPr/>
+        <w:t xml:space="preserve"> for the new version.</w:t>
+      </w:r>
+    </w:p>
+    <w:p>
+      <w:pPr>
+        <w:pStyle w:val="BodyText"/>
+        <w:numPr>
+          <w:ilvl w:val="0"/>
+          <w:numId w:val="23"/>
+        </w:numPr>
+        <w:tabs>
+          <w:tab w:val="clear" w:pos="709"/>
+          <w:tab w:val="left" w:pos="0" w:leader="none"/>
+        </w:tabs>
+        <w:ind w:hanging="283" w:start="709"/>
+        <w:rPr/>
+      </w:pPr>
+      <w:r>
+        <w:rPr/>
+        <w:t xml:space="preserve">Gradually </w:t>
+      </w:r>
+      <w:r>
+        <w:rPr>
+          <w:rStyle w:val="Strong"/>
+        </w:rPr>
+        <w:t>increases</w:t>
+      </w:r>
+      <w:r>
+        <w:rPr/>
+        <w:t xml:space="preserve"> replicas in the new set and </w:t>
+      </w:r>
+      <w:r>
+        <w:rPr>
+          <w:rStyle w:val="Strong"/>
+        </w:rPr>
+        <w:t>decreases</w:t>
+      </w:r>
+      <w:r>
+        <w:rPr/>
+        <w:t xml:space="preserve"> old replicas.</w:t>
+      </w:r>
+    </w:p>
+    <w:p>
+      <w:pPr>
+        <w:pStyle w:val="BodyText"/>
+        <w:numPr>
+          <w:ilvl w:val="0"/>
+          <w:numId w:val="23"/>
+        </w:numPr>
+        <w:tabs>
+          <w:tab w:val="clear" w:pos="709"/>
+          <w:tab w:val="left" w:pos="0" w:leader="none"/>
+        </w:tabs>
+        <w:ind w:hanging="283" w:start="709"/>
+        <w:rPr/>
+      </w:pPr>
+      <w:r>
+        <w:rPr/>
+        <w:t>Controlled via:</w:t>
+      </w:r>
+    </w:p>
+    <w:p>
+      <w:pPr>
+        <w:pStyle w:val="BodyText"/>
+        <w:numPr>
+          <w:ilvl w:val="1"/>
+          <w:numId w:val="23"/>
+        </w:numPr>
+        <w:tabs>
+          <w:tab w:val="clear" w:pos="709"/>
+          <w:tab w:val="left" w:pos="0" w:leader="none"/>
+        </w:tabs>
+        <w:ind w:hanging="283" w:start="1418"/>
+        <w:rPr/>
+      </w:pPr>
+      <w:r>
+        <w:rPr>
+          <w:rStyle w:val="SourceText"/>
+        </w:rPr>
+        <w:t>maxUnavailable</w:t>
+      </w:r>
+      <w:r>
+        <w:rPr/>
+        <w:t>: how many old Pods can be killed</w:t>
+      </w:r>
+    </w:p>
+    <w:p>
+      <w:pPr>
+        <w:pStyle w:val="BodyText"/>
+        <w:numPr>
+          <w:ilvl w:val="1"/>
+          <w:numId w:val="23"/>
+        </w:numPr>
+        <w:tabs>
+          <w:tab w:val="clear" w:pos="709"/>
+          <w:tab w:val="left" w:pos="0" w:leader="none"/>
+        </w:tabs>
+        <w:ind w:hanging="283" w:start="1418"/>
+        <w:rPr/>
+      </w:pPr>
+      <w:r>
+        <w:rPr>
+          <w:rStyle w:val="SourceText"/>
+        </w:rPr>
+        <w:t>maxSurge</w:t>
+      </w:r>
+      <w:r>
+        <w:rPr/>
+        <w:t>: how many extra Pods can be created temporarily</w:t>
+      </w:r>
+    </w:p>
+    <w:p>
+      <w:pPr>
+        <w:pStyle w:val="HorizontalLine"/>
+        <w:spacing w:before="0" w:after="0"/>
+        <w:rPr>
+          <w:sz w:val="24"/>
+          <w:szCs w:val="24"/>
+        </w:rPr>
+      </w:pPr>
+      <w:r>
+        <w:rPr>
+          <w:sz w:val="24"/>
+          <w:szCs w:val="24"/>
+        </w:rPr>
+      </w:r>
+    </w:p>
+    <w:p>
+      <w:pPr>
+        <w:pStyle w:val="Heading3"/>
+        <w:spacing w:before="0" w:after="283"/>
+        <w:rPr>
+          <w:sz w:val="24"/>
+          <w:szCs w:val="24"/>
+        </w:rPr>
+      </w:pPr>
+      <w:r>
+        <w:rPr>
+          <w:sz w:val="24"/>
+          <w:szCs w:val="24"/>
+        </w:rPr>
+        <w:t xml:space="preserve">❓ </w:t>
+      </w:r>
+      <w:r>
+        <w:rPr>
+          <w:sz w:val="24"/>
+          <w:szCs w:val="24"/>
+        </w:rPr>
+        <w:t xml:space="preserve">How to perform a </w:t>
+      </w:r>
+      <w:r>
+        <w:rPr>
+          <w:rStyle w:val="Strong"/>
+          <w:b/>
+          <w:bCs/>
+          <w:sz w:val="24"/>
+          <w:szCs w:val="24"/>
+        </w:rPr>
+        <w:t>zero-downtime deployment</w:t>
+      </w:r>
+      <w:r>
+        <w:rPr>
+          <w:sz w:val="24"/>
+          <w:szCs w:val="24"/>
+        </w:rPr>
+        <w:t>?</w:t>
+      </w:r>
+    </w:p>
+    <w:p>
+      <w:pPr>
+        <w:pStyle w:val="BodyText"/>
+        <w:rPr/>
+      </w:pPr>
+      <w:r>
+        <w:rPr/>
+        <w:t xml:space="preserve">✅ </w:t>
+      </w:r>
+      <w:r>
+        <w:rPr/>
+        <w:t>Strategies:</w:t>
+      </w:r>
+    </w:p>
+    <w:p>
+      <w:pPr>
+        <w:pStyle w:val="BodyText"/>
+        <w:numPr>
+          <w:ilvl w:val="0"/>
+          <w:numId w:val="24"/>
+        </w:numPr>
+        <w:tabs>
+          <w:tab w:val="clear" w:pos="709"/>
+          <w:tab w:val="left" w:pos="0" w:leader="none"/>
+        </w:tabs>
+        <w:ind w:hanging="283" w:start="709"/>
+        <w:rPr/>
+      </w:pPr>
+      <w:r>
+        <w:rPr/>
+        <w:t xml:space="preserve">Use </w:t>
+      </w:r>
+      <w:r>
+        <w:rPr>
+          <w:rStyle w:val="SourceText"/>
+        </w:rPr>
+        <w:t>readinessProbes</w:t>
+      </w:r>
+      <w:r>
+        <w:rPr/>
+        <w:t xml:space="preserve"> to </w:t>
+      </w:r>
+      <w:r>
+        <w:rPr>
+          <w:rStyle w:val="Strong"/>
+        </w:rPr>
+        <w:t>only send traffic to ready Pods</w:t>
+      </w:r>
+    </w:p>
+    <w:p>
+      <w:pPr>
+        <w:pStyle w:val="BodyText"/>
+        <w:numPr>
+          <w:ilvl w:val="0"/>
+          <w:numId w:val="24"/>
+        </w:numPr>
+        <w:tabs>
+          <w:tab w:val="clear" w:pos="709"/>
+          <w:tab w:val="left" w:pos="0" w:leader="none"/>
+        </w:tabs>
+        <w:ind w:hanging="283" w:start="709"/>
+        <w:rPr/>
+      </w:pPr>
+      <w:r>
+        <w:rPr/>
+        <w:t xml:space="preserve">Set </w:t>
+      </w:r>
+      <w:r>
+        <w:rPr>
+          <w:rStyle w:val="SourceText"/>
+        </w:rPr>
+        <w:t>maxUnavailable=0</w:t>
+      </w:r>
+      <w:r>
+        <w:rPr/>
+        <w:t xml:space="preserve"> so no old Pods are killed until new ones are ready</w:t>
+      </w:r>
+    </w:p>
+    <w:p>
+      <w:pPr>
+        <w:pStyle w:val="BodyText"/>
+        <w:numPr>
+          <w:ilvl w:val="0"/>
+          <w:numId w:val="24"/>
+        </w:numPr>
+        <w:tabs>
+          <w:tab w:val="clear" w:pos="709"/>
+          <w:tab w:val="left" w:pos="0" w:leader="none"/>
+        </w:tabs>
+        <w:ind w:hanging="283" w:start="709"/>
+        <w:rPr/>
+      </w:pPr>
+      <w:r>
+        <w:rPr/>
+        <w:t xml:space="preserve">Use </w:t>
+      </w:r>
+      <w:r>
+        <w:rPr>
+          <w:rStyle w:val="SourceText"/>
+        </w:rPr>
+        <w:t>RollingUpdate</w:t>
+      </w:r>
+      <w:r>
+        <w:rPr/>
+        <w:t xml:space="preserve"> strategy (default for Deployments)</w:t>
+      </w:r>
+    </w:p>
+    <w:p>
+      <w:pPr>
+        <w:pStyle w:val="BodyText"/>
+        <w:numPr>
+          <w:ilvl w:val="0"/>
+          <w:numId w:val="24"/>
+        </w:numPr>
+        <w:tabs>
+          <w:tab w:val="clear" w:pos="709"/>
+          <w:tab w:val="left" w:pos="0" w:leader="none"/>
+        </w:tabs>
+        <w:ind w:hanging="283" w:start="709"/>
+        <w:rPr/>
+      </w:pPr>
+      <w:r>
+        <w:rPr/>
+        <w:t>Avoid breaking changes in APIs and DB migrations during rollout</w:t>
+      </w:r>
+    </w:p>
+    <w:p>
+      <w:pPr>
+        <w:pStyle w:val="HorizontalLine"/>
+        <w:spacing w:before="0" w:after="0"/>
+        <w:rPr>
+          <w:sz w:val="24"/>
+          <w:szCs w:val="24"/>
+        </w:rPr>
+      </w:pPr>
+      <w:r>
+        <w:rPr>
+          <w:sz w:val="24"/>
+          <w:szCs w:val="24"/>
+        </w:rPr>
+      </w:r>
+    </w:p>
+    <w:p>
+      <w:pPr>
+        <w:pStyle w:val="Heading3"/>
+        <w:spacing w:before="0" w:after="283"/>
+        <w:rPr>
+          <w:sz w:val="24"/>
+          <w:szCs w:val="24"/>
+        </w:rPr>
+      </w:pPr>
+      <w:r>
+        <w:rPr>
+          <w:sz w:val="24"/>
+          <w:szCs w:val="24"/>
+        </w:rPr>
+        <w:t xml:space="preserve">❓ </w:t>
+      </w:r>
+      <w:r>
+        <w:rPr>
+          <w:sz w:val="24"/>
+          <w:szCs w:val="24"/>
+        </w:rPr>
+        <w:t xml:space="preserve">What are </w:t>
+      </w:r>
+      <w:r>
+        <w:rPr>
+          <w:rStyle w:val="Strong"/>
+          <w:b/>
+          <w:bCs/>
+          <w:sz w:val="24"/>
+          <w:szCs w:val="24"/>
+        </w:rPr>
+        <w:t>readiness</w:t>
+      </w:r>
+      <w:r>
+        <w:rPr>
+          <w:sz w:val="24"/>
+          <w:szCs w:val="24"/>
+        </w:rPr>
+        <w:t xml:space="preserve"> and </w:t>
+      </w:r>
+      <w:r>
+        <w:rPr>
+          <w:rStyle w:val="Strong"/>
+          <w:b/>
+          <w:bCs/>
+          <w:sz w:val="24"/>
+          <w:szCs w:val="24"/>
+        </w:rPr>
+        <w:t>liveness</w:t>
+      </w:r>
+      <w:r>
+        <w:rPr>
+          <w:sz w:val="24"/>
+          <w:szCs w:val="24"/>
+        </w:rPr>
+        <w:t xml:space="preserve"> probes?</w:t>
+      </w:r>
+    </w:p>
+    <w:tbl>
+      <w:tblPr>
+        <w:tblW w:w="5602" w:type="dxa"/>
+        <w:jc w:val="start"/>
+        <w:tblInd w:w="0" w:type="dxa"/>
+        <w:tblLayout w:type="fixed"/>
+        <w:tblCellMar>
+          <w:top w:w="28" w:type="dxa"/>
+          <w:start w:w="28" w:type="dxa"/>
+          <w:bottom w:w="28" w:type="dxa"/>
+          <w:end w:w="28" w:type="dxa"/>
+        </w:tblCellMar>
+      </w:tblPr>
+      <w:tblGrid>
+        <w:gridCol w:w="1147"/>
+        <w:gridCol w:w="4455"/>
+      </w:tblGrid>
+      <w:tr>
+        <w:trPr>
+          <w:tblHeader w:val="true"/>
+        </w:trPr>
+        <w:tc>
+          <w:tcPr>
+            <w:tcW w:w="1147" w:type="dxa"/>
+            <w:tcBorders/>
+            <w:vAlign w:val="center"/>
+          </w:tcPr>
+          <w:p>
+            <w:pPr>
+              <w:pStyle w:val="TableHeading"/>
+              <w:rPr/>
+            </w:pPr>
+            <w:r>
+              <w:rPr/>
+              <w:t>Probe</w:t>
+            </w:r>
+          </w:p>
+        </w:tc>
+        <w:tc>
+          <w:tcPr>
+            <w:tcW w:w="4455" w:type="dxa"/>
+            <w:tcBorders/>
+            <w:vAlign w:val="center"/>
+          </w:tcPr>
+          <w:p>
+            <w:pPr>
+              <w:pStyle w:val="TableHeading"/>
+              <w:rPr/>
+            </w:pPr>
+            <w:r>
+              <w:rPr/>
+              <w:t>Purpose</w:t>
+            </w:r>
+          </w:p>
+        </w:tc>
+      </w:tr>
+      <w:tr>
+        <w:trPr/>
+        <w:tc>
+          <w:tcPr>
+            <w:tcW w:w="1147" w:type="dxa"/>
+            <w:tcBorders/>
+            <w:vAlign w:val="center"/>
+          </w:tcPr>
+          <w:p>
+            <w:pPr>
+              <w:pStyle w:val="TableContents"/>
+              <w:rPr/>
+            </w:pPr>
+            <w:r>
+              <w:rPr>
+                <w:rStyle w:val="Strong"/>
+              </w:rPr>
+              <w:t>Readiness</w:t>
+            </w:r>
+          </w:p>
+        </w:tc>
+        <w:tc>
+          <w:tcPr>
+            <w:tcW w:w="4455" w:type="dxa"/>
+            <w:tcBorders/>
+            <w:vAlign w:val="center"/>
+          </w:tcPr>
+          <w:p>
+            <w:pPr>
+              <w:pStyle w:val="TableContents"/>
+              <w:rPr/>
+            </w:pPr>
+            <w:r>
+              <w:rPr/>
+              <w:t xml:space="preserve">Determines </w:t>
+            </w:r>
+            <w:r>
+              <w:rPr>
+                <w:rStyle w:val="Strong"/>
+              </w:rPr>
+              <w:t>if Pod is ready to accept traffic</w:t>
+            </w:r>
+          </w:p>
+        </w:tc>
+      </w:tr>
+      <w:tr>
+        <w:trPr/>
+        <w:tc>
+          <w:tcPr>
+            <w:tcW w:w="1147" w:type="dxa"/>
+            <w:tcBorders/>
+            <w:vAlign w:val="center"/>
+          </w:tcPr>
+          <w:p>
+            <w:pPr>
+              <w:pStyle w:val="TableContents"/>
+              <w:rPr/>
+            </w:pPr>
+            <w:r>
+              <w:rPr>
+                <w:rStyle w:val="Strong"/>
+              </w:rPr>
+              <w:t>Liveness</w:t>
+            </w:r>
+          </w:p>
+        </w:tc>
+        <w:tc>
+          <w:tcPr>
+            <w:tcW w:w="4455" w:type="dxa"/>
+            <w:tcBorders/>
+            <w:vAlign w:val="center"/>
+          </w:tcPr>
+          <w:p>
+            <w:pPr>
+              <w:pStyle w:val="TableContents"/>
+              <w:rPr/>
+            </w:pPr>
+            <w:r>
+              <w:rPr/>
+              <w:t xml:space="preserve">Checks </w:t>
+            </w:r>
+            <w:r>
+              <w:rPr>
+                <w:rStyle w:val="Strong"/>
+              </w:rPr>
+              <w:t>if Pod is still healthy</w:t>
+            </w:r>
+            <w:r>
+              <w:rPr/>
+              <w:t>, else restarts it</w:t>
+            </w:r>
+          </w:p>
+        </w:tc>
+      </w:tr>
+    </w:tbl>
+    <w:p>
+      <w:pPr>
+        <w:pStyle w:val="BodyText"/>
+        <w:rPr/>
+      </w:pPr>
+      <w:r>
+        <w:rPr/>
+        <w:t xml:space="preserve">✅ </w:t>
+      </w:r>
+      <w:r>
+        <w:rPr/>
+        <w:t>Why important?</w:t>
+      </w:r>
+    </w:p>
+    <w:p>
+      <w:pPr>
+        <w:pStyle w:val="BodyText"/>
+        <w:numPr>
+          <w:ilvl w:val="0"/>
+          <w:numId w:val="25"/>
+        </w:numPr>
+        <w:tabs>
+          <w:tab w:val="clear" w:pos="709"/>
+          <w:tab w:val="left" w:pos="0" w:leader="none"/>
+        </w:tabs>
+        <w:ind w:hanging="283" w:start="709"/>
+        <w:rPr/>
+      </w:pPr>
+      <w:r>
+        <w:rPr/>
+        <w:t>Avoids sending traffic to unready or stuck containers.</w:t>
+      </w:r>
+    </w:p>
+    <w:p>
+      <w:pPr>
+        <w:pStyle w:val="BodyText"/>
+        <w:numPr>
+          <w:ilvl w:val="0"/>
+          <w:numId w:val="25"/>
+        </w:numPr>
+        <w:tabs>
+          <w:tab w:val="clear" w:pos="709"/>
+          <w:tab w:val="left" w:pos="0" w:leader="none"/>
+        </w:tabs>
+        <w:ind w:hanging="283" w:start="709"/>
+        <w:rPr/>
+      </w:pPr>
+      <w:r>
+        <w:rPr/>
+        <w:t>Helps Kubernetes maintain app availability.</w:t>
+      </w:r>
+    </w:p>
+    <w:p>
+      <w:pPr>
+        <w:pStyle w:val="HorizontalLine"/>
+        <w:spacing w:before="0" w:after="0"/>
+        <w:rPr>
+          <w:sz w:val="24"/>
+          <w:szCs w:val="24"/>
+        </w:rPr>
+      </w:pPr>
+      <w:r>
+        <w:rPr>
+          <w:sz w:val="24"/>
+          <w:szCs w:val="24"/>
+        </w:rPr>
+      </w:r>
+    </w:p>
+    <w:p>
+      <w:pPr>
+        <w:pStyle w:val="Heading2"/>
+        <w:spacing w:before="0" w:after="283"/>
+        <w:rPr>
+          <w:sz w:val="24"/>
+          <w:szCs w:val="24"/>
+        </w:rPr>
+      </w:pPr>
+      <w:r>
+        <w:rPr>
+          <w:rStyle w:val="Strong"/>
+          <w:b/>
+          <w:bCs/>
+          <w:sz w:val="24"/>
+          <w:szCs w:val="24"/>
+        </w:rPr>
+        <w:t>4. Debugging &amp; Failures</w:t>
+      </w:r>
+    </w:p>
+    <w:p>
+      <w:pPr>
+        <w:pStyle w:val="Heading3"/>
+        <w:spacing w:before="0" w:after="283"/>
+        <w:rPr>
+          <w:sz w:val="24"/>
+          <w:szCs w:val="24"/>
+        </w:rPr>
+      </w:pPr>
+      <w:r>
+        <w:rPr>
+          <w:sz w:val="24"/>
+          <w:szCs w:val="24"/>
+        </w:rPr>
+        <w:t xml:space="preserve">❓ </w:t>
+      </w:r>
+      <w:r>
+        <w:rPr>
+          <w:sz w:val="24"/>
+          <w:szCs w:val="24"/>
+        </w:rPr>
+        <w:t xml:space="preserve">Pod is in </w:t>
+      </w:r>
+      <w:r>
+        <w:rPr>
+          <w:rStyle w:val="SourceText"/>
+          <w:sz w:val="24"/>
+          <w:szCs w:val="24"/>
+        </w:rPr>
+        <w:t>CrashLoopBackOff</w:t>
+      </w:r>
+      <w:r>
+        <w:rPr>
+          <w:sz w:val="24"/>
+          <w:szCs w:val="24"/>
+        </w:rPr>
+        <w:t xml:space="preserve"> — how do you debug?</w:t>
+      </w:r>
+    </w:p>
+    <w:p>
+      <w:pPr>
+        <w:pStyle w:val="BodyText"/>
+        <w:numPr>
+          <w:ilvl w:val="0"/>
+          <w:numId w:val="26"/>
+        </w:numPr>
+        <w:tabs>
+          <w:tab w:val="clear" w:pos="709"/>
+          <w:tab w:val="left" w:pos="0" w:leader="none"/>
+        </w:tabs>
+        <w:ind w:hanging="283" w:start="709"/>
+        <w:rPr/>
+      </w:pPr>
+      <w:r>
+        <w:rPr/>
+        <w:t>Check pod logs:</w:t>
+      </w:r>
+    </w:p>
+    <w:p>
+      <w:pPr>
+        <w:pStyle w:val="PreformattedText"/>
+        <w:numPr>
+          <w:ilvl w:val="0"/>
+          <w:numId w:val="0"/>
+        </w:numPr>
+        <w:ind w:hanging="0" w:start="0"/>
+        <w:rPr>
+          <w:rFonts w:ascii="Liberation Serif" w:hAnsi="Liberation Serif" w:eastAsia="Noto Serif CJK SC" w:cs="Noto Sans Devanagari"/>
+          <w:sz w:val="24"/>
+          <w:szCs w:val="24"/>
+        </w:rPr>
+      </w:pPr>
+      <w:r>
+        <w:rPr>
+          <w:rFonts w:eastAsia="Noto Serif CJK SC" w:cs="Noto Sans Devanagari" w:ascii="Liberation Serif" w:hAnsi="Liberation Serif"/>
+          <w:sz w:val="24"/>
+          <w:szCs w:val="24"/>
+        </w:rPr>
+        <w:t>bash</w:t>
+      </w:r>
+    </w:p>
+    <w:p>
+      <w:pPr>
+        <w:pStyle w:val="PreformattedText"/>
+        <w:numPr>
+          <w:ilvl w:val="0"/>
+          <w:numId w:val="0"/>
+        </w:numPr>
+        <w:ind w:hanging="0" w:start="0"/>
+        <w:rPr>
+          <w:rFonts w:ascii="Liberation Serif" w:hAnsi="Liberation Serif" w:eastAsia="Noto Serif CJK SC" w:cs="Noto Sans Devanagari"/>
+          <w:sz w:val="24"/>
+          <w:szCs w:val="24"/>
+        </w:rPr>
+      </w:pPr>
+      <w:r>
+        <w:rPr>
+          <w:rFonts w:eastAsia="Noto Serif CJK SC" w:cs="Noto Sans Devanagari" w:ascii="Liberation Serif" w:hAnsi="Liberation Serif"/>
+          <w:sz w:val="24"/>
+          <w:szCs w:val="24"/>
+        </w:rPr>
+        <w:t>CopyEdit</w:t>
+      </w:r>
+    </w:p>
+    <w:p>
+      <w:pPr>
+        <w:pStyle w:val="PreformattedText"/>
+        <w:numPr>
+          <w:ilvl w:val="0"/>
+          <w:numId w:val="0"/>
+        </w:numPr>
+        <w:bidi w:val="0"/>
+        <w:spacing w:before="0" w:after="283"/>
+        <w:ind w:hanging="0" w:start="0" w:end="0"/>
+        <w:rPr>
+          <w:rFonts w:ascii="Liberation Serif" w:hAnsi="Liberation Serif" w:eastAsia="Noto Serif CJK SC" w:cs="Noto Sans Devanagari"/>
+          <w:sz w:val="24"/>
+          <w:szCs w:val="24"/>
+        </w:rPr>
+      </w:pPr>
+      <w:r>
+        <w:rPr>
+          <w:rStyle w:val="SourceText"/>
+          <w:rFonts w:ascii="Liberation Serif" w:hAnsi="Liberation Serif"/>
+          <w:sz w:val="24"/>
+          <w:szCs w:val="24"/>
+        </w:rPr>
+        <w:t>kubectl logs &lt;pod-name&gt;</w:t>
+      </w:r>
+    </w:p>
+    <w:p>
+      <w:pPr>
+        <w:pStyle w:val="BodyText"/>
+        <w:numPr>
+          <w:ilvl w:val="0"/>
+          <w:numId w:val="26"/>
+        </w:numPr>
+        <w:tabs>
+          <w:tab w:val="clear" w:pos="709"/>
+          <w:tab w:val="left" w:pos="0" w:leader="none"/>
+        </w:tabs>
+        <w:ind w:hanging="283" w:start="709"/>
+        <w:rPr/>
+      </w:pPr>
+      <w:r>
+        <w:rPr/>
+        <w:t>Get detailed status:</w:t>
+      </w:r>
+    </w:p>
+    <w:p>
+      <w:pPr>
+        <w:pStyle w:val="PreformattedText"/>
+        <w:numPr>
+          <w:ilvl w:val="0"/>
+          <w:numId w:val="0"/>
+        </w:numPr>
+        <w:ind w:hanging="0" w:start="0"/>
+        <w:rPr>
+          <w:rFonts w:ascii="Liberation Serif" w:hAnsi="Liberation Serif" w:eastAsia="Noto Serif CJK SC" w:cs="Noto Sans Devanagari"/>
+          <w:sz w:val="24"/>
+          <w:szCs w:val="24"/>
+        </w:rPr>
+      </w:pPr>
+      <w:r>
+        <w:rPr>
+          <w:rFonts w:eastAsia="Noto Serif CJK SC" w:cs="Noto Sans Devanagari" w:ascii="Liberation Serif" w:hAnsi="Liberation Serif"/>
+          <w:sz w:val="24"/>
+          <w:szCs w:val="24"/>
+        </w:rPr>
+        <w:t>bash</w:t>
+      </w:r>
+    </w:p>
+    <w:p>
+      <w:pPr>
+        <w:pStyle w:val="PreformattedText"/>
+        <w:numPr>
+          <w:ilvl w:val="0"/>
+          <w:numId w:val="0"/>
+        </w:numPr>
+        <w:ind w:hanging="0" w:start="0"/>
+        <w:rPr>
+          <w:rFonts w:ascii="Liberation Serif" w:hAnsi="Liberation Serif" w:eastAsia="Noto Serif CJK SC" w:cs="Noto Sans Devanagari"/>
+          <w:sz w:val="24"/>
+          <w:szCs w:val="24"/>
+        </w:rPr>
+      </w:pPr>
+      <w:r>
+        <w:rPr>
+          <w:rFonts w:eastAsia="Noto Serif CJK SC" w:cs="Noto Sans Devanagari" w:ascii="Liberation Serif" w:hAnsi="Liberation Serif"/>
+          <w:sz w:val="24"/>
+          <w:szCs w:val="24"/>
+        </w:rPr>
+        <w:t>CopyEdit</w:t>
+      </w:r>
+    </w:p>
+    <w:p>
+      <w:pPr>
+        <w:pStyle w:val="PreformattedText"/>
+        <w:numPr>
+          <w:ilvl w:val="0"/>
+          <w:numId w:val="0"/>
+        </w:numPr>
+        <w:bidi w:val="0"/>
+        <w:spacing w:before="0" w:after="283"/>
+        <w:ind w:hanging="0" w:start="0" w:end="0"/>
+        <w:rPr>
+          <w:rFonts w:ascii="Liberation Serif" w:hAnsi="Liberation Serif" w:eastAsia="Noto Serif CJK SC" w:cs="Noto Sans Devanagari"/>
+          <w:sz w:val="24"/>
+          <w:szCs w:val="24"/>
+        </w:rPr>
+      </w:pPr>
+      <w:r>
+        <w:rPr>
+          <w:rStyle w:val="SourceText"/>
+          <w:rFonts w:ascii="Liberation Serif" w:hAnsi="Liberation Serif"/>
+          <w:sz w:val="24"/>
+          <w:szCs w:val="24"/>
+        </w:rPr>
+        <w:t>kubectl describe pod &lt;pod-name&gt;</w:t>
+      </w:r>
+    </w:p>
+    <w:p>
+      <w:pPr>
+        <w:pStyle w:val="BodyText"/>
+        <w:numPr>
+          <w:ilvl w:val="0"/>
+          <w:numId w:val="26"/>
+        </w:numPr>
+        <w:tabs>
+          <w:tab w:val="clear" w:pos="709"/>
+          <w:tab w:val="left" w:pos="0" w:leader="none"/>
+        </w:tabs>
+        <w:ind w:hanging="283" w:start="709"/>
+        <w:rPr/>
+      </w:pPr>
+      <w:r>
+        <w:rPr/>
+        <w:t>Exec into pod:</w:t>
+      </w:r>
+    </w:p>
+    <w:p>
+      <w:pPr>
+        <w:pStyle w:val="PreformattedText"/>
+        <w:numPr>
+          <w:ilvl w:val="0"/>
+          <w:numId w:val="0"/>
+        </w:numPr>
+        <w:ind w:hanging="0" w:start="0"/>
+        <w:rPr>
+          <w:rFonts w:ascii="Liberation Serif" w:hAnsi="Liberation Serif" w:eastAsia="Noto Serif CJK SC" w:cs="Noto Sans Devanagari"/>
+          <w:sz w:val="24"/>
+          <w:szCs w:val="24"/>
+        </w:rPr>
+      </w:pPr>
+      <w:r>
+        <w:rPr>
+          <w:rFonts w:eastAsia="Noto Serif CJK SC" w:cs="Noto Sans Devanagari" w:ascii="Liberation Serif" w:hAnsi="Liberation Serif"/>
+          <w:sz w:val="24"/>
+          <w:szCs w:val="24"/>
+        </w:rPr>
+        <w:t>bash</w:t>
+      </w:r>
+    </w:p>
+    <w:p>
+      <w:pPr>
+        <w:pStyle w:val="PreformattedText"/>
+        <w:numPr>
+          <w:ilvl w:val="0"/>
+          <w:numId w:val="0"/>
+        </w:numPr>
+        <w:ind w:hanging="0" w:start="0"/>
+        <w:rPr>
+          <w:rFonts w:ascii="Liberation Serif" w:hAnsi="Liberation Serif" w:eastAsia="Noto Serif CJK SC" w:cs="Noto Sans Devanagari"/>
+          <w:sz w:val="24"/>
+          <w:szCs w:val="24"/>
+        </w:rPr>
+      </w:pPr>
+      <w:r>
+        <w:rPr>
+          <w:rFonts w:eastAsia="Noto Serif CJK SC" w:cs="Noto Sans Devanagari" w:ascii="Liberation Serif" w:hAnsi="Liberation Serif"/>
+          <w:sz w:val="24"/>
+          <w:szCs w:val="24"/>
+        </w:rPr>
+        <w:t>CopyEdit</w:t>
+      </w:r>
+    </w:p>
+    <w:p>
+      <w:pPr>
+        <w:pStyle w:val="PreformattedText"/>
+        <w:numPr>
+          <w:ilvl w:val="0"/>
+          <w:numId w:val="0"/>
+        </w:numPr>
+        <w:bidi w:val="0"/>
+        <w:spacing w:before="0" w:after="283"/>
+        <w:ind w:hanging="0" w:start="0" w:end="0"/>
+        <w:rPr>
+          <w:rFonts w:ascii="Liberation Serif" w:hAnsi="Liberation Serif" w:eastAsia="Noto Serif CJK SC" w:cs="Noto Sans Devanagari"/>
+          <w:sz w:val="24"/>
+          <w:szCs w:val="24"/>
+        </w:rPr>
+      </w:pPr>
+      <w:r>
+        <w:rPr>
+          <w:rStyle w:val="SourceText"/>
+          <w:rFonts w:ascii="Liberation Serif" w:hAnsi="Liberation Serif"/>
+          <w:sz w:val="24"/>
+          <w:szCs w:val="24"/>
+        </w:rPr>
+        <w:t>kubectl exec -it &lt;pod-name&gt; -- /bin/sh</w:t>
+      </w:r>
+    </w:p>
+    <w:p>
+      <w:pPr>
+        <w:pStyle w:val="BodyText"/>
+        <w:numPr>
+          <w:ilvl w:val="0"/>
+          <w:numId w:val="26"/>
+        </w:numPr>
+        <w:tabs>
+          <w:tab w:val="clear" w:pos="709"/>
+          <w:tab w:val="left" w:pos="0" w:leader="none"/>
+        </w:tabs>
+        <w:ind w:hanging="283" w:start="709"/>
+        <w:rPr/>
+      </w:pPr>
+      <w:r>
+        <w:rPr/>
+        <w:t>Check resource issues (limits/OOM)</w:t>
+      </w:r>
+    </w:p>
+    <w:p>
+      <w:pPr>
+        <w:pStyle w:val="HorizontalLine"/>
+        <w:spacing w:before="0" w:after="0"/>
+        <w:rPr>
+          <w:sz w:val="24"/>
+          <w:szCs w:val="24"/>
+        </w:rPr>
+      </w:pPr>
+      <w:r>
+        <w:rPr>
+          <w:sz w:val="24"/>
+          <w:szCs w:val="24"/>
+        </w:rPr>
+      </w:r>
+    </w:p>
+    <w:p>
+      <w:pPr>
+        <w:pStyle w:val="Heading3"/>
+        <w:spacing w:before="0" w:after="283"/>
+        <w:rPr>
+          <w:sz w:val="24"/>
+          <w:szCs w:val="24"/>
+        </w:rPr>
+      </w:pPr>
+      <w:r>
+        <w:rPr>
+          <w:sz w:val="24"/>
+          <w:szCs w:val="24"/>
+        </w:rPr>
+        <w:t xml:space="preserve">❓ </w:t>
+      </w:r>
+      <w:r>
+        <w:rPr>
+          <w:sz w:val="24"/>
+          <w:szCs w:val="24"/>
+        </w:rPr>
+        <w:t xml:space="preserve">How to troubleshoot </w:t>
+      </w:r>
+      <w:r>
+        <w:rPr>
+          <w:rStyle w:val="Strong"/>
+          <w:b/>
+          <w:bCs/>
+          <w:sz w:val="24"/>
+          <w:szCs w:val="24"/>
+        </w:rPr>
+        <w:t>network issues between pods</w:t>
+      </w:r>
+      <w:r>
+        <w:rPr>
+          <w:sz w:val="24"/>
+          <w:szCs w:val="24"/>
+        </w:rPr>
+        <w:t>?</w:t>
+      </w:r>
+    </w:p>
+    <w:p>
+      <w:pPr>
+        <w:pStyle w:val="BodyText"/>
+        <w:numPr>
+          <w:ilvl w:val="0"/>
+          <w:numId w:val="27"/>
+        </w:numPr>
+        <w:tabs>
+          <w:tab w:val="clear" w:pos="709"/>
+          <w:tab w:val="left" w:pos="0" w:leader="none"/>
+        </w:tabs>
+        <w:ind w:hanging="283" w:start="709"/>
+        <w:rPr/>
+      </w:pPr>
+      <w:r>
+        <w:rPr/>
+        <w:t xml:space="preserve">Check if they’re in the same namespace or reachable by </w:t>
+      </w:r>
+      <w:r>
+        <w:rPr>
+          <w:rStyle w:val="SourceText"/>
+        </w:rPr>
+        <w:t>ClusterIP</w:t>
+      </w:r>
+    </w:p>
+    <w:p>
+      <w:pPr>
+        <w:pStyle w:val="BodyText"/>
+        <w:numPr>
+          <w:ilvl w:val="0"/>
+          <w:numId w:val="27"/>
+        </w:numPr>
+        <w:tabs>
+          <w:tab w:val="clear" w:pos="709"/>
+          <w:tab w:val="left" w:pos="0" w:leader="none"/>
+        </w:tabs>
+        <w:ind w:hanging="283" w:start="709"/>
+        <w:rPr/>
+      </w:pPr>
+      <w:r>
+        <w:rPr/>
+        <w:t>Use:</w:t>
+      </w:r>
+    </w:p>
+    <w:p>
+      <w:pPr>
+        <w:pStyle w:val="PreformattedText"/>
+        <w:numPr>
+          <w:ilvl w:val="0"/>
+          <w:numId w:val="0"/>
+        </w:numPr>
+        <w:ind w:hanging="0" w:start="0"/>
+        <w:rPr>
+          <w:rFonts w:ascii="Liberation Serif" w:hAnsi="Liberation Serif" w:eastAsia="Noto Serif CJK SC" w:cs="Noto Sans Devanagari"/>
+          <w:sz w:val="24"/>
+          <w:szCs w:val="24"/>
+        </w:rPr>
+      </w:pPr>
+      <w:r>
+        <w:rPr>
+          <w:rFonts w:eastAsia="Noto Serif CJK SC" w:cs="Noto Sans Devanagari" w:ascii="Liberation Serif" w:hAnsi="Liberation Serif"/>
+          <w:sz w:val="24"/>
+          <w:szCs w:val="24"/>
+        </w:rPr>
+        <w:t>bash</w:t>
+      </w:r>
+    </w:p>
+    <w:p>
+      <w:pPr>
+        <w:pStyle w:val="PreformattedText"/>
+        <w:numPr>
+          <w:ilvl w:val="0"/>
+          <w:numId w:val="0"/>
+        </w:numPr>
+        <w:ind w:hanging="0" w:start="0"/>
+        <w:rPr>
+          <w:rFonts w:ascii="Liberation Serif" w:hAnsi="Liberation Serif" w:eastAsia="Noto Serif CJK SC" w:cs="Noto Sans Devanagari"/>
+          <w:sz w:val="24"/>
+          <w:szCs w:val="24"/>
+        </w:rPr>
+      </w:pPr>
+      <w:r>
+        <w:rPr>
+          <w:rFonts w:eastAsia="Noto Serif CJK SC" w:cs="Noto Sans Devanagari" w:ascii="Liberation Serif" w:hAnsi="Liberation Serif"/>
+          <w:sz w:val="24"/>
+          <w:szCs w:val="24"/>
+        </w:rPr>
+        <w:t>CopyEdit</w:t>
+      </w:r>
+    </w:p>
+    <w:p>
+      <w:pPr>
+        <w:pStyle w:val="PreformattedText"/>
+        <w:numPr>
+          <w:ilvl w:val="0"/>
+          <w:numId w:val="0"/>
+        </w:numPr>
+        <w:bidi w:val="0"/>
+        <w:spacing w:before="0" w:after="283"/>
+        <w:ind w:hanging="0" w:start="0" w:end="0"/>
+        <w:rPr>
+          <w:rFonts w:ascii="Liberation Serif" w:hAnsi="Liberation Serif" w:eastAsia="Noto Serif CJK SC" w:cs="Noto Sans Devanagari"/>
+          <w:sz w:val="24"/>
+          <w:szCs w:val="24"/>
+        </w:rPr>
+      </w:pPr>
+      <w:r>
+        <w:rPr>
+          <w:rStyle w:val="SourceText"/>
+          <w:rFonts w:ascii="Liberation Serif" w:hAnsi="Liberation Serif"/>
+          <w:sz w:val="24"/>
+          <w:szCs w:val="24"/>
+        </w:rPr>
+        <w:t>kubectl exec -it &lt;pod&gt; -- ping &lt;pod-ip&gt;</w:t>
+      </w:r>
+    </w:p>
+    <w:p>
+      <w:pPr>
+        <w:pStyle w:val="BodyText"/>
+        <w:numPr>
+          <w:ilvl w:val="0"/>
+          <w:numId w:val="27"/>
+        </w:numPr>
+        <w:tabs>
+          <w:tab w:val="clear" w:pos="709"/>
+          <w:tab w:val="left" w:pos="0" w:leader="none"/>
+        </w:tabs>
+        <w:ind w:hanging="283" w:start="709"/>
+        <w:rPr/>
+      </w:pPr>
+      <w:r>
+        <w:rPr/>
+        <w:t>Check Network Policies (they might be blocking traffic)</w:t>
+      </w:r>
+    </w:p>
+    <w:p>
+      <w:pPr>
+        <w:pStyle w:val="BodyText"/>
+        <w:numPr>
+          <w:ilvl w:val="0"/>
+          <w:numId w:val="27"/>
+        </w:numPr>
+        <w:tabs>
+          <w:tab w:val="clear" w:pos="709"/>
+          <w:tab w:val="left" w:pos="0" w:leader="none"/>
+        </w:tabs>
+        <w:ind w:hanging="283" w:start="709"/>
+        <w:rPr/>
+      </w:pPr>
+      <w:r>
+        <w:rPr/>
+        <w:t>Inspect CNI plugin logs (e.g., Calico or Flannel)</w:t>
+      </w:r>
+    </w:p>
+    <w:p>
+      <w:pPr>
+        <w:pStyle w:val="BodyText"/>
+        <w:numPr>
+          <w:ilvl w:val="0"/>
+          <w:numId w:val="27"/>
+        </w:numPr>
+        <w:tabs>
+          <w:tab w:val="clear" w:pos="709"/>
+          <w:tab w:val="left" w:pos="0" w:leader="none"/>
+        </w:tabs>
+        <w:ind w:hanging="283" w:start="709"/>
+        <w:rPr/>
+      </w:pPr>
+      <w:r>
+        <w:rPr/>
+        <w:t xml:space="preserve">Use </w:t>
+      </w:r>
+      <w:r>
+        <w:rPr>
+          <w:rStyle w:val="SourceText"/>
+        </w:rPr>
+        <w:t>nslookup</w:t>
+      </w:r>
+      <w:r>
+        <w:rPr/>
+        <w:t xml:space="preserve">, </w:t>
+      </w:r>
+      <w:r>
+        <w:rPr>
+          <w:rStyle w:val="SourceText"/>
+        </w:rPr>
+        <w:t>curl</w:t>
+      </w:r>
+      <w:r>
+        <w:rPr/>
+        <w:t xml:space="preserve">, or </w:t>
+      </w:r>
+      <w:r>
+        <w:rPr>
+          <w:rStyle w:val="SourceText"/>
+        </w:rPr>
+        <w:t>netcat</w:t>
+      </w:r>
+      <w:r>
+        <w:rPr/>
+        <w:t xml:space="preserve"> inside the pod</w:t>
+      </w:r>
+    </w:p>
+    <w:p>
+      <w:pPr>
+        <w:pStyle w:val="HorizontalLine"/>
+        <w:spacing w:before="0" w:after="0"/>
+        <w:rPr>
+          <w:sz w:val="24"/>
+          <w:szCs w:val="24"/>
+        </w:rPr>
+      </w:pPr>
+      <w:r>
+        <w:rPr>
+          <w:sz w:val="24"/>
+          <w:szCs w:val="24"/>
+        </w:rPr>
+      </w:r>
+    </w:p>
+    <w:p>
+      <w:pPr>
+        <w:pStyle w:val="Heading2"/>
+        <w:spacing w:before="0" w:after="283"/>
+        <w:rPr>
+          <w:sz w:val="24"/>
+          <w:szCs w:val="24"/>
+        </w:rPr>
+      </w:pPr>
+      <w:r>
+        <w:rPr>
+          <w:rStyle w:val="Strong"/>
+          <w:b/>
+          <w:bCs/>
+          <w:sz w:val="24"/>
+          <w:szCs w:val="24"/>
+        </w:rPr>
+        <w:t>5. Advanced Concepts</w:t>
+      </w:r>
+    </w:p>
+    <w:p>
+      <w:pPr>
+        <w:pStyle w:val="Heading3"/>
+        <w:spacing w:before="0" w:after="283"/>
+        <w:rPr>
+          <w:sz w:val="24"/>
+          <w:szCs w:val="24"/>
+        </w:rPr>
+      </w:pPr>
+      <w:r>
+        <w:rPr>
+          <w:sz w:val="24"/>
+          <w:szCs w:val="24"/>
+        </w:rPr>
+        <w:t xml:space="preserve">❓ </w:t>
+      </w:r>
+      <w:r>
+        <w:rPr>
+          <w:sz w:val="24"/>
+          <w:szCs w:val="24"/>
+        </w:rPr>
+        <w:t xml:space="preserve">What are </w:t>
+      </w:r>
+      <w:r>
+        <w:rPr>
+          <w:rStyle w:val="Strong"/>
+          <w:b/>
+          <w:bCs/>
+          <w:sz w:val="24"/>
+          <w:szCs w:val="24"/>
+        </w:rPr>
+        <w:t>Operators</w:t>
+      </w:r>
+      <w:r>
+        <w:rPr>
+          <w:sz w:val="24"/>
+          <w:szCs w:val="24"/>
+        </w:rPr>
+        <w:t xml:space="preserve"> and </w:t>
+      </w:r>
+      <w:r>
+        <w:rPr>
+          <w:rStyle w:val="Strong"/>
+          <w:b/>
+          <w:bCs/>
+          <w:sz w:val="24"/>
+          <w:szCs w:val="24"/>
+        </w:rPr>
+        <w:t>CRDs</w:t>
+      </w:r>
+      <w:r>
+        <w:rPr>
+          <w:sz w:val="24"/>
+          <w:szCs w:val="24"/>
+        </w:rPr>
+        <w:t>?</w:t>
+      </w:r>
+    </w:p>
+    <w:p>
+      <w:pPr>
+        <w:pStyle w:val="BodyText"/>
+        <w:numPr>
+          <w:ilvl w:val="0"/>
+          <w:numId w:val="28"/>
+        </w:numPr>
+        <w:tabs>
+          <w:tab w:val="clear" w:pos="709"/>
+          <w:tab w:val="left" w:pos="0" w:leader="none"/>
+        </w:tabs>
+        <w:ind w:hanging="283" w:start="709"/>
+        <w:rPr/>
+      </w:pPr>
+      <w:r>
+        <w:rPr>
+          <w:rStyle w:val="Strong"/>
+        </w:rPr>
+        <w:t>CRDs (Custom Resource Definitions)</w:t>
+      </w:r>
+      <w:r>
+        <w:rPr/>
+        <w:t xml:space="preserve">: Let you define your own resource types, e.g., </w:t>
+      </w:r>
+      <w:r>
+        <w:rPr>
+          <w:rStyle w:val="SourceText"/>
+        </w:rPr>
+        <w:t>MySQLCluster</w:t>
+      </w:r>
+      <w:r>
+        <w:rPr/>
+        <w:t>.</w:t>
+      </w:r>
+    </w:p>
+    <w:p>
+      <w:pPr>
+        <w:pStyle w:val="BodyText"/>
+        <w:numPr>
+          <w:ilvl w:val="0"/>
+          <w:numId w:val="28"/>
+        </w:numPr>
+        <w:tabs>
+          <w:tab w:val="clear" w:pos="709"/>
+          <w:tab w:val="left" w:pos="0" w:leader="none"/>
+        </w:tabs>
+        <w:ind w:hanging="283" w:start="709"/>
+        <w:rPr/>
+      </w:pPr>
+      <w:r>
+        <w:rPr>
+          <w:rStyle w:val="Strong"/>
+        </w:rPr>
+        <w:t>Operators</w:t>
+      </w:r>
+      <w:r>
+        <w:rPr/>
+        <w:t xml:space="preserve">: Controllers that </w:t>
+      </w:r>
+      <w:r>
+        <w:rPr>
+          <w:rStyle w:val="Strong"/>
+        </w:rPr>
+        <w:t>automate operations</w:t>
+      </w:r>
+      <w:r>
+        <w:rPr/>
+        <w:t xml:space="preserve"> (backup, scaling, upgrade) for CRDs.</w:t>
+      </w:r>
+    </w:p>
+    <w:p>
+      <w:pPr>
+        <w:pStyle w:val="BodyText"/>
+        <w:rPr/>
+      </w:pPr>
+      <w:r>
+        <w:rPr/>
+        <w:t>Think of it as:</w:t>
+        <w:br/>
+        <w:t>🔧 CRD = blueprint</w:t>
+        <w:br/>
+        <w:t>🤖 Operator = controller logic managing that blueprint</w:t>
+      </w:r>
+    </w:p>
+    <w:p>
+      <w:pPr>
+        <w:pStyle w:val="HorizontalLine"/>
+        <w:spacing w:before="0" w:after="0"/>
+        <w:rPr>
+          <w:sz w:val="24"/>
+          <w:szCs w:val="24"/>
+        </w:rPr>
+      </w:pPr>
+      <w:r>
+        <w:rPr>
+          <w:sz w:val="24"/>
+          <w:szCs w:val="24"/>
+        </w:rPr>
+      </w:r>
+    </w:p>
+    <w:p>
+      <w:pPr>
+        <w:pStyle w:val="Heading3"/>
+        <w:spacing w:before="0" w:after="283"/>
+        <w:rPr>
+          <w:sz w:val="24"/>
+          <w:szCs w:val="24"/>
+        </w:rPr>
+      </w:pPr>
+      <w:r>
+        <w:rPr>
+          <w:sz w:val="24"/>
+          <w:szCs w:val="24"/>
+        </w:rPr>
+        <w:t xml:space="preserve">❓ </w:t>
+      </w:r>
+      <w:r>
+        <w:rPr>
+          <w:sz w:val="24"/>
+          <w:szCs w:val="24"/>
+        </w:rPr>
+        <w:t>Init containers, sidecars, and volumes?</w:t>
+      </w:r>
+    </w:p>
+    <w:p>
+      <w:pPr>
+        <w:pStyle w:val="BodyText"/>
+        <w:numPr>
+          <w:ilvl w:val="0"/>
+          <w:numId w:val="29"/>
+        </w:numPr>
+        <w:tabs>
+          <w:tab w:val="clear" w:pos="709"/>
+          <w:tab w:val="left" w:pos="0" w:leader="none"/>
+        </w:tabs>
+        <w:ind w:hanging="283" w:start="709"/>
+        <w:rPr/>
+      </w:pPr>
+      <w:r>
+        <w:rPr>
+          <w:rStyle w:val="Strong"/>
+        </w:rPr>
+        <w:t>Init container</w:t>
+      </w:r>
+      <w:r>
+        <w:rPr/>
+        <w:t xml:space="preserve">: Runs </w:t>
+      </w:r>
+      <w:r>
+        <w:rPr>
+          <w:rStyle w:val="Strong"/>
+        </w:rPr>
+        <w:t>before</w:t>
+      </w:r>
+      <w:r>
+        <w:rPr/>
+        <w:t xml:space="preserve"> the main container. Used for setup tasks like DB migration.</w:t>
+      </w:r>
+    </w:p>
+    <w:p>
+      <w:pPr>
+        <w:pStyle w:val="BodyText"/>
+        <w:numPr>
+          <w:ilvl w:val="0"/>
+          <w:numId w:val="29"/>
+        </w:numPr>
+        <w:tabs>
+          <w:tab w:val="clear" w:pos="709"/>
+          <w:tab w:val="left" w:pos="0" w:leader="none"/>
+        </w:tabs>
+        <w:ind w:hanging="283" w:start="709"/>
+        <w:rPr/>
+      </w:pPr>
+      <w:r>
+        <w:rPr>
+          <w:rStyle w:val="Strong"/>
+        </w:rPr>
+        <w:t>Sidecar</w:t>
+      </w:r>
+      <w:r>
+        <w:rPr/>
+        <w:t xml:space="preserve">: Runs </w:t>
+      </w:r>
+      <w:r>
+        <w:rPr>
+          <w:rStyle w:val="Strong"/>
+        </w:rPr>
+        <w:t>alongside</w:t>
+      </w:r>
+      <w:r>
+        <w:rPr/>
+        <w:t xml:space="preserve"> the main container. Example: logging agent, proxy.</w:t>
+      </w:r>
+    </w:p>
+    <w:p>
+      <w:pPr>
+        <w:pStyle w:val="BodyText"/>
+        <w:numPr>
+          <w:ilvl w:val="0"/>
+          <w:numId w:val="29"/>
+        </w:numPr>
+        <w:tabs>
+          <w:tab w:val="clear" w:pos="709"/>
+          <w:tab w:val="left" w:pos="0" w:leader="none"/>
+        </w:tabs>
+        <w:ind w:hanging="283" w:start="709"/>
+        <w:rPr/>
+      </w:pPr>
+      <w:r>
+        <w:rPr>
+          <w:rStyle w:val="Strong"/>
+        </w:rPr>
+        <w:t>Volume</w:t>
+      </w:r>
+      <w:r>
+        <w:rPr/>
+        <w:t>: Shared storage between containers in a Pod or for persistent data.</w:t>
+      </w:r>
+    </w:p>
+    <w:p>
+      <w:pPr>
+        <w:pStyle w:val="HorizontalLine"/>
+        <w:spacing w:before="0" w:after="0"/>
+        <w:rPr>
+          <w:sz w:val="24"/>
+          <w:szCs w:val="24"/>
+        </w:rPr>
+      </w:pPr>
+      <w:r>
+        <w:rPr>
+          <w:sz w:val="24"/>
+          <w:szCs w:val="24"/>
+        </w:rPr>
+      </w:r>
+    </w:p>
+    <w:p>
+      <w:pPr>
+        <w:pStyle w:val="Heading3"/>
+        <w:spacing w:before="0" w:after="283"/>
+        <w:rPr>
+          <w:sz w:val="24"/>
+          <w:szCs w:val="24"/>
+        </w:rPr>
+      </w:pPr>
+      <w:r>
+        <w:rPr>
+          <w:sz w:val="24"/>
+          <w:szCs w:val="24"/>
+        </w:rPr>
+        <w:t xml:space="preserve">❓ </w:t>
+      </w:r>
+      <w:r>
+        <w:rPr>
+          <w:sz w:val="24"/>
+          <w:szCs w:val="24"/>
+        </w:rPr>
+        <w:t>Secrets and ConfigMaps?</w:t>
+      </w:r>
+    </w:p>
+    <w:p>
+      <w:pPr>
+        <w:pStyle w:val="BodyText"/>
+        <w:numPr>
+          <w:ilvl w:val="0"/>
+          <w:numId w:val="30"/>
+        </w:numPr>
+        <w:tabs>
+          <w:tab w:val="clear" w:pos="709"/>
+          <w:tab w:val="left" w:pos="0" w:leader="none"/>
+        </w:tabs>
+        <w:ind w:hanging="283" w:start="709"/>
+        <w:rPr/>
+      </w:pPr>
+      <w:r>
+        <w:rPr>
+          <w:rStyle w:val="Strong"/>
+        </w:rPr>
+        <w:t>Secrets</w:t>
+      </w:r>
+      <w:r>
+        <w:rPr/>
+        <w:t>: Store sensitive data (passwords, tokens) → base64-encoded.</w:t>
+      </w:r>
+    </w:p>
+    <w:p>
+      <w:pPr>
+        <w:pStyle w:val="BodyText"/>
+        <w:numPr>
+          <w:ilvl w:val="0"/>
+          <w:numId w:val="30"/>
+        </w:numPr>
+        <w:tabs>
+          <w:tab w:val="clear" w:pos="709"/>
+          <w:tab w:val="left" w:pos="0" w:leader="none"/>
+        </w:tabs>
+        <w:ind w:hanging="283" w:start="709"/>
+        <w:rPr/>
+      </w:pPr>
+      <w:r>
+        <w:rPr>
+          <w:rStyle w:val="Strong"/>
+        </w:rPr>
+        <w:t>ConfigMaps</w:t>
+      </w:r>
+      <w:r>
+        <w:rPr/>
+        <w:t>: Store app configs like env vars.</w:t>
+      </w:r>
+    </w:p>
+    <w:p>
+      <w:pPr>
+        <w:pStyle w:val="BodyText"/>
+        <w:rPr/>
+      </w:pPr>
+      <w:r>
+        <w:rPr/>
+        <w:t>Use with:</w:t>
+      </w:r>
+    </w:p>
+    <w:p>
+      <w:pPr>
+        <w:pStyle w:val="BodyText"/>
+        <w:numPr>
+          <w:ilvl w:val="0"/>
+          <w:numId w:val="31"/>
+        </w:numPr>
+        <w:tabs>
+          <w:tab w:val="clear" w:pos="709"/>
+          <w:tab w:val="left" w:pos="0" w:leader="none"/>
+        </w:tabs>
+        <w:ind w:hanging="283" w:start="709"/>
+        <w:rPr/>
+      </w:pPr>
+      <w:r>
+        <w:rPr>
+          <w:rStyle w:val="SourceText"/>
+        </w:rPr>
+        <w:t>envFrom</w:t>
+      </w:r>
+    </w:p>
+    <w:p>
+      <w:pPr>
+        <w:pStyle w:val="BodyText"/>
+        <w:numPr>
+          <w:ilvl w:val="0"/>
+          <w:numId w:val="31"/>
+        </w:numPr>
+        <w:tabs>
+          <w:tab w:val="clear" w:pos="709"/>
+          <w:tab w:val="left" w:pos="0" w:leader="none"/>
+        </w:tabs>
+        <w:ind w:hanging="283" w:start="709"/>
+        <w:rPr/>
+      </w:pPr>
+      <w:r>
+        <w:rPr>
+          <w:rStyle w:val="SourceText"/>
+        </w:rPr>
+        <w:t>volumeMounts</w:t>
+      </w:r>
+    </w:p>
+    <w:p>
+      <w:pPr>
+        <w:pStyle w:val="BodyText"/>
+        <w:rPr/>
+      </w:pPr>
+      <w:r>
+        <w:rPr/>
+        <w:t xml:space="preserve">✅ </w:t>
+      </w:r>
+      <w:r>
+        <w:rPr/>
+        <w:t>Use RBAC + avoid exposing secrets via logs</w:t>
+      </w:r>
+    </w:p>
+    <w:p>
+      <w:pPr>
+        <w:pStyle w:val="HorizontalLine"/>
+        <w:spacing w:before="0" w:after="0"/>
+        <w:rPr>
+          <w:sz w:val="24"/>
+          <w:szCs w:val="24"/>
+        </w:rPr>
+      </w:pPr>
+      <w:r>
+        <w:rPr>
+          <w:sz w:val="24"/>
+          <w:szCs w:val="24"/>
+        </w:rPr>
+      </w:r>
+    </w:p>
+    <w:p>
+      <w:pPr>
+        <w:pStyle w:val="Heading3"/>
+        <w:spacing w:before="0" w:after="283"/>
+        <w:rPr>
+          <w:sz w:val="24"/>
+          <w:szCs w:val="24"/>
+        </w:rPr>
+      </w:pPr>
+      <w:r>
+        <w:rPr>
+          <w:sz w:val="24"/>
+          <w:szCs w:val="24"/>
+        </w:rPr>
+        <w:t xml:space="preserve">❓ </w:t>
+      </w:r>
+      <w:r>
+        <w:rPr>
+          <w:sz w:val="24"/>
+          <w:szCs w:val="24"/>
+        </w:rPr>
+        <w:t>ReplicaSet vs StatefulSet vs DaemonSet?</w:t>
+      </w:r>
+    </w:p>
+    <w:tbl>
+      <w:tblPr>
+        <w:tblW w:w="7180" w:type="dxa"/>
+        <w:jc w:val="start"/>
+        <w:tblInd w:w="0" w:type="dxa"/>
+        <w:tblLayout w:type="fixed"/>
+        <w:tblCellMar>
+          <w:top w:w="28" w:type="dxa"/>
+          <w:start w:w="28" w:type="dxa"/>
+          <w:bottom w:w="28" w:type="dxa"/>
+          <w:end w:w="28" w:type="dxa"/>
+        </w:tblCellMar>
+      </w:tblPr>
+      <w:tblGrid>
+        <w:gridCol w:w="1240"/>
+        <w:gridCol w:w="5940"/>
+      </w:tblGrid>
+      <w:tr>
+        <w:trPr>
+          <w:tblHeader w:val="true"/>
+        </w:trPr>
+        <w:tc>
+          <w:tcPr>
+            <w:tcW w:w="1240" w:type="dxa"/>
+            <w:tcBorders/>
+            <w:vAlign w:val="center"/>
+          </w:tcPr>
+          <w:p>
+            <w:pPr>
+              <w:pStyle w:val="TableHeading"/>
+              <w:rPr/>
+            </w:pPr>
+            <w:r>
+              <w:rPr/>
+              <w:t>Type</w:t>
+            </w:r>
+          </w:p>
+        </w:tc>
+        <w:tc>
+          <w:tcPr>
+            <w:tcW w:w="5940" w:type="dxa"/>
+            <w:tcBorders/>
+            <w:vAlign w:val="center"/>
+          </w:tcPr>
+          <w:p>
+            <w:pPr>
+              <w:pStyle w:val="TableHeading"/>
+              <w:rPr/>
+            </w:pPr>
+            <w:r>
+              <w:rPr/>
+              <w:t>Use Case</w:t>
+            </w:r>
+          </w:p>
+        </w:tc>
+      </w:tr>
+      <w:tr>
+        <w:trPr/>
+        <w:tc>
+          <w:tcPr>
+            <w:tcW w:w="1240" w:type="dxa"/>
+            <w:tcBorders/>
+            <w:vAlign w:val="center"/>
+          </w:tcPr>
+          <w:p>
+            <w:pPr>
+              <w:pStyle w:val="TableContents"/>
+              <w:rPr/>
+            </w:pPr>
+            <w:r>
+              <w:rPr/>
+              <w:t>ReplicaSet</w:t>
+            </w:r>
+          </w:p>
+        </w:tc>
+        <w:tc>
+          <w:tcPr>
+            <w:tcW w:w="5940" w:type="dxa"/>
+            <w:tcBorders/>
+            <w:vAlign w:val="center"/>
+          </w:tcPr>
+          <w:p>
+            <w:pPr>
+              <w:pStyle w:val="TableContents"/>
+              <w:rPr/>
+            </w:pPr>
+            <w:r>
+              <w:rPr/>
+              <w:t>Maintains a fixed # of stateless Pods</w:t>
+            </w:r>
+          </w:p>
+        </w:tc>
+      </w:tr>
+      <w:tr>
+        <w:trPr/>
+        <w:tc>
+          <w:tcPr>
+            <w:tcW w:w="1240" w:type="dxa"/>
+            <w:tcBorders/>
+            <w:vAlign w:val="center"/>
+          </w:tcPr>
+          <w:p>
+            <w:pPr>
+              <w:pStyle w:val="TableContents"/>
+              <w:rPr/>
+            </w:pPr>
+            <w:r>
+              <w:rPr/>
+              <w:t>StatefulSet</w:t>
+            </w:r>
+          </w:p>
+        </w:tc>
+        <w:tc>
+          <w:tcPr>
+            <w:tcW w:w="5940" w:type="dxa"/>
+            <w:tcBorders/>
+            <w:vAlign w:val="center"/>
+          </w:tcPr>
+          <w:p>
+            <w:pPr>
+              <w:pStyle w:val="TableContents"/>
+              <w:rPr/>
+            </w:pPr>
+            <w:r>
+              <w:rPr/>
+              <w:t xml:space="preserve">For </w:t>
+            </w:r>
+            <w:r>
+              <w:rPr>
+                <w:rStyle w:val="Strong"/>
+              </w:rPr>
+              <w:t>stateful apps</w:t>
+            </w:r>
+            <w:r>
+              <w:rPr/>
+              <w:t xml:space="preserve"> (e.g., DBs), gives stable identity + storage</w:t>
+            </w:r>
+          </w:p>
+        </w:tc>
+      </w:tr>
+      <w:tr>
+        <w:trPr/>
+        <w:tc>
+          <w:tcPr>
+            <w:tcW w:w="1240" w:type="dxa"/>
+            <w:tcBorders/>
+            <w:vAlign w:val="center"/>
+          </w:tcPr>
+          <w:p>
+            <w:pPr>
+              <w:pStyle w:val="TableContents"/>
+              <w:rPr/>
+            </w:pPr>
+            <w:r>
+              <w:rPr/>
+              <w:t>DaemonSet</w:t>
+            </w:r>
+          </w:p>
+        </w:tc>
+        <w:tc>
+          <w:tcPr>
+            <w:tcW w:w="5940" w:type="dxa"/>
+            <w:tcBorders/>
+            <w:vAlign w:val="center"/>
+          </w:tcPr>
+          <w:p>
+            <w:pPr>
+              <w:pStyle w:val="TableContents"/>
+              <w:rPr/>
+            </w:pPr>
+            <w:r>
+              <w:rPr/>
+              <w:t xml:space="preserve">Runs </w:t>
+            </w:r>
+            <w:r>
+              <w:rPr>
+                <w:rStyle w:val="Strong"/>
+              </w:rPr>
+              <w:t>one Pod per node</w:t>
+            </w:r>
+            <w:r>
+              <w:rPr/>
+              <w:t xml:space="preserve"> (e.g., for logging, monitoring)</w:t>
+            </w:r>
+          </w:p>
+        </w:tc>
+      </w:tr>
+    </w:tbl>
+    <w:p>
+      <w:pPr>
+        <w:pStyle w:val="HorizontalLine"/>
+        <w:spacing w:before="0" w:after="0"/>
+        <w:rPr>
+          <w:sz w:val="24"/>
+          <w:szCs w:val="24"/>
+        </w:rPr>
+      </w:pPr>
+      <w:r>
+        <w:rPr>
+          <w:sz w:val="24"/>
+          <w:szCs w:val="24"/>
+        </w:rPr>
+      </w:r>
+    </w:p>
+    <w:p>
+      <w:pPr>
+        <w:pStyle w:val="Heading2"/>
+        <w:spacing w:before="0" w:after="283"/>
+        <w:rPr>
+          <w:sz w:val="24"/>
+          <w:szCs w:val="24"/>
+        </w:rPr>
+      </w:pPr>
+      <w:r>
+        <w:rPr>
+          <w:rStyle w:val="Strong"/>
+          <w:b/>
+          <w:bCs/>
+          <w:sz w:val="24"/>
+          <w:szCs w:val="24"/>
+        </w:rPr>
+        <w:t>6. Security and RBAC</w:t>
+      </w:r>
+    </w:p>
+    <w:p>
+      <w:pPr>
+        <w:pStyle w:val="Heading3"/>
+        <w:spacing w:before="0" w:after="283"/>
+        <w:rPr>
+          <w:sz w:val="24"/>
+          <w:szCs w:val="24"/>
+        </w:rPr>
+      </w:pPr>
+      <w:r>
+        <w:rPr>
+          <w:sz w:val="24"/>
+          <w:szCs w:val="24"/>
+        </w:rPr>
+        <w:t xml:space="preserve">❓ </w:t>
+      </w:r>
+      <w:r>
+        <w:rPr>
+          <w:sz w:val="24"/>
+          <w:szCs w:val="24"/>
+        </w:rPr>
+        <w:t>How do you set up RBAC?</w:t>
+      </w:r>
+    </w:p>
+    <w:p>
+      <w:pPr>
+        <w:pStyle w:val="BodyText"/>
+        <w:numPr>
+          <w:ilvl w:val="0"/>
+          <w:numId w:val="32"/>
+        </w:numPr>
+        <w:tabs>
+          <w:tab w:val="clear" w:pos="709"/>
+          <w:tab w:val="left" w:pos="0" w:leader="none"/>
+        </w:tabs>
+        <w:ind w:hanging="283" w:start="709"/>
+        <w:rPr/>
+      </w:pPr>
+      <w:r>
+        <w:rPr/>
+        <w:t xml:space="preserve">RBAC = </w:t>
+      </w:r>
+      <w:r>
+        <w:rPr>
+          <w:rStyle w:val="Strong"/>
+        </w:rPr>
+        <w:t>Role-Based Access Control</w:t>
+      </w:r>
+    </w:p>
+    <w:p>
+      <w:pPr>
+        <w:pStyle w:val="BodyText"/>
+        <w:numPr>
+          <w:ilvl w:val="0"/>
+          <w:numId w:val="32"/>
+        </w:numPr>
+        <w:tabs>
+          <w:tab w:val="clear" w:pos="709"/>
+          <w:tab w:val="left" w:pos="0" w:leader="none"/>
+        </w:tabs>
+        <w:ind w:hanging="283" w:start="709"/>
+        <w:rPr/>
+      </w:pPr>
+      <w:r>
+        <w:rPr/>
+        <w:t>Define:</w:t>
+      </w:r>
+    </w:p>
+    <w:p>
+      <w:pPr>
+        <w:pStyle w:val="BodyText"/>
+        <w:numPr>
+          <w:ilvl w:val="1"/>
+          <w:numId w:val="32"/>
+        </w:numPr>
+        <w:tabs>
+          <w:tab w:val="clear" w:pos="709"/>
+          <w:tab w:val="left" w:pos="0" w:leader="none"/>
+        </w:tabs>
+        <w:ind w:hanging="283" w:start="1418"/>
+        <w:rPr/>
+      </w:pPr>
+      <w:r>
+        <w:rPr>
+          <w:rStyle w:val="Strong"/>
+        </w:rPr>
+        <w:t>Role / ClusterRole</w:t>
+      </w:r>
+      <w:r>
+        <w:rPr/>
+        <w:t>: Permissions</w:t>
+      </w:r>
+    </w:p>
+    <w:p>
+      <w:pPr>
+        <w:pStyle w:val="BodyText"/>
+        <w:numPr>
+          <w:ilvl w:val="1"/>
+          <w:numId w:val="32"/>
+        </w:numPr>
+        <w:tabs>
+          <w:tab w:val="clear" w:pos="709"/>
+          <w:tab w:val="left" w:pos="0" w:leader="none"/>
+        </w:tabs>
+        <w:ind w:hanging="283" w:start="1418"/>
+        <w:rPr/>
+      </w:pPr>
+      <w:r>
+        <w:rPr>
+          <w:rStyle w:val="Strong"/>
+        </w:rPr>
+        <w:t>RoleBinding / ClusterRoleBinding</w:t>
+      </w:r>
+      <w:r>
+        <w:rPr/>
+        <w:t>: Who gets those permissions</w:t>
+      </w:r>
+    </w:p>
+    <w:p>
+      <w:pPr>
+        <w:pStyle w:val="BodyText"/>
+        <w:rPr/>
+      </w:pPr>
+      <w:r>
+        <w:rPr/>
+        <w:t>Example:</w:t>
+      </w:r>
+    </w:p>
+    <w:p>
+      <w:pPr>
+        <w:pStyle w:val="PreformattedText"/>
+        <w:rPr>
+          <w:rFonts w:ascii="Liberation Serif" w:hAnsi="Liberation Serif" w:eastAsia="Noto Serif CJK SC" w:cs="Noto Sans Devanagari"/>
+          <w:sz w:val="24"/>
+          <w:szCs w:val="24"/>
+        </w:rPr>
+      </w:pPr>
+      <w:r>
+        <w:rPr>
+          <w:rFonts w:eastAsia="Noto Serif CJK SC" w:cs="Noto Sans Devanagari" w:ascii="Liberation Serif" w:hAnsi="Liberation Serif"/>
+          <w:sz w:val="24"/>
+          <w:szCs w:val="24"/>
+        </w:rPr>
+        <w:t>yaml</w:t>
+      </w:r>
+    </w:p>
+    <w:p>
+      <w:pPr>
+        <w:pStyle w:val="PreformattedText"/>
+        <w:rPr>
+          <w:rFonts w:ascii="Liberation Serif" w:hAnsi="Liberation Serif" w:eastAsia="Noto Serif CJK SC" w:cs="Noto Sans Devanagari"/>
+          <w:sz w:val="24"/>
+          <w:szCs w:val="24"/>
+        </w:rPr>
+      </w:pPr>
+      <w:r>
+        <w:rPr>
+          <w:rFonts w:eastAsia="Noto Serif CJK SC" w:cs="Noto Sans Devanagari" w:ascii="Liberation Serif" w:hAnsi="Liberation Serif"/>
+          <w:sz w:val="24"/>
+          <w:szCs w:val="24"/>
+        </w:rPr>
+        <w:t>CopyEdit</w:t>
+      </w:r>
+    </w:p>
+    <w:p>
+      <w:pPr>
+        <w:pStyle w:val="PreformattedText"/>
+        <w:bidi w:val="0"/>
+        <w:ind w:hanging="0" w:start="0" w:end="0"/>
+        <w:rPr>
+          <w:rFonts w:ascii="Liberation Serif" w:hAnsi="Liberation Serif" w:eastAsia="Noto Serif CJK SC" w:cs="Noto Sans Devanagari"/>
+          <w:sz w:val="24"/>
+          <w:szCs w:val="24"/>
+        </w:rPr>
+      </w:pPr>
+      <w:r>
+        <w:rPr>
+          <w:rStyle w:val="SourceText"/>
+          <w:rFonts w:ascii="Liberation Serif" w:hAnsi="Liberation Serif"/>
+          <w:sz w:val="24"/>
+          <w:szCs w:val="24"/>
+        </w:rPr>
+        <w:t>kind: Role</w:t>
+      </w:r>
+    </w:p>
+    <w:p>
+      <w:pPr>
+        <w:pStyle w:val="PreformattedText"/>
+        <w:bidi w:val="0"/>
+        <w:rPr>
+          <w:rFonts w:ascii="Liberation Serif" w:hAnsi="Liberation Serif" w:eastAsia="Noto Serif CJK SC" w:cs="Noto Sans Devanagari"/>
+          <w:sz w:val="24"/>
+          <w:szCs w:val="24"/>
+        </w:rPr>
+      </w:pPr>
+      <w:r>
+        <w:rPr>
+          <w:rStyle w:val="SourceText"/>
+          <w:rFonts w:ascii="Liberation Serif" w:hAnsi="Liberation Serif"/>
+          <w:sz w:val="24"/>
+          <w:szCs w:val="24"/>
+        </w:rPr>
+        <w:t>rules:</w:t>
+      </w:r>
+    </w:p>
+    <w:p>
+      <w:pPr>
+        <w:pStyle w:val="PreformattedText"/>
+        <w:bidi w:val="0"/>
+        <w:rPr>
+          <w:rFonts w:ascii="Liberation Serif" w:hAnsi="Liberation Serif" w:eastAsia="Noto Serif CJK SC" w:cs="Noto Sans Devanagari"/>
+          <w:sz w:val="24"/>
+          <w:szCs w:val="24"/>
+        </w:rPr>
+      </w:pPr>
+      <w:r>
+        <w:rPr>
+          <w:rStyle w:val="SourceText"/>
+          <w:rFonts w:ascii="Liberation Serif" w:hAnsi="Liberation Serif"/>
+          <w:sz w:val="24"/>
+          <w:szCs w:val="24"/>
+        </w:rPr>
+        <w:t xml:space="preserve">  </w:t>
+      </w:r>
+      <w:r>
+        <w:rPr>
+          <w:rStyle w:val="SourceText"/>
+          <w:rFonts w:ascii="Liberation Serif" w:hAnsi="Liberation Serif"/>
+          <w:sz w:val="24"/>
+          <w:szCs w:val="24"/>
+        </w:rPr>
+        <w:t>- apiGroups: [""]</w:t>
+      </w:r>
+    </w:p>
+    <w:p>
+      <w:pPr>
+        <w:pStyle w:val="PreformattedText"/>
+        <w:bidi w:val="0"/>
+        <w:rPr>
+          <w:rFonts w:ascii="Liberation Serif" w:hAnsi="Liberation Serif" w:eastAsia="Noto Serif CJK SC" w:cs="Noto Sans Devanagari"/>
+          <w:sz w:val="24"/>
+          <w:szCs w:val="24"/>
+        </w:rPr>
+      </w:pPr>
+      <w:r>
+        <w:rPr>
+          <w:rStyle w:val="SourceText"/>
+          <w:rFonts w:ascii="Liberation Serif" w:hAnsi="Liberation Serif"/>
+          <w:sz w:val="24"/>
+          <w:szCs w:val="24"/>
+        </w:rPr>
+        <w:t xml:space="preserve">    </w:t>
+      </w:r>
+      <w:r>
+        <w:rPr>
+          <w:rStyle w:val="SourceText"/>
+          <w:rFonts w:ascii="Liberation Serif" w:hAnsi="Liberation Serif"/>
+          <w:sz w:val="24"/>
+          <w:szCs w:val="24"/>
+        </w:rPr>
+        <w:t>resources: ["pods"]</w:t>
+      </w:r>
+    </w:p>
+    <w:p>
+      <w:pPr>
+        <w:pStyle w:val="PreformattedText"/>
+        <w:bidi w:val="0"/>
+        <w:spacing w:before="0" w:after="283"/>
+        <w:rPr>
+          <w:rFonts w:ascii="Liberation Serif" w:hAnsi="Liberation Serif" w:eastAsia="Noto Serif CJK SC" w:cs="Noto Sans Devanagari"/>
+          <w:sz w:val="24"/>
+          <w:szCs w:val="24"/>
+        </w:rPr>
+      </w:pPr>
+      <w:r>
+        <w:rPr>
+          <w:rStyle w:val="SourceText"/>
+          <w:rFonts w:ascii="Liberation Serif" w:hAnsi="Liberation Serif"/>
+          <w:sz w:val="24"/>
+          <w:szCs w:val="24"/>
+        </w:rPr>
+        <w:t xml:space="preserve">    </w:t>
+      </w:r>
+      <w:r>
+        <w:rPr>
+          <w:rStyle w:val="SourceText"/>
+          <w:rFonts w:ascii="Liberation Serif" w:hAnsi="Liberation Serif"/>
+          <w:sz w:val="24"/>
+          <w:szCs w:val="24"/>
+        </w:rPr>
+        <w:t>verbs: ["get", "list"]</w:t>
+      </w:r>
+    </w:p>
+    <w:p>
+      <w:pPr>
+        <w:pStyle w:val="HorizontalLine"/>
+        <w:spacing w:before="0" w:after="0"/>
+        <w:rPr>
+          <w:sz w:val="24"/>
+          <w:szCs w:val="24"/>
+        </w:rPr>
+      </w:pPr>
+      <w:r>
+        <w:rPr>
+          <w:sz w:val="24"/>
+          <w:szCs w:val="24"/>
+        </w:rPr>
+      </w:r>
+    </w:p>
+    <w:p>
+      <w:pPr>
+        <w:pStyle w:val="Heading3"/>
+        <w:spacing w:before="0" w:after="283"/>
+        <w:rPr>
+          <w:sz w:val="24"/>
+          <w:szCs w:val="24"/>
+        </w:rPr>
+      </w:pPr>
+      <w:r>
+        <w:rPr>
+          <w:sz w:val="24"/>
+          <w:szCs w:val="24"/>
+        </w:rPr>
+        <w:t xml:space="preserve">❓ </w:t>
+      </w:r>
+      <w:r>
+        <w:rPr>
+          <w:sz w:val="24"/>
+          <w:szCs w:val="24"/>
+        </w:rPr>
+        <w:t>PodSecurityPolicy / Admission Controllers?</w:t>
+      </w:r>
+    </w:p>
+    <w:p>
+      <w:pPr>
+        <w:pStyle w:val="BodyText"/>
+        <w:numPr>
+          <w:ilvl w:val="0"/>
+          <w:numId w:val="33"/>
+        </w:numPr>
+        <w:tabs>
+          <w:tab w:val="clear" w:pos="709"/>
+          <w:tab w:val="left" w:pos="0" w:leader="none"/>
+        </w:tabs>
+        <w:ind w:hanging="283" w:start="709"/>
+        <w:rPr/>
+      </w:pPr>
+      <w:r>
+        <w:rPr>
+          <w:rStyle w:val="Strong"/>
+        </w:rPr>
+        <w:t>PodSecurityPolicy (PSP)</w:t>
+      </w:r>
+      <w:r>
+        <w:rPr/>
+        <w:t>: Legacy method to enforce security settings on Pods.</w:t>
+      </w:r>
+    </w:p>
+    <w:p>
+      <w:pPr>
+        <w:pStyle w:val="BodyText"/>
+        <w:numPr>
+          <w:ilvl w:val="0"/>
+          <w:numId w:val="33"/>
+        </w:numPr>
+        <w:tabs>
+          <w:tab w:val="clear" w:pos="709"/>
+          <w:tab w:val="left" w:pos="0" w:leader="none"/>
+        </w:tabs>
+        <w:ind w:hanging="283" w:start="709"/>
+        <w:rPr/>
+      </w:pPr>
+      <w:r>
+        <w:rPr>
+          <w:rStyle w:val="Strong"/>
+        </w:rPr>
+        <w:t>Admission Controllers</w:t>
+      </w:r>
+      <w:r>
+        <w:rPr/>
+        <w:t xml:space="preserve">: Webhooks that can </w:t>
+      </w:r>
+      <w:r>
+        <w:rPr>
+          <w:rStyle w:val="Strong"/>
+        </w:rPr>
+        <w:t>mutate</w:t>
+      </w:r>
+      <w:r>
+        <w:rPr/>
+        <w:t xml:space="preserve"> or </w:t>
+      </w:r>
+      <w:r>
+        <w:rPr>
+          <w:rStyle w:val="Strong"/>
+        </w:rPr>
+        <w:t>validate</w:t>
+      </w:r>
+      <w:r>
+        <w:rPr/>
+        <w:t xml:space="preserve"> Pods on creation.</w:t>
+      </w:r>
+    </w:p>
+    <w:p>
+      <w:pPr>
+        <w:pStyle w:val="BodyText"/>
+        <w:rPr/>
+      </w:pPr>
+      <w:r>
+        <w:rPr/>
+        <w:t>E.g., prevent privileged containers or enforce specific labels.</w:t>
+      </w:r>
+    </w:p>
+    <w:p>
+      <w:pPr>
+        <w:pStyle w:val="HorizontalLine"/>
+        <w:spacing w:before="0" w:after="0"/>
+        <w:rPr>
+          <w:sz w:val="24"/>
+          <w:szCs w:val="24"/>
+        </w:rPr>
+      </w:pPr>
+      <w:r>
+        <w:rPr>
+          <w:sz w:val="24"/>
+          <w:szCs w:val="24"/>
+        </w:rPr>
+      </w:r>
+    </w:p>
+    <w:p>
+      <w:pPr>
+        <w:pStyle w:val="Heading3"/>
+        <w:spacing w:before="0" w:after="283"/>
+        <w:rPr>
+          <w:sz w:val="24"/>
+          <w:szCs w:val="24"/>
+        </w:rPr>
+      </w:pPr>
+      <w:r>
+        <w:rPr>
+          <w:sz w:val="24"/>
+          <w:szCs w:val="24"/>
+        </w:rPr>
+        <w:t xml:space="preserve">❓ </w:t>
+      </w:r>
+      <w:r>
+        <w:rPr>
+          <w:sz w:val="24"/>
+          <w:szCs w:val="24"/>
+        </w:rPr>
+        <w:t>Namespace isolation?</w:t>
+      </w:r>
+    </w:p>
+    <w:p>
+      <w:pPr>
+        <w:pStyle w:val="BodyText"/>
+        <w:numPr>
+          <w:ilvl w:val="0"/>
+          <w:numId w:val="34"/>
+        </w:numPr>
+        <w:tabs>
+          <w:tab w:val="clear" w:pos="709"/>
+          <w:tab w:val="left" w:pos="0" w:leader="none"/>
+        </w:tabs>
+        <w:ind w:hanging="283" w:start="709"/>
+        <w:rPr/>
+      </w:pPr>
+      <w:r>
+        <w:rPr/>
+        <w:t xml:space="preserve">Use </w:t>
+      </w:r>
+      <w:r>
+        <w:rPr>
+          <w:rStyle w:val="Strong"/>
+        </w:rPr>
+        <w:t>Network Policies</w:t>
+      </w:r>
+      <w:r>
+        <w:rPr/>
+        <w:t xml:space="preserve"> to restrict Pod communication across namespaces.</w:t>
+      </w:r>
+    </w:p>
+    <w:p>
+      <w:pPr>
+        <w:pStyle w:val="BodyText"/>
+        <w:numPr>
+          <w:ilvl w:val="0"/>
+          <w:numId w:val="34"/>
+        </w:numPr>
+        <w:tabs>
+          <w:tab w:val="clear" w:pos="709"/>
+          <w:tab w:val="left" w:pos="0" w:leader="none"/>
+        </w:tabs>
+        <w:ind w:hanging="283" w:start="709"/>
+        <w:rPr/>
+      </w:pPr>
+      <w:r>
+        <w:rPr/>
+        <w:t xml:space="preserve">Use </w:t>
+      </w:r>
+      <w:r>
+        <w:rPr>
+          <w:rStyle w:val="Strong"/>
+        </w:rPr>
+        <w:t>RBAC</w:t>
+      </w:r>
+      <w:r>
+        <w:rPr/>
+        <w:t xml:space="preserve"> to give separate access to teams for different namespaces.</w:t>
+      </w:r>
+    </w:p>
+    <w:p>
+      <w:pPr>
+        <w:pStyle w:val="BodyText"/>
+        <w:numPr>
+          <w:ilvl w:val="0"/>
+          <w:numId w:val="34"/>
+        </w:numPr>
+        <w:tabs>
+          <w:tab w:val="clear" w:pos="709"/>
+          <w:tab w:val="left" w:pos="0" w:leader="none"/>
+        </w:tabs>
+        <w:ind w:hanging="283" w:start="709"/>
+        <w:rPr/>
+      </w:pPr>
+      <w:r>
+        <w:rPr/>
+        <w:t xml:space="preserve">Use </w:t>
+      </w:r>
+      <w:r>
+        <w:rPr>
+          <w:rStyle w:val="Strong"/>
+        </w:rPr>
+        <w:t>ResourceQuotas</w:t>
+      </w:r>
+      <w:r>
+        <w:rPr/>
+        <w:t xml:space="preserve"> to limit how much a team can consume.</w:t>
       </w:r>
     </w:p>
     <w:p>
@@ -2107,6 +6938,7 @@
       <w:pgNumType w:fmt="decimal"/>
       <w:formProt w:val="false"/>
       <w:textDirection w:val="lrTb"/>
+      <w:docGrid w:type="default" w:linePitch="100" w:charSpace="0"/>
     </w:sectPr>
   </w:body>
 </w:document>
@@ -3761,6 +8593,2982 @@
   <w:abstractNum w:abstractNumId="13">
     <w:lvl w:ilvl="0">
       <w:start w:val="1"/>
+      <w:numFmt w:val="bullet"/>
+      <w:lvlText w:val=""/>
+      <w:lvlJc w:val="start"/>
+      <w:pPr>
+        <w:tabs>
+          <w:tab w:val="num" w:pos="709"/>
+        </w:tabs>
+        <w:ind w:start="709" w:hanging="283"/>
+      </w:pPr>
+      <w:rPr>
+        <w:rFonts w:ascii="Symbol" w:hAnsi="Symbol" w:cs="Symbol" w:hint="default"/>
+      </w:rPr>
+    </w:lvl>
+    <w:lvl w:ilvl="1">
+      <w:start w:val="1"/>
+      <w:numFmt w:val="bullet"/>
+      <w:lvlText w:val=""/>
+      <w:lvlJc w:val="start"/>
+      <w:pPr>
+        <w:tabs>
+          <w:tab w:val="num" w:pos="1418"/>
+        </w:tabs>
+        <w:ind w:start="1418" w:hanging="283"/>
+      </w:pPr>
+      <w:rPr>
+        <w:rFonts w:ascii="Symbol" w:hAnsi="Symbol" w:cs="Symbol" w:hint="default"/>
+      </w:rPr>
+    </w:lvl>
+    <w:lvl w:ilvl="2">
+      <w:start w:val="1"/>
+      <w:numFmt w:val="bullet"/>
+      <w:lvlText w:val=""/>
+      <w:lvlJc w:val="start"/>
+      <w:pPr>
+        <w:tabs>
+          <w:tab w:val="num" w:pos="2127"/>
+        </w:tabs>
+        <w:ind w:start="2127" w:hanging="283"/>
+      </w:pPr>
+      <w:rPr>
+        <w:rFonts w:ascii="Symbol" w:hAnsi="Symbol" w:cs="Symbol" w:hint="default"/>
+      </w:rPr>
+    </w:lvl>
+    <w:lvl w:ilvl="3">
+      <w:start w:val="1"/>
+      <w:numFmt w:val="bullet"/>
+      <w:lvlText w:val=""/>
+      <w:lvlJc w:val="start"/>
+      <w:pPr>
+        <w:tabs>
+          <w:tab w:val="num" w:pos="2836"/>
+        </w:tabs>
+        <w:ind w:start="2836" w:hanging="283"/>
+      </w:pPr>
+      <w:rPr>
+        <w:rFonts w:ascii="Symbol" w:hAnsi="Symbol" w:cs="Symbol" w:hint="default"/>
+      </w:rPr>
+    </w:lvl>
+    <w:lvl w:ilvl="4">
+      <w:start w:val="1"/>
+      <w:numFmt w:val="bullet"/>
+      <w:lvlText w:val=""/>
+      <w:lvlJc w:val="start"/>
+      <w:pPr>
+        <w:tabs>
+          <w:tab w:val="num" w:pos="3545"/>
+        </w:tabs>
+        <w:ind w:start="3545" w:hanging="283"/>
+      </w:pPr>
+      <w:rPr>
+        <w:rFonts w:ascii="Symbol" w:hAnsi="Symbol" w:cs="Symbol" w:hint="default"/>
+      </w:rPr>
+    </w:lvl>
+    <w:lvl w:ilvl="5">
+      <w:start w:val="1"/>
+      <w:numFmt w:val="bullet"/>
+      <w:lvlText w:val=""/>
+      <w:lvlJc w:val="start"/>
+      <w:pPr>
+        <w:tabs>
+          <w:tab w:val="num" w:pos="4254"/>
+        </w:tabs>
+        <w:ind w:start="4254" w:hanging="283"/>
+      </w:pPr>
+      <w:rPr>
+        <w:rFonts w:ascii="Symbol" w:hAnsi="Symbol" w:cs="Symbol" w:hint="default"/>
+      </w:rPr>
+    </w:lvl>
+    <w:lvl w:ilvl="6">
+      <w:start w:val="1"/>
+      <w:numFmt w:val="bullet"/>
+      <w:lvlText w:val=""/>
+      <w:lvlJc w:val="start"/>
+      <w:pPr>
+        <w:tabs>
+          <w:tab w:val="num" w:pos="4963"/>
+        </w:tabs>
+        <w:ind w:start="4963" w:hanging="283"/>
+      </w:pPr>
+      <w:rPr>
+        <w:rFonts w:ascii="Symbol" w:hAnsi="Symbol" w:cs="Symbol" w:hint="default"/>
+      </w:rPr>
+    </w:lvl>
+    <w:lvl w:ilvl="7">
+      <w:start w:val="1"/>
+      <w:numFmt w:val="bullet"/>
+      <w:lvlText w:val=""/>
+      <w:lvlJc w:val="start"/>
+      <w:pPr>
+        <w:tabs>
+          <w:tab w:val="num" w:pos="5672"/>
+        </w:tabs>
+        <w:ind w:start="5672" w:hanging="283"/>
+      </w:pPr>
+      <w:rPr>
+        <w:rFonts w:ascii="Symbol" w:hAnsi="Symbol" w:cs="Symbol" w:hint="default"/>
+      </w:rPr>
+    </w:lvl>
+    <w:lvl w:ilvl="8">
+      <w:start w:val="1"/>
+      <w:numFmt w:val="bullet"/>
+      <w:lvlText w:val=""/>
+      <w:lvlJc w:val="start"/>
+      <w:pPr>
+        <w:tabs>
+          <w:tab w:val="num" w:pos="6381"/>
+        </w:tabs>
+        <w:ind w:start="6381" w:hanging="283"/>
+      </w:pPr>
+      <w:rPr>
+        <w:rFonts w:ascii="Symbol" w:hAnsi="Symbol" w:cs="Symbol" w:hint="default"/>
+      </w:rPr>
+    </w:lvl>
+  </w:abstractNum>
+  <w:abstractNum w:abstractNumId="14">
+    <w:lvl w:ilvl="0">
+      <w:start w:val="1"/>
+      <w:numFmt w:val="decimal"/>
+      <w:lvlText w:val="%1."/>
+      <w:lvlJc w:val="start"/>
+      <w:pPr>
+        <w:tabs>
+          <w:tab w:val="num" w:pos="709"/>
+        </w:tabs>
+        <w:ind w:start="709" w:hanging="283"/>
+      </w:pPr>
+      <w:rPr/>
+    </w:lvl>
+    <w:lvl w:ilvl="1">
+      <w:start w:val="1"/>
+      <w:numFmt w:val="decimal"/>
+      <w:lvlText w:val="%2."/>
+      <w:lvlJc w:val="start"/>
+      <w:pPr>
+        <w:tabs>
+          <w:tab w:val="num" w:pos="1418"/>
+        </w:tabs>
+        <w:ind w:start="1418" w:hanging="283"/>
+      </w:pPr>
+      <w:rPr/>
+    </w:lvl>
+    <w:lvl w:ilvl="2">
+      <w:start w:val="1"/>
+      <w:numFmt w:val="decimal"/>
+      <w:lvlText w:val="%3."/>
+      <w:lvlJc w:val="start"/>
+      <w:pPr>
+        <w:tabs>
+          <w:tab w:val="num" w:pos="2127"/>
+        </w:tabs>
+        <w:ind w:start="2127" w:hanging="283"/>
+      </w:pPr>
+      <w:rPr/>
+    </w:lvl>
+    <w:lvl w:ilvl="3">
+      <w:start w:val="1"/>
+      <w:numFmt w:val="decimal"/>
+      <w:lvlText w:val="%4."/>
+      <w:lvlJc w:val="start"/>
+      <w:pPr>
+        <w:tabs>
+          <w:tab w:val="num" w:pos="2836"/>
+        </w:tabs>
+        <w:ind w:start="2836" w:hanging="283"/>
+      </w:pPr>
+      <w:rPr/>
+    </w:lvl>
+    <w:lvl w:ilvl="4">
+      <w:start w:val="1"/>
+      <w:numFmt w:val="decimal"/>
+      <w:lvlText w:val="%5."/>
+      <w:lvlJc w:val="start"/>
+      <w:pPr>
+        <w:tabs>
+          <w:tab w:val="num" w:pos="3545"/>
+        </w:tabs>
+        <w:ind w:start="3545" w:hanging="283"/>
+      </w:pPr>
+      <w:rPr/>
+    </w:lvl>
+    <w:lvl w:ilvl="5">
+      <w:start w:val="1"/>
+      <w:numFmt w:val="decimal"/>
+      <w:lvlText w:val="%6."/>
+      <w:lvlJc w:val="start"/>
+      <w:pPr>
+        <w:tabs>
+          <w:tab w:val="num" w:pos="4254"/>
+        </w:tabs>
+        <w:ind w:start="4254" w:hanging="283"/>
+      </w:pPr>
+      <w:rPr/>
+    </w:lvl>
+    <w:lvl w:ilvl="6">
+      <w:start w:val="1"/>
+      <w:numFmt w:val="decimal"/>
+      <w:lvlText w:val="%7."/>
+      <w:lvlJc w:val="start"/>
+      <w:pPr>
+        <w:tabs>
+          <w:tab w:val="num" w:pos="4963"/>
+        </w:tabs>
+        <w:ind w:start="4963" w:hanging="283"/>
+      </w:pPr>
+      <w:rPr/>
+    </w:lvl>
+    <w:lvl w:ilvl="7">
+      <w:start w:val="1"/>
+      <w:numFmt w:val="decimal"/>
+      <w:lvlText w:val="%8."/>
+      <w:lvlJc w:val="start"/>
+      <w:pPr>
+        <w:tabs>
+          <w:tab w:val="num" w:pos="5672"/>
+        </w:tabs>
+        <w:ind w:start="5672" w:hanging="283"/>
+      </w:pPr>
+      <w:rPr/>
+    </w:lvl>
+    <w:lvl w:ilvl="8">
+      <w:start w:val="1"/>
+      <w:numFmt w:val="decimal"/>
+      <w:lvlText w:val="%9."/>
+      <w:lvlJc w:val="start"/>
+      <w:pPr>
+        <w:tabs>
+          <w:tab w:val="num" w:pos="6381"/>
+        </w:tabs>
+        <w:ind w:start="6381" w:hanging="283"/>
+      </w:pPr>
+      <w:rPr/>
+    </w:lvl>
+  </w:abstractNum>
+  <w:abstractNum w:abstractNumId="15">
+    <w:lvl w:ilvl="0">
+      <w:start w:val="1"/>
+      <w:numFmt w:val="bullet"/>
+      <w:lvlText w:val=""/>
+      <w:lvlJc w:val="start"/>
+      <w:pPr>
+        <w:tabs>
+          <w:tab w:val="num" w:pos="709"/>
+        </w:tabs>
+        <w:ind w:start="709" w:hanging="283"/>
+      </w:pPr>
+      <w:rPr>
+        <w:rFonts w:ascii="Symbol" w:hAnsi="Symbol" w:cs="Symbol" w:hint="default"/>
+      </w:rPr>
+    </w:lvl>
+    <w:lvl w:ilvl="1">
+      <w:start w:val="1"/>
+      <w:numFmt w:val="bullet"/>
+      <w:lvlText w:val=""/>
+      <w:lvlJc w:val="start"/>
+      <w:pPr>
+        <w:tabs>
+          <w:tab w:val="num" w:pos="1418"/>
+        </w:tabs>
+        <w:ind w:start="1418" w:hanging="283"/>
+      </w:pPr>
+      <w:rPr>
+        <w:rFonts w:ascii="Symbol" w:hAnsi="Symbol" w:cs="Symbol" w:hint="default"/>
+      </w:rPr>
+    </w:lvl>
+    <w:lvl w:ilvl="2">
+      <w:start w:val="1"/>
+      <w:numFmt w:val="bullet"/>
+      <w:lvlText w:val=""/>
+      <w:lvlJc w:val="start"/>
+      <w:pPr>
+        <w:tabs>
+          <w:tab w:val="num" w:pos="2127"/>
+        </w:tabs>
+        <w:ind w:start="2127" w:hanging="283"/>
+      </w:pPr>
+      <w:rPr>
+        <w:rFonts w:ascii="Symbol" w:hAnsi="Symbol" w:cs="Symbol" w:hint="default"/>
+      </w:rPr>
+    </w:lvl>
+    <w:lvl w:ilvl="3">
+      <w:start w:val="1"/>
+      <w:numFmt w:val="bullet"/>
+      <w:lvlText w:val=""/>
+      <w:lvlJc w:val="start"/>
+      <w:pPr>
+        <w:tabs>
+          <w:tab w:val="num" w:pos="2836"/>
+        </w:tabs>
+        <w:ind w:start="2836" w:hanging="283"/>
+      </w:pPr>
+      <w:rPr>
+        <w:rFonts w:ascii="Symbol" w:hAnsi="Symbol" w:cs="Symbol" w:hint="default"/>
+      </w:rPr>
+    </w:lvl>
+    <w:lvl w:ilvl="4">
+      <w:start w:val="1"/>
+      <w:numFmt w:val="bullet"/>
+      <w:lvlText w:val=""/>
+      <w:lvlJc w:val="start"/>
+      <w:pPr>
+        <w:tabs>
+          <w:tab w:val="num" w:pos="3545"/>
+        </w:tabs>
+        <w:ind w:start="3545" w:hanging="283"/>
+      </w:pPr>
+      <w:rPr>
+        <w:rFonts w:ascii="Symbol" w:hAnsi="Symbol" w:cs="Symbol" w:hint="default"/>
+      </w:rPr>
+    </w:lvl>
+    <w:lvl w:ilvl="5">
+      <w:start w:val="1"/>
+      <w:numFmt w:val="bullet"/>
+      <w:lvlText w:val=""/>
+      <w:lvlJc w:val="start"/>
+      <w:pPr>
+        <w:tabs>
+          <w:tab w:val="num" w:pos="4254"/>
+        </w:tabs>
+        <w:ind w:start="4254" w:hanging="283"/>
+      </w:pPr>
+      <w:rPr>
+        <w:rFonts w:ascii="Symbol" w:hAnsi="Symbol" w:cs="Symbol" w:hint="default"/>
+      </w:rPr>
+    </w:lvl>
+    <w:lvl w:ilvl="6">
+      <w:start w:val="1"/>
+      <w:numFmt w:val="bullet"/>
+      <w:lvlText w:val=""/>
+      <w:lvlJc w:val="start"/>
+      <w:pPr>
+        <w:tabs>
+          <w:tab w:val="num" w:pos="4963"/>
+        </w:tabs>
+        <w:ind w:start="4963" w:hanging="283"/>
+      </w:pPr>
+      <w:rPr>
+        <w:rFonts w:ascii="Symbol" w:hAnsi="Symbol" w:cs="Symbol" w:hint="default"/>
+      </w:rPr>
+    </w:lvl>
+    <w:lvl w:ilvl="7">
+      <w:start w:val="1"/>
+      <w:numFmt w:val="bullet"/>
+      <w:lvlText w:val=""/>
+      <w:lvlJc w:val="start"/>
+      <w:pPr>
+        <w:tabs>
+          <w:tab w:val="num" w:pos="5672"/>
+        </w:tabs>
+        <w:ind w:start="5672" w:hanging="283"/>
+      </w:pPr>
+      <w:rPr>
+        <w:rFonts w:ascii="Symbol" w:hAnsi="Symbol" w:cs="Symbol" w:hint="default"/>
+      </w:rPr>
+    </w:lvl>
+    <w:lvl w:ilvl="8">
+      <w:start w:val="1"/>
+      <w:numFmt w:val="bullet"/>
+      <w:lvlText w:val=""/>
+      <w:lvlJc w:val="start"/>
+      <w:pPr>
+        <w:tabs>
+          <w:tab w:val="num" w:pos="6381"/>
+        </w:tabs>
+        <w:ind w:start="6381" w:hanging="283"/>
+      </w:pPr>
+      <w:rPr>
+        <w:rFonts w:ascii="Symbol" w:hAnsi="Symbol" w:cs="Symbol" w:hint="default"/>
+      </w:rPr>
+    </w:lvl>
+  </w:abstractNum>
+  <w:abstractNum w:abstractNumId="16">
+    <w:lvl w:ilvl="0">
+      <w:start w:val="1"/>
+      <w:numFmt w:val="bullet"/>
+      <w:lvlText w:val=""/>
+      <w:lvlJc w:val="start"/>
+      <w:pPr>
+        <w:tabs>
+          <w:tab w:val="num" w:pos="709"/>
+        </w:tabs>
+        <w:ind w:start="709" w:hanging="283"/>
+      </w:pPr>
+      <w:rPr>
+        <w:rFonts w:ascii="Symbol" w:hAnsi="Symbol" w:cs="Symbol" w:hint="default"/>
+      </w:rPr>
+    </w:lvl>
+    <w:lvl w:ilvl="1">
+      <w:start w:val="1"/>
+      <w:numFmt w:val="bullet"/>
+      <w:lvlText w:val=""/>
+      <w:lvlJc w:val="start"/>
+      <w:pPr>
+        <w:tabs>
+          <w:tab w:val="num" w:pos="1418"/>
+        </w:tabs>
+        <w:ind w:start="1418" w:hanging="283"/>
+      </w:pPr>
+      <w:rPr>
+        <w:rFonts w:ascii="Symbol" w:hAnsi="Symbol" w:cs="Symbol" w:hint="default"/>
+      </w:rPr>
+    </w:lvl>
+    <w:lvl w:ilvl="2">
+      <w:start w:val="1"/>
+      <w:numFmt w:val="bullet"/>
+      <w:lvlText w:val=""/>
+      <w:lvlJc w:val="start"/>
+      <w:pPr>
+        <w:tabs>
+          <w:tab w:val="num" w:pos="2127"/>
+        </w:tabs>
+        <w:ind w:start="2127" w:hanging="283"/>
+      </w:pPr>
+      <w:rPr>
+        <w:rFonts w:ascii="Symbol" w:hAnsi="Symbol" w:cs="Symbol" w:hint="default"/>
+      </w:rPr>
+    </w:lvl>
+    <w:lvl w:ilvl="3">
+      <w:start w:val="1"/>
+      <w:numFmt w:val="bullet"/>
+      <w:lvlText w:val=""/>
+      <w:lvlJc w:val="start"/>
+      <w:pPr>
+        <w:tabs>
+          <w:tab w:val="num" w:pos="2836"/>
+        </w:tabs>
+        <w:ind w:start="2836" w:hanging="283"/>
+      </w:pPr>
+      <w:rPr>
+        <w:rFonts w:ascii="Symbol" w:hAnsi="Symbol" w:cs="Symbol" w:hint="default"/>
+      </w:rPr>
+    </w:lvl>
+    <w:lvl w:ilvl="4">
+      <w:start w:val="1"/>
+      <w:numFmt w:val="bullet"/>
+      <w:lvlText w:val=""/>
+      <w:lvlJc w:val="start"/>
+      <w:pPr>
+        <w:tabs>
+          <w:tab w:val="num" w:pos="3545"/>
+        </w:tabs>
+        <w:ind w:start="3545" w:hanging="283"/>
+      </w:pPr>
+      <w:rPr>
+        <w:rFonts w:ascii="Symbol" w:hAnsi="Symbol" w:cs="Symbol" w:hint="default"/>
+      </w:rPr>
+    </w:lvl>
+    <w:lvl w:ilvl="5">
+      <w:start w:val="1"/>
+      <w:numFmt w:val="bullet"/>
+      <w:lvlText w:val=""/>
+      <w:lvlJc w:val="start"/>
+      <w:pPr>
+        <w:tabs>
+          <w:tab w:val="num" w:pos="4254"/>
+        </w:tabs>
+        <w:ind w:start="4254" w:hanging="283"/>
+      </w:pPr>
+      <w:rPr>
+        <w:rFonts w:ascii="Symbol" w:hAnsi="Symbol" w:cs="Symbol" w:hint="default"/>
+      </w:rPr>
+    </w:lvl>
+    <w:lvl w:ilvl="6">
+      <w:start w:val="1"/>
+      <w:numFmt w:val="bullet"/>
+      <w:lvlText w:val=""/>
+      <w:lvlJc w:val="start"/>
+      <w:pPr>
+        <w:tabs>
+          <w:tab w:val="num" w:pos="4963"/>
+        </w:tabs>
+        <w:ind w:start="4963" w:hanging="283"/>
+      </w:pPr>
+      <w:rPr>
+        <w:rFonts w:ascii="Symbol" w:hAnsi="Symbol" w:cs="Symbol" w:hint="default"/>
+      </w:rPr>
+    </w:lvl>
+    <w:lvl w:ilvl="7">
+      <w:start w:val="1"/>
+      <w:numFmt w:val="bullet"/>
+      <w:lvlText w:val=""/>
+      <w:lvlJc w:val="start"/>
+      <w:pPr>
+        <w:tabs>
+          <w:tab w:val="num" w:pos="5672"/>
+        </w:tabs>
+        <w:ind w:start="5672" w:hanging="283"/>
+      </w:pPr>
+      <w:rPr>
+        <w:rFonts w:ascii="Symbol" w:hAnsi="Symbol" w:cs="Symbol" w:hint="default"/>
+      </w:rPr>
+    </w:lvl>
+    <w:lvl w:ilvl="8">
+      <w:start w:val="1"/>
+      <w:numFmt w:val="bullet"/>
+      <w:lvlText w:val=""/>
+      <w:lvlJc w:val="start"/>
+      <w:pPr>
+        <w:tabs>
+          <w:tab w:val="num" w:pos="6381"/>
+        </w:tabs>
+        <w:ind w:start="6381" w:hanging="283"/>
+      </w:pPr>
+      <w:rPr>
+        <w:rFonts w:ascii="Symbol" w:hAnsi="Symbol" w:cs="Symbol" w:hint="default"/>
+      </w:rPr>
+    </w:lvl>
+  </w:abstractNum>
+  <w:abstractNum w:abstractNumId="17">
+    <w:lvl w:ilvl="0">
+      <w:start w:val="1"/>
+      <w:numFmt w:val="bullet"/>
+      <w:lvlText w:val=""/>
+      <w:lvlJc w:val="start"/>
+      <w:pPr>
+        <w:tabs>
+          <w:tab w:val="num" w:pos="709"/>
+        </w:tabs>
+        <w:ind w:start="709" w:hanging="283"/>
+      </w:pPr>
+      <w:rPr>
+        <w:rFonts w:ascii="Symbol" w:hAnsi="Symbol" w:cs="Symbol" w:hint="default"/>
+      </w:rPr>
+    </w:lvl>
+    <w:lvl w:ilvl="1">
+      <w:start w:val="1"/>
+      <w:numFmt w:val="bullet"/>
+      <w:lvlText w:val=""/>
+      <w:lvlJc w:val="start"/>
+      <w:pPr>
+        <w:tabs>
+          <w:tab w:val="num" w:pos="1418"/>
+        </w:tabs>
+        <w:ind w:start="1418" w:hanging="283"/>
+      </w:pPr>
+      <w:rPr>
+        <w:rFonts w:ascii="Symbol" w:hAnsi="Symbol" w:cs="Symbol" w:hint="default"/>
+      </w:rPr>
+    </w:lvl>
+    <w:lvl w:ilvl="2">
+      <w:start w:val="1"/>
+      <w:numFmt w:val="bullet"/>
+      <w:lvlText w:val=""/>
+      <w:lvlJc w:val="start"/>
+      <w:pPr>
+        <w:tabs>
+          <w:tab w:val="num" w:pos="2127"/>
+        </w:tabs>
+        <w:ind w:start="2127" w:hanging="283"/>
+      </w:pPr>
+      <w:rPr>
+        <w:rFonts w:ascii="Symbol" w:hAnsi="Symbol" w:cs="Symbol" w:hint="default"/>
+      </w:rPr>
+    </w:lvl>
+    <w:lvl w:ilvl="3">
+      <w:start w:val="1"/>
+      <w:numFmt w:val="bullet"/>
+      <w:lvlText w:val=""/>
+      <w:lvlJc w:val="start"/>
+      <w:pPr>
+        <w:tabs>
+          <w:tab w:val="num" w:pos="2836"/>
+        </w:tabs>
+        <w:ind w:start="2836" w:hanging="283"/>
+      </w:pPr>
+      <w:rPr>
+        <w:rFonts w:ascii="Symbol" w:hAnsi="Symbol" w:cs="Symbol" w:hint="default"/>
+      </w:rPr>
+    </w:lvl>
+    <w:lvl w:ilvl="4">
+      <w:start w:val="1"/>
+      <w:numFmt w:val="bullet"/>
+      <w:lvlText w:val=""/>
+      <w:lvlJc w:val="start"/>
+      <w:pPr>
+        <w:tabs>
+          <w:tab w:val="num" w:pos="3545"/>
+        </w:tabs>
+        <w:ind w:start="3545" w:hanging="283"/>
+      </w:pPr>
+      <w:rPr>
+        <w:rFonts w:ascii="Symbol" w:hAnsi="Symbol" w:cs="Symbol" w:hint="default"/>
+      </w:rPr>
+    </w:lvl>
+    <w:lvl w:ilvl="5">
+      <w:start w:val="1"/>
+      <w:numFmt w:val="bullet"/>
+      <w:lvlText w:val=""/>
+      <w:lvlJc w:val="start"/>
+      <w:pPr>
+        <w:tabs>
+          <w:tab w:val="num" w:pos="4254"/>
+        </w:tabs>
+        <w:ind w:start="4254" w:hanging="283"/>
+      </w:pPr>
+      <w:rPr>
+        <w:rFonts w:ascii="Symbol" w:hAnsi="Symbol" w:cs="Symbol" w:hint="default"/>
+      </w:rPr>
+    </w:lvl>
+    <w:lvl w:ilvl="6">
+      <w:start w:val="1"/>
+      <w:numFmt w:val="bullet"/>
+      <w:lvlText w:val=""/>
+      <w:lvlJc w:val="start"/>
+      <w:pPr>
+        <w:tabs>
+          <w:tab w:val="num" w:pos="4963"/>
+        </w:tabs>
+        <w:ind w:start="4963" w:hanging="283"/>
+      </w:pPr>
+      <w:rPr>
+        <w:rFonts w:ascii="Symbol" w:hAnsi="Symbol" w:cs="Symbol" w:hint="default"/>
+      </w:rPr>
+    </w:lvl>
+    <w:lvl w:ilvl="7">
+      <w:start w:val="1"/>
+      <w:numFmt w:val="bullet"/>
+      <w:lvlText w:val=""/>
+      <w:lvlJc w:val="start"/>
+      <w:pPr>
+        <w:tabs>
+          <w:tab w:val="num" w:pos="5672"/>
+        </w:tabs>
+        <w:ind w:start="5672" w:hanging="283"/>
+      </w:pPr>
+      <w:rPr>
+        <w:rFonts w:ascii="Symbol" w:hAnsi="Symbol" w:cs="Symbol" w:hint="default"/>
+      </w:rPr>
+    </w:lvl>
+    <w:lvl w:ilvl="8">
+      <w:start w:val="1"/>
+      <w:numFmt w:val="bullet"/>
+      <w:lvlText w:val=""/>
+      <w:lvlJc w:val="start"/>
+      <w:pPr>
+        <w:tabs>
+          <w:tab w:val="num" w:pos="6381"/>
+        </w:tabs>
+        <w:ind w:start="6381" w:hanging="283"/>
+      </w:pPr>
+      <w:rPr>
+        <w:rFonts w:ascii="Symbol" w:hAnsi="Symbol" w:cs="Symbol" w:hint="default"/>
+      </w:rPr>
+    </w:lvl>
+  </w:abstractNum>
+  <w:abstractNum w:abstractNumId="18">
+    <w:lvl w:ilvl="0">
+      <w:start w:val="1"/>
+      <w:numFmt w:val="bullet"/>
+      <w:lvlText w:val=""/>
+      <w:lvlJc w:val="start"/>
+      <w:pPr>
+        <w:tabs>
+          <w:tab w:val="num" w:pos="709"/>
+        </w:tabs>
+        <w:ind w:start="709" w:hanging="283"/>
+      </w:pPr>
+      <w:rPr>
+        <w:rFonts w:ascii="Symbol" w:hAnsi="Symbol" w:cs="Symbol" w:hint="default"/>
+      </w:rPr>
+    </w:lvl>
+    <w:lvl w:ilvl="1">
+      <w:start w:val="1"/>
+      <w:numFmt w:val="bullet"/>
+      <w:lvlText w:val=""/>
+      <w:lvlJc w:val="start"/>
+      <w:pPr>
+        <w:tabs>
+          <w:tab w:val="num" w:pos="1418"/>
+        </w:tabs>
+        <w:ind w:start="1418" w:hanging="283"/>
+      </w:pPr>
+      <w:rPr>
+        <w:rFonts w:ascii="Symbol" w:hAnsi="Symbol" w:cs="Symbol" w:hint="default"/>
+      </w:rPr>
+    </w:lvl>
+    <w:lvl w:ilvl="2">
+      <w:start w:val="1"/>
+      <w:numFmt w:val="bullet"/>
+      <w:lvlText w:val=""/>
+      <w:lvlJc w:val="start"/>
+      <w:pPr>
+        <w:tabs>
+          <w:tab w:val="num" w:pos="2127"/>
+        </w:tabs>
+        <w:ind w:start="2127" w:hanging="283"/>
+      </w:pPr>
+      <w:rPr>
+        <w:rFonts w:ascii="Symbol" w:hAnsi="Symbol" w:cs="Symbol" w:hint="default"/>
+      </w:rPr>
+    </w:lvl>
+    <w:lvl w:ilvl="3">
+      <w:start w:val="1"/>
+      <w:numFmt w:val="bullet"/>
+      <w:lvlText w:val=""/>
+      <w:lvlJc w:val="start"/>
+      <w:pPr>
+        <w:tabs>
+          <w:tab w:val="num" w:pos="2836"/>
+        </w:tabs>
+        <w:ind w:start="2836" w:hanging="283"/>
+      </w:pPr>
+      <w:rPr>
+        <w:rFonts w:ascii="Symbol" w:hAnsi="Symbol" w:cs="Symbol" w:hint="default"/>
+      </w:rPr>
+    </w:lvl>
+    <w:lvl w:ilvl="4">
+      <w:start w:val="1"/>
+      <w:numFmt w:val="bullet"/>
+      <w:lvlText w:val=""/>
+      <w:lvlJc w:val="start"/>
+      <w:pPr>
+        <w:tabs>
+          <w:tab w:val="num" w:pos="3545"/>
+        </w:tabs>
+        <w:ind w:start="3545" w:hanging="283"/>
+      </w:pPr>
+      <w:rPr>
+        <w:rFonts w:ascii="Symbol" w:hAnsi="Symbol" w:cs="Symbol" w:hint="default"/>
+      </w:rPr>
+    </w:lvl>
+    <w:lvl w:ilvl="5">
+      <w:start w:val="1"/>
+      <w:numFmt w:val="bullet"/>
+      <w:lvlText w:val=""/>
+      <w:lvlJc w:val="start"/>
+      <w:pPr>
+        <w:tabs>
+          <w:tab w:val="num" w:pos="4254"/>
+        </w:tabs>
+        <w:ind w:start="4254" w:hanging="283"/>
+      </w:pPr>
+      <w:rPr>
+        <w:rFonts w:ascii="Symbol" w:hAnsi="Symbol" w:cs="Symbol" w:hint="default"/>
+      </w:rPr>
+    </w:lvl>
+    <w:lvl w:ilvl="6">
+      <w:start w:val="1"/>
+      <w:numFmt w:val="bullet"/>
+      <w:lvlText w:val=""/>
+      <w:lvlJc w:val="start"/>
+      <w:pPr>
+        <w:tabs>
+          <w:tab w:val="num" w:pos="4963"/>
+        </w:tabs>
+        <w:ind w:start="4963" w:hanging="283"/>
+      </w:pPr>
+      <w:rPr>
+        <w:rFonts w:ascii="Symbol" w:hAnsi="Symbol" w:cs="Symbol" w:hint="default"/>
+      </w:rPr>
+    </w:lvl>
+    <w:lvl w:ilvl="7">
+      <w:start w:val="1"/>
+      <w:numFmt w:val="bullet"/>
+      <w:lvlText w:val=""/>
+      <w:lvlJc w:val="start"/>
+      <w:pPr>
+        <w:tabs>
+          <w:tab w:val="num" w:pos="5672"/>
+        </w:tabs>
+        <w:ind w:start="5672" w:hanging="283"/>
+      </w:pPr>
+      <w:rPr>
+        <w:rFonts w:ascii="Symbol" w:hAnsi="Symbol" w:cs="Symbol" w:hint="default"/>
+      </w:rPr>
+    </w:lvl>
+    <w:lvl w:ilvl="8">
+      <w:start w:val="1"/>
+      <w:numFmt w:val="bullet"/>
+      <w:lvlText w:val=""/>
+      <w:lvlJc w:val="start"/>
+      <w:pPr>
+        <w:tabs>
+          <w:tab w:val="num" w:pos="6381"/>
+        </w:tabs>
+        <w:ind w:start="6381" w:hanging="283"/>
+      </w:pPr>
+      <w:rPr>
+        <w:rFonts w:ascii="Symbol" w:hAnsi="Symbol" w:cs="Symbol" w:hint="default"/>
+      </w:rPr>
+    </w:lvl>
+  </w:abstractNum>
+  <w:abstractNum w:abstractNumId="19">
+    <w:lvl w:ilvl="0">
+      <w:start w:val="1"/>
+      <w:numFmt w:val="bullet"/>
+      <w:lvlText w:val=""/>
+      <w:lvlJc w:val="start"/>
+      <w:pPr>
+        <w:tabs>
+          <w:tab w:val="num" w:pos="709"/>
+        </w:tabs>
+        <w:ind w:start="709" w:hanging="283"/>
+      </w:pPr>
+      <w:rPr>
+        <w:rFonts w:ascii="Symbol" w:hAnsi="Symbol" w:cs="Symbol" w:hint="default"/>
+      </w:rPr>
+    </w:lvl>
+    <w:lvl w:ilvl="1">
+      <w:start w:val="1"/>
+      <w:numFmt w:val="bullet"/>
+      <w:lvlText w:val=""/>
+      <w:lvlJc w:val="start"/>
+      <w:pPr>
+        <w:tabs>
+          <w:tab w:val="num" w:pos="1418"/>
+        </w:tabs>
+        <w:ind w:start="1418" w:hanging="283"/>
+      </w:pPr>
+      <w:rPr>
+        <w:rFonts w:ascii="Symbol" w:hAnsi="Symbol" w:cs="Symbol" w:hint="default"/>
+      </w:rPr>
+    </w:lvl>
+    <w:lvl w:ilvl="2">
+      <w:start w:val="1"/>
+      <w:numFmt w:val="bullet"/>
+      <w:lvlText w:val=""/>
+      <w:lvlJc w:val="start"/>
+      <w:pPr>
+        <w:tabs>
+          <w:tab w:val="num" w:pos="2127"/>
+        </w:tabs>
+        <w:ind w:start="2127" w:hanging="283"/>
+      </w:pPr>
+      <w:rPr>
+        <w:rFonts w:ascii="Symbol" w:hAnsi="Symbol" w:cs="Symbol" w:hint="default"/>
+      </w:rPr>
+    </w:lvl>
+    <w:lvl w:ilvl="3">
+      <w:start w:val="1"/>
+      <w:numFmt w:val="bullet"/>
+      <w:lvlText w:val=""/>
+      <w:lvlJc w:val="start"/>
+      <w:pPr>
+        <w:tabs>
+          <w:tab w:val="num" w:pos="2836"/>
+        </w:tabs>
+        <w:ind w:start="2836" w:hanging="283"/>
+      </w:pPr>
+      <w:rPr>
+        <w:rFonts w:ascii="Symbol" w:hAnsi="Symbol" w:cs="Symbol" w:hint="default"/>
+      </w:rPr>
+    </w:lvl>
+    <w:lvl w:ilvl="4">
+      <w:start w:val="1"/>
+      <w:numFmt w:val="bullet"/>
+      <w:lvlText w:val=""/>
+      <w:lvlJc w:val="start"/>
+      <w:pPr>
+        <w:tabs>
+          <w:tab w:val="num" w:pos="3545"/>
+        </w:tabs>
+        <w:ind w:start="3545" w:hanging="283"/>
+      </w:pPr>
+      <w:rPr>
+        <w:rFonts w:ascii="Symbol" w:hAnsi="Symbol" w:cs="Symbol" w:hint="default"/>
+      </w:rPr>
+    </w:lvl>
+    <w:lvl w:ilvl="5">
+      <w:start w:val="1"/>
+      <w:numFmt w:val="bullet"/>
+      <w:lvlText w:val=""/>
+      <w:lvlJc w:val="start"/>
+      <w:pPr>
+        <w:tabs>
+          <w:tab w:val="num" w:pos="4254"/>
+        </w:tabs>
+        <w:ind w:start="4254" w:hanging="283"/>
+      </w:pPr>
+      <w:rPr>
+        <w:rFonts w:ascii="Symbol" w:hAnsi="Symbol" w:cs="Symbol" w:hint="default"/>
+      </w:rPr>
+    </w:lvl>
+    <w:lvl w:ilvl="6">
+      <w:start w:val="1"/>
+      <w:numFmt w:val="bullet"/>
+      <w:lvlText w:val=""/>
+      <w:lvlJc w:val="start"/>
+      <w:pPr>
+        <w:tabs>
+          <w:tab w:val="num" w:pos="4963"/>
+        </w:tabs>
+        <w:ind w:start="4963" w:hanging="283"/>
+      </w:pPr>
+      <w:rPr>
+        <w:rFonts w:ascii="Symbol" w:hAnsi="Symbol" w:cs="Symbol" w:hint="default"/>
+      </w:rPr>
+    </w:lvl>
+    <w:lvl w:ilvl="7">
+      <w:start w:val="1"/>
+      <w:numFmt w:val="bullet"/>
+      <w:lvlText w:val=""/>
+      <w:lvlJc w:val="start"/>
+      <w:pPr>
+        <w:tabs>
+          <w:tab w:val="num" w:pos="5672"/>
+        </w:tabs>
+        <w:ind w:start="5672" w:hanging="283"/>
+      </w:pPr>
+      <w:rPr>
+        <w:rFonts w:ascii="Symbol" w:hAnsi="Symbol" w:cs="Symbol" w:hint="default"/>
+      </w:rPr>
+    </w:lvl>
+    <w:lvl w:ilvl="8">
+      <w:start w:val="1"/>
+      <w:numFmt w:val="bullet"/>
+      <w:lvlText w:val=""/>
+      <w:lvlJc w:val="start"/>
+      <w:pPr>
+        <w:tabs>
+          <w:tab w:val="num" w:pos="6381"/>
+        </w:tabs>
+        <w:ind w:start="6381" w:hanging="283"/>
+      </w:pPr>
+      <w:rPr>
+        <w:rFonts w:ascii="Symbol" w:hAnsi="Symbol" w:cs="Symbol" w:hint="default"/>
+      </w:rPr>
+    </w:lvl>
+  </w:abstractNum>
+  <w:abstractNum w:abstractNumId="20">
+    <w:lvl w:ilvl="0">
+      <w:start w:val="1"/>
+      <w:numFmt w:val="decimal"/>
+      <w:lvlText w:val="%1."/>
+      <w:lvlJc w:val="start"/>
+      <w:pPr>
+        <w:tabs>
+          <w:tab w:val="num" w:pos="709"/>
+        </w:tabs>
+        <w:ind w:start="709" w:hanging="283"/>
+      </w:pPr>
+      <w:rPr/>
+    </w:lvl>
+    <w:lvl w:ilvl="1">
+      <w:start w:val="1"/>
+      <w:numFmt w:val="bullet"/>
+      <w:lvlText w:val=""/>
+      <w:lvlJc w:val="start"/>
+      <w:pPr>
+        <w:tabs>
+          <w:tab w:val="num" w:pos="1418"/>
+        </w:tabs>
+        <w:ind w:start="1418" w:hanging="283"/>
+      </w:pPr>
+      <w:rPr>
+        <w:rFonts w:ascii="Symbol" w:hAnsi="Symbol" w:cs="Symbol" w:hint="default"/>
+      </w:rPr>
+    </w:lvl>
+    <w:lvl w:ilvl="2">
+      <w:start w:val="1"/>
+      <w:numFmt w:val="bullet"/>
+      <w:lvlText w:val=""/>
+      <w:lvlJc w:val="start"/>
+      <w:pPr>
+        <w:tabs>
+          <w:tab w:val="num" w:pos="2127"/>
+        </w:tabs>
+        <w:ind w:start="2127" w:hanging="283"/>
+      </w:pPr>
+      <w:rPr>
+        <w:rFonts w:ascii="Symbol" w:hAnsi="Symbol" w:cs="Symbol" w:hint="default"/>
+      </w:rPr>
+    </w:lvl>
+    <w:lvl w:ilvl="3">
+      <w:start w:val="1"/>
+      <w:numFmt w:val="bullet"/>
+      <w:lvlText w:val=""/>
+      <w:lvlJc w:val="start"/>
+      <w:pPr>
+        <w:tabs>
+          <w:tab w:val="num" w:pos="2836"/>
+        </w:tabs>
+        <w:ind w:start="2836" w:hanging="283"/>
+      </w:pPr>
+      <w:rPr>
+        <w:rFonts w:ascii="Symbol" w:hAnsi="Symbol" w:cs="Symbol" w:hint="default"/>
+      </w:rPr>
+    </w:lvl>
+    <w:lvl w:ilvl="4">
+      <w:start w:val="1"/>
+      <w:numFmt w:val="bullet"/>
+      <w:lvlText w:val=""/>
+      <w:lvlJc w:val="start"/>
+      <w:pPr>
+        <w:tabs>
+          <w:tab w:val="num" w:pos="3545"/>
+        </w:tabs>
+        <w:ind w:start="3545" w:hanging="283"/>
+      </w:pPr>
+      <w:rPr>
+        <w:rFonts w:ascii="Symbol" w:hAnsi="Symbol" w:cs="Symbol" w:hint="default"/>
+      </w:rPr>
+    </w:lvl>
+    <w:lvl w:ilvl="5">
+      <w:start w:val="1"/>
+      <w:numFmt w:val="bullet"/>
+      <w:lvlText w:val=""/>
+      <w:lvlJc w:val="start"/>
+      <w:pPr>
+        <w:tabs>
+          <w:tab w:val="num" w:pos="4254"/>
+        </w:tabs>
+        <w:ind w:start="4254" w:hanging="283"/>
+      </w:pPr>
+      <w:rPr>
+        <w:rFonts w:ascii="Symbol" w:hAnsi="Symbol" w:cs="Symbol" w:hint="default"/>
+      </w:rPr>
+    </w:lvl>
+    <w:lvl w:ilvl="6">
+      <w:start w:val="1"/>
+      <w:numFmt w:val="bullet"/>
+      <w:lvlText w:val=""/>
+      <w:lvlJc w:val="start"/>
+      <w:pPr>
+        <w:tabs>
+          <w:tab w:val="num" w:pos="4963"/>
+        </w:tabs>
+        <w:ind w:start="4963" w:hanging="283"/>
+      </w:pPr>
+      <w:rPr>
+        <w:rFonts w:ascii="Symbol" w:hAnsi="Symbol" w:cs="Symbol" w:hint="default"/>
+      </w:rPr>
+    </w:lvl>
+    <w:lvl w:ilvl="7">
+      <w:start w:val="1"/>
+      <w:numFmt w:val="bullet"/>
+      <w:lvlText w:val=""/>
+      <w:lvlJc w:val="start"/>
+      <w:pPr>
+        <w:tabs>
+          <w:tab w:val="num" w:pos="5672"/>
+        </w:tabs>
+        <w:ind w:start="5672" w:hanging="283"/>
+      </w:pPr>
+      <w:rPr>
+        <w:rFonts w:ascii="Symbol" w:hAnsi="Symbol" w:cs="Symbol" w:hint="default"/>
+      </w:rPr>
+    </w:lvl>
+    <w:lvl w:ilvl="8">
+      <w:start w:val="1"/>
+      <w:numFmt w:val="bullet"/>
+      <w:lvlText w:val=""/>
+      <w:lvlJc w:val="start"/>
+      <w:pPr>
+        <w:tabs>
+          <w:tab w:val="num" w:pos="6381"/>
+        </w:tabs>
+        <w:ind w:start="6381" w:hanging="283"/>
+      </w:pPr>
+      <w:rPr>
+        <w:rFonts w:ascii="Symbol" w:hAnsi="Symbol" w:cs="Symbol" w:hint="default"/>
+      </w:rPr>
+    </w:lvl>
+  </w:abstractNum>
+  <w:abstractNum w:abstractNumId="21">
+    <w:lvl w:ilvl="0">
+      <w:start w:val="1"/>
+      <w:numFmt w:val="bullet"/>
+      <w:lvlText w:val=""/>
+      <w:lvlJc w:val="start"/>
+      <w:pPr>
+        <w:tabs>
+          <w:tab w:val="num" w:pos="709"/>
+        </w:tabs>
+        <w:ind w:start="709" w:hanging="283"/>
+      </w:pPr>
+      <w:rPr>
+        <w:rFonts w:ascii="Symbol" w:hAnsi="Symbol" w:cs="Symbol" w:hint="default"/>
+      </w:rPr>
+    </w:lvl>
+    <w:lvl w:ilvl="1">
+      <w:start w:val="1"/>
+      <w:numFmt w:val="bullet"/>
+      <w:lvlText w:val=""/>
+      <w:lvlJc w:val="start"/>
+      <w:pPr>
+        <w:tabs>
+          <w:tab w:val="num" w:pos="1418"/>
+        </w:tabs>
+        <w:ind w:start="1418" w:hanging="283"/>
+      </w:pPr>
+      <w:rPr>
+        <w:rFonts w:ascii="Symbol" w:hAnsi="Symbol" w:cs="Symbol" w:hint="default"/>
+      </w:rPr>
+    </w:lvl>
+    <w:lvl w:ilvl="2">
+      <w:start w:val="1"/>
+      <w:numFmt w:val="bullet"/>
+      <w:lvlText w:val=""/>
+      <w:lvlJc w:val="start"/>
+      <w:pPr>
+        <w:tabs>
+          <w:tab w:val="num" w:pos="2127"/>
+        </w:tabs>
+        <w:ind w:start="2127" w:hanging="283"/>
+      </w:pPr>
+      <w:rPr>
+        <w:rFonts w:ascii="Symbol" w:hAnsi="Symbol" w:cs="Symbol" w:hint="default"/>
+      </w:rPr>
+    </w:lvl>
+    <w:lvl w:ilvl="3">
+      <w:start w:val="1"/>
+      <w:numFmt w:val="bullet"/>
+      <w:lvlText w:val=""/>
+      <w:lvlJc w:val="start"/>
+      <w:pPr>
+        <w:tabs>
+          <w:tab w:val="num" w:pos="2836"/>
+        </w:tabs>
+        <w:ind w:start="2836" w:hanging="283"/>
+      </w:pPr>
+      <w:rPr>
+        <w:rFonts w:ascii="Symbol" w:hAnsi="Symbol" w:cs="Symbol" w:hint="default"/>
+      </w:rPr>
+    </w:lvl>
+    <w:lvl w:ilvl="4">
+      <w:start w:val="1"/>
+      <w:numFmt w:val="bullet"/>
+      <w:lvlText w:val=""/>
+      <w:lvlJc w:val="start"/>
+      <w:pPr>
+        <w:tabs>
+          <w:tab w:val="num" w:pos="3545"/>
+        </w:tabs>
+        <w:ind w:start="3545" w:hanging="283"/>
+      </w:pPr>
+      <w:rPr>
+        <w:rFonts w:ascii="Symbol" w:hAnsi="Symbol" w:cs="Symbol" w:hint="default"/>
+      </w:rPr>
+    </w:lvl>
+    <w:lvl w:ilvl="5">
+      <w:start w:val="1"/>
+      <w:numFmt w:val="bullet"/>
+      <w:lvlText w:val=""/>
+      <w:lvlJc w:val="start"/>
+      <w:pPr>
+        <w:tabs>
+          <w:tab w:val="num" w:pos="4254"/>
+        </w:tabs>
+        <w:ind w:start="4254" w:hanging="283"/>
+      </w:pPr>
+      <w:rPr>
+        <w:rFonts w:ascii="Symbol" w:hAnsi="Symbol" w:cs="Symbol" w:hint="default"/>
+      </w:rPr>
+    </w:lvl>
+    <w:lvl w:ilvl="6">
+      <w:start w:val="1"/>
+      <w:numFmt w:val="bullet"/>
+      <w:lvlText w:val=""/>
+      <w:lvlJc w:val="start"/>
+      <w:pPr>
+        <w:tabs>
+          <w:tab w:val="num" w:pos="4963"/>
+        </w:tabs>
+        <w:ind w:start="4963" w:hanging="283"/>
+      </w:pPr>
+      <w:rPr>
+        <w:rFonts w:ascii="Symbol" w:hAnsi="Symbol" w:cs="Symbol" w:hint="default"/>
+      </w:rPr>
+    </w:lvl>
+    <w:lvl w:ilvl="7">
+      <w:start w:val="1"/>
+      <w:numFmt w:val="bullet"/>
+      <w:lvlText w:val=""/>
+      <w:lvlJc w:val="start"/>
+      <w:pPr>
+        <w:tabs>
+          <w:tab w:val="num" w:pos="5672"/>
+        </w:tabs>
+        <w:ind w:start="5672" w:hanging="283"/>
+      </w:pPr>
+      <w:rPr>
+        <w:rFonts w:ascii="Symbol" w:hAnsi="Symbol" w:cs="Symbol" w:hint="default"/>
+      </w:rPr>
+    </w:lvl>
+    <w:lvl w:ilvl="8">
+      <w:start w:val="1"/>
+      <w:numFmt w:val="bullet"/>
+      <w:lvlText w:val=""/>
+      <w:lvlJc w:val="start"/>
+      <w:pPr>
+        <w:tabs>
+          <w:tab w:val="num" w:pos="6381"/>
+        </w:tabs>
+        <w:ind w:start="6381" w:hanging="283"/>
+      </w:pPr>
+      <w:rPr>
+        <w:rFonts w:ascii="Symbol" w:hAnsi="Symbol" w:cs="Symbol" w:hint="default"/>
+      </w:rPr>
+    </w:lvl>
+  </w:abstractNum>
+  <w:abstractNum w:abstractNumId="22">
+    <w:lvl w:ilvl="0">
+      <w:start w:val="1"/>
+      <w:numFmt w:val="bullet"/>
+      <w:lvlText w:val=""/>
+      <w:lvlJc w:val="start"/>
+      <w:pPr>
+        <w:tabs>
+          <w:tab w:val="num" w:pos="709"/>
+        </w:tabs>
+        <w:ind w:start="709" w:hanging="283"/>
+      </w:pPr>
+      <w:rPr>
+        <w:rFonts w:ascii="Symbol" w:hAnsi="Symbol" w:cs="Symbol" w:hint="default"/>
+      </w:rPr>
+    </w:lvl>
+    <w:lvl w:ilvl="1">
+      <w:start w:val="1"/>
+      <w:numFmt w:val="bullet"/>
+      <w:lvlText w:val=""/>
+      <w:lvlJc w:val="start"/>
+      <w:pPr>
+        <w:tabs>
+          <w:tab w:val="num" w:pos="1418"/>
+        </w:tabs>
+        <w:ind w:start="1418" w:hanging="283"/>
+      </w:pPr>
+      <w:rPr>
+        <w:rFonts w:ascii="Symbol" w:hAnsi="Symbol" w:cs="Symbol" w:hint="default"/>
+      </w:rPr>
+    </w:lvl>
+    <w:lvl w:ilvl="2">
+      <w:start w:val="1"/>
+      <w:numFmt w:val="bullet"/>
+      <w:lvlText w:val=""/>
+      <w:lvlJc w:val="start"/>
+      <w:pPr>
+        <w:tabs>
+          <w:tab w:val="num" w:pos="2127"/>
+        </w:tabs>
+        <w:ind w:start="2127" w:hanging="283"/>
+      </w:pPr>
+      <w:rPr>
+        <w:rFonts w:ascii="Symbol" w:hAnsi="Symbol" w:cs="Symbol" w:hint="default"/>
+      </w:rPr>
+    </w:lvl>
+    <w:lvl w:ilvl="3">
+      <w:start w:val="1"/>
+      <w:numFmt w:val="bullet"/>
+      <w:lvlText w:val=""/>
+      <w:lvlJc w:val="start"/>
+      <w:pPr>
+        <w:tabs>
+          <w:tab w:val="num" w:pos="2836"/>
+        </w:tabs>
+        <w:ind w:start="2836" w:hanging="283"/>
+      </w:pPr>
+      <w:rPr>
+        <w:rFonts w:ascii="Symbol" w:hAnsi="Symbol" w:cs="Symbol" w:hint="default"/>
+      </w:rPr>
+    </w:lvl>
+    <w:lvl w:ilvl="4">
+      <w:start w:val="1"/>
+      <w:numFmt w:val="bullet"/>
+      <w:lvlText w:val=""/>
+      <w:lvlJc w:val="start"/>
+      <w:pPr>
+        <w:tabs>
+          <w:tab w:val="num" w:pos="3545"/>
+        </w:tabs>
+        <w:ind w:start="3545" w:hanging="283"/>
+      </w:pPr>
+      <w:rPr>
+        <w:rFonts w:ascii="Symbol" w:hAnsi="Symbol" w:cs="Symbol" w:hint="default"/>
+      </w:rPr>
+    </w:lvl>
+    <w:lvl w:ilvl="5">
+      <w:start w:val="1"/>
+      <w:numFmt w:val="bullet"/>
+      <w:lvlText w:val=""/>
+      <w:lvlJc w:val="start"/>
+      <w:pPr>
+        <w:tabs>
+          <w:tab w:val="num" w:pos="4254"/>
+        </w:tabs>
+        <w:ind w:start="4254" w:hanging="283"/>
+      </w:pPr>
+      <w:rPr>
+        <w:rFonts w:ascii="Symbol" w:hAnsi="Symbol" w:cs="Symbol" w:hint="default"/>
+      </w:rPr>
+    </w:lvl>
+    <w:lvl w:ilvl="6">
+      <w:start w:val="1"/>
+      <w:numFmt w:val="bullet"/>
+      <w:lvlText w:val=""/>
+      <w:lvlJc w:val="start"/>
+      <w:pPr>
+        <w:tabs>
+          <w:tab w:val="num" w:pos="4963"/>
+        </w:tabs>
+        <w:ind w:start="4963" w:hanging="283"/>
+      </w:pPr>
+      <w:rPr>
+        <w:rFonts w:ascii="Symbol" w:hAnsi="Symbol" w:cs="Symbol" w:hint="default"/>
+      </w:rPr>
+    </w:lvl>
+    <w:lvl w:ilvl="7">
+      <w:start w:val="1"/>
+      <w:numFmt w:val="bullet"/>
+      <w:lvlText w:val=""/>
+      <w:lvlJc w:val="start"/>
+      <w:pPr>
+        <w:tabs>
+          <w:tab w:val="num" w:pos="5672"/>
+        </w:tabs>
+        <w:ind w:start="5672" w:hanging="283"/>
+      </w:pPr>
+      <w:rPr>
+        <w:rFonts w:ascii="Symbol" w:hAnsi="Symbol" w:cs="Symbol" w:hint="default"/>
+      </w:rPr>
+    </w:lvl>
+    <w:lvl w:ilvl="8">
+      <w:start w:val="1"/>
+      <w:numFmt w:val="bullet"/>
+      <w:lvlText w:val=""/>
+      <w:lvlJc w:val="start"/>
+      <w:pPr>
+        <w:tabs>
+          <w:tab w:val="num" w:pos="6381"/>
+        </w:tabs>
+        <w:ind w:start="6381" w:hanging="283"/>
+      </w:pPr>
+      <w:rPr>
+        <w:rFonts w:ascii="Symbol" w:hAnsi="Symbol" w:cs="Symbol" w:hint="default"/>
+      </w:rPr>
+    </w:lvl>
+  </w:abstractNum>
+  <w:abstractNum w:abstractNumId="23">
+    <w:lvl w:ilvl="0">
+      <w:start w:val="1"/>
+      <w:numFmt w:val="bullet"/>
+      <w:lvlText w:val=""/>
+      <w:lvlJc w:val="start"/>
+      <w:pPr>
+        <w:tabs>
+          <w:tab w:val="num" w:pos="709"/>
+        </w:tabs>
+        <w:ind w:start="709" w:hanging="283"/>
+      </w:pPr>
+      <w:rPr>
+        <w:rFonts w:ascii="Symbol" w:hAnsi="Symbol" w:cs="Symbol" w:hint="default"/>
+      </w:rPr>
+    </w:lvl>
+    <w:lvl w:ilvl="1">
+      <w:start w:val="1"/>
+      <w:numFmt w:val="bullet"/>
+      <w:lvlText w:val=""/>
+      <w:lvlJc w:val="start"/>
+      <w:pPr>
+        <w:tabs>
+          <w:tab w:val="num" w:pos="1418"/>
+        </w:tabs>
+        <w:ind w:start="1418" w:hanging="283"/>
+      </w:pPr>
+      <w:rPr>
+        <w:rFonts w:ascii="Symbol" w:hAnsi="Symbol" w:cs="Symbol" w:hint="default"/>
+      </w:rPr>
+    </w:lvl>
+    <w:lvl w:ilvl="2">
+      <w:start w:val="1"/>
+      <w:numFmt w:val="bullet"/>
+      <w:lvlText w:val=""/>
+      <w:lvlJc w:val="start"/>
+      <w:pPr>
+        <w:tabs>
+          <w:tab w:val="num" w:pos="2127"/>
+        </w:tabs>
+        <w:ind w:start="2127" w:hanging="283"/>
+      </w:pPr>
+      <w:rPr>
+        <w:rFonts w:ascii="Symbol" w:hAnsi="Symbol" w:cs="Symbol" w:hint="default"/>
+      </w:rPr>
+    </w:lvl>
+    <w:lvl w:ilvl="3">
+      <w:start w:val="1"/>
+      <w:numFmt w:val="bullet"/>
+      <w:lvlText w:val=""/>
+      <w:lvlJc w:val="start"/>
+      <w:pPr>
+        <w:tabs>
+          <w:tab w:val="num" w:pos="2836"/>
+        </w:tabs>
+        <w:ind w:start="2836" w:hanging="283"/>
+      </w:pPr>
+      <w:rPr>
+        <w:rFonts w:ascii="Symbol" w:hAnsi="Symbol" w:cs="Symbol" w:hint="default"/>
+      </w:rPr>
+    </w:lvl>
+    <w:lvl w:ilvl="4">
+      <w:start w:val="1"/>
+      <w:numFmt w:val="bullet"/>
+      <w:lvlText w:val=""/>
+      <w:lvlJc w:val="start"/>
+      <w:pPr>
+        <w:tabs>
+          <w:tab w:val="num" w:pos="3545"/>
+        </w:tabs>
+        <w:ind w:start="3545" w:hanging="283"/>
+      </w:pPr>
+      <w:rPr>
+        <w:rFonts w:ascii="Symbol" w:hAnsi="Symbol" w:cs="Symbol" w:hint="default"/>
+      </w:rPr>
+    </w:lvl>
+    <w:lvl w:ilvl="5">
+      <w:start w:val="1"/>
+      <w:numFmt w:val="bullet"/>
+      <w:lvlText w:val=""/>
+      <w:lvlJc w:val="start"/>
+      <w:pPr>
+        <w:tabs>
+          <w:tab w:val="num" w:pos="4254"/>
+        </w:tabs>
+        <w:ind w:start="4254" w:hanging="283"/>
+      </w:pPr>
+      <w:rPr>
+        <w:rFonts w:ascii="Symbol" w:hAnsi="Symbol" w:cs="Symbol" w:hint="default"/>
+      </w:rPr>
+    </w:lvl>
+    <w:lvl w:ilvl="6">
+      <w:start w:val="1"/>
+      <w:numFmt w:val="bullet"/>
+      <w:lvlText w:val=""/>
+      <w:lvlJc w:val="start"/>
+      <w:pPr>
+        <w:tabs>
+          <w:tab w:val="num" w:pos="4963"/>
+        </w:tabs>
+        <w:ind w:start="4963" w:hanging="283"/>
+      </w:pPr>
+      <w:rPr>
+        <w:rFonts w:ascii="Symbol" w:hAnsi="Symbol" w:cs="Symbol" w:hint="default"/>
+      </w:rPr>
+    </w:lvl>
+    <w:lvl w:ilvl="7">
+      <w:start w:val="1"/>
+      <w:numFmt w:val="bullet"/>
+      <w:lvlText w:val=""/>
+      <w:lvlJc w:val="start"/>
+      <w:pPr>
+        <w:tabs>
+          <w:tab w:val="num" w:pos="5672"/>
+        </w:tabs>
+        <w:ind w:start="5672" w:hanging="283"/>
+      </w:pPr>
+      <w:rPr>
+        <w:rFonts w:ascii="Symbol" w:hAnsi="Symbol" w:cs="Symbol" w:hint="default"/>
+      </w:rPr>
+    </w:lvl>
+    <w:lvl w:ilvl="8">
+      <w:start w:val="1"/>
+      <w:numFmt w:val="bullet"/>
+      <w:lvlText w:val=""/>
+      <w:lvlJc w:val="start"/>
+      <w:pPr>
+        <w:tabs>
+          <w:tab w:val="num" w:pos="6381"/>
+        </w:tabs>
+        <w:ind w:start="6381" w:hanging="283"/>
+      </w:pPr>
+      <w:rPr>
+        <w:rFonts w:ascii="Symbol" w:hAnsi="Symbol" w:cs="Symbol" w:hint="default"/>
+      </w:rPr>
+    </w:lvl>
+  </w:abstractNum>
+  <w:abstractNum w:abstractNumId="24">
+    <w:lvl w:ilvl="0">
+      <w:start w:val="1"/>
+      <w:numFmt w:val="bullet"/>
+      <w:lvlText w:val=""/>
+      <w:lvlJc w:val="start"/>
+      <w:pPr>
+        <w:tabs>
+          <w:tab w:val="num" w:pos="709"/>
+        </w:tabs>
+        <w:ind w:start="709" w:hanging="283"/>
+      </w:pPr>
+      <w:rPr>
+        <w:rFonts w:ascii="Symbol" w:hAnsi="Symbol" w:cs="Symbol" w:hint="default"/>
+      </w:rPr>
+    </w:lvl>
+    <w:lvl w:ilvl="1">
+      <w:start w:val="1"/>
+      <w:numFmt w:val="bullet"/>
+      <w:lvlText w:val=""/>
+      <w:lvlJc w:val="start"/>
+      <w:pPr>
+        <w:tabs>
+          <w:tab w:val="num" w:pos="1418"/>
+        </w:tabs>
+        <w:ind w:start="1418" w:hanging="283"/>
+      </w:pPr>
+      <w:rPr>
+        <w:rFonts w:ascii="Symbol" w:hAnsi="Symbol" w:cs="Symbol" w:hint="default"/>
+      </w:rPr>
+    </w:lvl>
+    <w:lvl w:ilvl="2">
+      <w:start w:val="1"/>
+      <w:numFmt w:val="bullet"/>
+      <w:lvlText w:val=""/>
+      <w:lvlJc w:val="start"/>
+      <w:pPr>
+        <w:tabs>
+          <w:tab w:val="num" w:pos="2127"/>
+        </w:tabs>
+        <w:ind w:start="2127" w:hanging="283"/>
+      </w:pPr>
+      <w:rPr>
+        <w:rFonts w:ascii="Symbol" w:hAnsi="Symbol" w:cs="Symbol" w:hint="default"/>
+      </w:rPr>
+    </w:lvl>
+    <w:lvl w:ilvl="3">
+      <w:start w:val="1"/>
+      <w:numFmt w:val="bullet"/>
+      <w:lvlText w:val=""/>
+      <w:lvlJc w:val="start"/>
+      <w:pPr>
+        <w:tabs>
+          <w:tab w:val="num" w:pos="2836"/>
+        </w:tabs>
+        <w:ind w:start="2836" w:hanging="283"/>
+      </w:pPr>
+      <w:rPr>
+        <w:rFonts w:ascii="Symbol" w:hAnsi="Symbol" w:cs="Symbol" w:hint="default"/>
+      </w:rPr>
+    </w:lvl>
+    <w:lvl w:ilvl="4">
+      <w:start w:val="1"/>
+      <w:numFmt w:val="bullet"/>
+      <w:lvlText w:val=""/>
+      <w:lvlJc w:val="start"/>
+      <w:pPr>
+        <w:tabs>
+          <w:tab w:val="num" w:pos="3545"/>
+        </w:tabs>
+        <w:ind w:start="3545" w:hanging="283"/>
+      </w:pPr>
+      <w:rPr>
+        <w:rFonts w:ascii="Symbol" w:hAnsi="Symbol" w:cs="Symbol" w:hint="default"/>
+      </w:rPr>
+    </w:lvl>
+    <w:lvl w:ilvl="5">
+      <w:start w:val="1"/>
+      <w:numFmt w:val="bullet"/>
+      <w:lvlText w:val=""/>
+      <w:lvlJc w:val="start"/>
+      <w:pPr>
+        <w:tabs>
+          <w:tab w:val="num" w:pos="4254"/>
+        </w:tabs>
+        <w:ind w:start="4254" w:hanging="283"/>
+      </w:pPr>
+      <w:rPr>
+        <w:rFonts w:ascii="Symbol" w:hAnsi="Symbol" w:cs="Symbol" w:hint="default"/>
+      </w:rPr>
+    </w:lvl>
+    <w:lvl w:ilvl="6">
+      <w:start w:val="1"/>
+      <w:numFmt w:val="bullet"/>
+      <w:lvlText w:val=""/>
+      <w:lvlJc w:val="start"/>
+      <w:pPr>
+        <w:tabs>
+          <w:tab w:val="num" w:pos="4963"/>
+        </w:tabs>
+        <w:ind w:start="4963" w:hanging="283"/>
+      </w:pPr>
+      <w:rPr>
+        <w:rFonts w:ascii="Symbol" w:hAnsi="Symbol" w:cs="Symbol" w:hint="default"/>
+      </w:rPr>
+    </w:lvl>
+    <w:lvl w:ilvl="7">
+      <w:start w:val="1"/>
+      <w:numFmt w:val="bullet"/>
+      <w:lvlText w:val=""/>
+      <w:lvlJc w:val="start"/>
+      <w:pPr>
+        <w:tabs>
+          <w:tab w:val="num" w:pos="5672"/>
+        </w:tabs>
+        <w:ind w:start="5672" w:hanging="283"/>
+      </w:pPr>
+      <w:rPr>
+        <w:rFonts w:ascii="Symbol" w:hAnsi="Symbol" w:cs="Symbol" w:hint="default"/>
+      </w:rPr>
+    </w:lvl>
+    <w:lvl w:ilvl="8">
+      <w:start w:val="1"/>
+      <w:numFmt w:val="bullet"/>
+      <w:lvlText w:val=""/>
+      <w:lvlJc w:val="start"/>
+      <w:pPr>
+        <w:tabs>
+          <w:tab w:val="num" w:pos="6381"/>
+        </w:tabs>
+        <w:ind w:start="6381" w:hanging="283"/>
+      </w:pPr>
+      <w:rPr>
+        <w:rFonts w:ascii="Symbol" w:hAnsi="Symbol" w:cs="Symbol" w:hint="default"/>
+      </w:rPr>
+    </w:lvl>
+  </w:abstractNum>
+  <w:abstractNum w:abstractNumId="25">
+    <w:lvl w:ilvl="0">
+      <w:start w:val="1"/>
+      <w:numFmt w:val="bullet"/>
+      <w:lvlText w:val=""/>
+      <w:lvlJc w:val="start"/>
+      <w:pPr>
+        <w:tabs>
+          <w:tab w:val="num" w:pos="709"/>
+        </w:tabs>
+        <w:ind w:start="709" w:hanging="283"/>
+      </w:pPr>
+      <w:rPr>
+        <w:rFonts w:ascii="Symbol" w:hAnsi="Symbol" w:cs="Symbol" w:hint="default"/>
+      </w:rPr>
+    </w:lvl>
+    <w:lvl w:ilvl="1">
+      <w:start w:val="1"/>
+      <w:numFmt w:val="bullet"/>
+      <w:lvlText w:val=""/>
+      <w:lvlJc w:val="start"/>
+      <w:pPr>
+        <w:tabs>
+          <w:tab w:val="num" w:pos="1418"/>
+        </w:tabs>
+        <w:ind w:start="1418" w:hanging="283"/>
+      </w:pPr>
+      <w:rPr>
+        <w:rFonts w:ascii="Symbol" w:hAnsi="Symbol" w:cs="Symbol" w:hint="default"/>
+      </w:rPr>
+    </w:lvl>
+    <w:lvl w:ilvl="2">
+      <w:start w:val="1"/>
+      <w:numFmt w:val="bullet"/>
+      <w:lvlText w:val=""/>
+      <w:lvlJc w:val="start"/>
+      <w:pPr>
+        <w:tabs>
+          <w:tab w:val="num" w:pos="2127"/>
+        </w:tabs>
+        <w:ind w:start="2127" w:hanging="283"/>
+      </w:pPr>
+      <w:rPr>
+        <w:rFonts w:ascii="Symbol" w:hAnsi="Symbol" w:cs="Symbol" w:hint="default"/>
+      </w:rPr>
+    </w:lvl>
+    <w:lvl w:ilvl="3">
+      <w:start w:val="1"/>
+      <w:numFmt w:val="bullet"/>
+      <w:lvlText w:val=""/>
+      <w:lvlJc w:val="start"/>
+      <w:pPr>
+        <w:tabs>
+          <w:tab w:val="num" w:pos="2836"/>
+        </w:tabs>
+        <w:ind w:start="2836" w:hanging="283"/>
+      </w:pPr>
+      <w:rPr>
+        <w:rFonts w:ascii="Symbol" w:hAnsi="Symbol" w:cs="Symbol" w:hint="default"/>
+      </w:rPr>
+    </w:lvl>
+    <w:lvl w:ilvl="4">
+      <w:start w:val="1"/>
+      <w:numFmt w:val="bullet"/>
+      <w:lvlText w:val=""/>
+      <w:lvlJc w:val="start"/>
+      <w:pPr>
+        <w:tabs>
+          <w:tab w:val="num" w:pos="3545"/>
+        </w:tabs>
+        <w:ind w:start="3545" w:hanging="283"/>
+      </w:pPr>
+      <w:rPr>
+        <w:rFonts w:ascii="Symbol" w:hAnsi="Symbol" w:cs="Symbol" w:hint="default"/>
+      </w:rPr>
+    </w:lvl>
+    <w:lvl w:ilvl="5">
+      <w:start w:val="1"/>
+      <w:numFmt w:val="bullet"/>
+      <w:lvlText w:val=""/>
+      <w:lvlJc w:val="start"/>
+      <w:pPr>
+        <w:tabs>
+          <w:tab w:val="num" w:pos="4254"/>
+        </w:tabs>
+        <w:ind w:start="4254" w:hanging="283"/>
+      </w:pPr>
+      <w:rPr>
+        <w:rFonts w:ascii="Symbol" w:hAnsi="Symbol" w:cs="Symbol" w:hint="default"/>
+      </w:rPr>
+    </w:lvl>
+    <w:lvl w:ilvl="6">
+      <w:start w:val="1"/>
+      <w:numFmt w:val="bullet"/>
+      <w:lvlText w:val=""/>
+      <w:lvlJc w:val="start"/>
+      <w:pPr>
+        <w:tabs>
+          <w:tab w:val="num" w:pos="4963"/>
+        </w:tabs>
+        <w:ind w:start="4963" w:hanging="283"/>
+      </w:pPr>
+      <w:rPr>
+        <w:rFonts w:ascii="Symbol" w:hAnsi="Symbol" w:cs="Symbol" w:hint="default"/>
+      </w:rPr>
+    </w:lvl>
+    <w:lvl w:ilvl="7">
+      <w:start w:val="1"/>
+      <w:numFmt w:val="bullet"/>
+      <w:lvlText w:val=""/>
+      <w:lvlJc w:val="start"/>
+      <w:pPr>
+        <w:tabs>
+          <w:tab w:val="num" w:pos="5672"/>
+        </w:tabs>
+        <w:ind w:start="5672" w:hanging="283"/>
+      </w:pPr>
+      <w:rPr>
+        <w:rFonts w:ascii="Symbol" w:hAnsi="Symbol" w:cs="Symbol" w:hint="default"/>
+      </w:rPr>
+    </w:lvl>
+    <w:lvl w:ilvl="8">
+      <w:start w:val="1"/>
+      <w:numFmt w:val="bullet"/>
+      <w:lvlText w:val=""/>
+      <w:lvlJc w:val="start"/>
+      <w:pPr>
+        <w:tabs>
+          <w:tab w:val="num" w:pos="6381"/>
+        </w:tabs>
+        <w:ind w:start="6381" w:hanging="283"/>
+      </w:pPr>
+      <w:rPr>
+        <w:rFonts w:ascii="Symbol" w:hAnsi="Symbol" w:cs="Symbol" w:hint="default"/>
+      </w:rPr>
+    </w:lvl>
+  </w:abstractNum>
+  <w:abstractNum w:abstractNumId="26">
+    <w:lvl w:ilvl="0">
+      <w:start w:val="1"/>
+      <w:numFmt w:val="decimal"/>
+      <w:lvlText w:val="%1."/>
+      <w:lvlJc w:val="start"/>
+      <w:pPr>
+        <w:tabs>
+          <w:tab w:val="num" w:pos="709"/>
+        </w:tabs>
+        <w:ind w:start="709" w:hanging="283"/>
+      </w:pPr>
+      <w:rPr/>
+    </w:lvl>
+    <w:lvl w:ilvl="1">
+      <w:start w:val="1"/>
+      <w:numFmt w:val="decimal"/>
+      <w:lvlText w:val="%2."/>
+      <w:lvlJc w:val="start"/>
+      <w:pPr>
+        <w:tabs>
+          <w:tab w:val="num" w:pos="1418"/>
+        </w:tabs>
+        <w:ind w:start="1418" w:hanging="283"/>
+      </w:pPr>
+      <w:rPr/>
+    </w:lvl>
+    <w:lvl w:ilvl="2">
+      <w:start w:val="1"/>
+      <w:numFmt w:val="decimal"/>
+      <w:lvlText w:val="%3."/>
+      <w:lvlJc w:val="start"/>
+      <w:pPr>
+        <w:tabs>
+          <w:tab w:val="num" w:pos="2127"/>
+        </w:tabs>
+        <w:ind w:start="2127" w:hanging="283"/>
+      </w:pPr>
+      <w:rPr/>
+    </w:lvl>
+    <w:lvl w:ilvl="3">
+      <w:start w:val="1"/>
+      <w:numFmt w:val="decimal"/>
+      <w:lvlText w:val="%4."/>
+      <w:lvlJc w:val="start"/>
+      <w:pPr>
+        <w:tabs>
+          <w:tab w:val="num" w:pos="2836"/>
+        </w:tabs>
+        <w:ind w:start="2836" w:hanging="283"/>
+      </w:pPr>
+      <w:rPr/>
+    </w:lvl>
+    <w:lvl w:ilvl="4">
+      <w:start w:val="1"/>
+      <w:numFmt w:val="decimal"/>
+      <w:lvlText w:val="%5."/>
+      <w:lvlJc w:val="start"/>
+      <w:pPr>
+        <w:tabs>
+          <w:tab w:val="num" w:pos="3545"/>
+        </w:tabs>
+        <w:ind w:start="3545" w:hanging="283"/>
+      </w:pPr>
+      <w:rPr/>
+    </w:lvl>
+    <w:lvl w:ilvl="5">
+      <w:start w:val="1"/>
+      <w:numFmt w:val="decimal"/>
+      <w:lvlText w:val="%6."/>
+      <w:lvlJc w:val="start"/>
+      <w:pPr>
+        <w:tabs>
+          <w:tab w:val="num" w:pos="4254"/>
+        </w:tabs>
+        <w:ind w:start="4254" w:hanging="283"/>
+      </w:pPr>
+      <w:rPr/>
+    </w:lvl>
+    <w:lvl w:ilvl="6">
+      <w:start w:val="1"/>
+      <w:numFmt w:val="decimal"/>
+      <w:lvlText w:val="%7."/>
+      <w:lvlJc w:val="start"/>
+      <w:pPr>
+        <w:tabs>
+          <w:tab w:val="num" w:pos="4963"/>
+        </w:tabs>
+        <w:ind w:start="4963" w:hanging="283"/>
+      </w:pPr>
+      <w:rPr/>
+    </w:lvl>
+    <w:lvl w:ilvl="7">
+      <w:start w:val="1"/>
+      <w:numFmt w:val="decimal"/>
+      <w:lvlText w:val="%8."/>
+      <w:lvlJc w:val="start"/>
+      <w:pPr>
+        <w:tabs>
+          <w:tab w:val="num" w:pos="5672"/>
+        </w:tabs>
+        <w:ind w:start="5672" w:hanging="283"/>
+      </w:pPr>
+      <w:rPr/>
+    </w:lvl>
+    <w:lvl w:ilvl="8">
+      <w:start w:val="1"/>
+      <w:numFmt w:val="decimal"/>
+      <w:lvlText w:val="%9."/>
+      <w:lvlJc w:val="start"/>
+      <w:pPr>
+        <w:tabs>
+          <w:tab w:val="num" w:pos="6381"/>
+        </w:tabs>
+        <w:ind w:start="6381" w:hanging="283"/>
+      </w:pPr>
+      <w:rPr/>
+    </w:lvl>
+  </w:abstractNum>
+  <w:abstractNum w:abstractNumId="27">
+    <w:lvl w:ilvl="0">
+      <w:start w:val="1"/>
+      <w:numFmt w:val="bullet"/>
+      <w:lvlText w:val=""/>
+      <w:lvlJc w:val="start"/>
+      <w:pPr>
+        <w:tabs>
+          <w:tab w:val="num" w:pos="709"/>
+        </w:tabs>
+        <w:ind w:start="709" w:hanging="283"/>
+      </w:pPr>
+      <w:rPr>
+        <w:rFonts w:ascii="Symbol" w:hAnsi="Symbol" w:cs="Symbol" w:hint="default"/>
+      </w:rPr>
+    </w:lvl>
+    <w:lvl w:ilvl="1">
+      <w:start w:val="1"/>
+      <w:numFmt w:val="bullet"/>
+      <w:lvlText w:val=""/>
+      <w:lvlJc w:val="start"/>
+      <w:pPr>
+        <w:tabs>
+          <w:tab w:val="num" w:pos="1418"/>
+        </w:tabs>
+        <w:ind w:start="1418" w:hanging="283"/>
+      </w:pPr>
+      <w:rPr>
+        <w:rFonts w:ascii="Symbol" w:hAnsi="Symbol" w:cs="Symbol" w:hint="default"/>
+      </w:rPr>
+    </w:lvl>
+    <w:lvl w:ilvl="2">
+      <w:start w:val="1"/>
+      <w:numFmt w:val="bullet"/>
+      <w:lvlText w:val=""/>
+      <w:lvlJc w:val="start"/>
+      <w:pPr>
+        <w:tabs>
+          <w:tab w:val="num" w:pos="2127"/>
+        </w:tabs>
+        <w:ind w:start="2127" w:hanging="283"/>
+      </w:pPr>
+      <w:rPr>
+        <w:rFonts w:ascii="Symbol" w:hAnsi="Symbol" w:cs="Symbol" w:hint="default"/>
+      </w:rPr>
+    </w:lvl>
+    <w:lvl w:ilvl="3">
+      <w:start w:val="1"/>
+      <w:numFmt w:val="bullet"/>
+      <w:lvlText w:val=""/>
+      <w:lvlJc w:val="start"/>
+      <w:pPr>
+        <w:tabs>
+          <w:tab w:val="num" w:pos="2836"/>
+        </w:tabs>
+        <w:ind w:start="2836" w:hanging="283"/>
+      </w:pPr>
+      <w:rPr>
+        <w:rFonts w:ascii="Symbol" w:hAnsi="Symbol" w:cs="Symbol" w:hint="default"/>
+      </w:rPr>
+    </w:lvl>
+    <w:lvl w:ilvl="4">
+      <w:start w:val="1"/>
+      <w:numFmt w:val="bullet"/>
+      <w:lvlText w:val=""/>
+      <w:lvlJc w:val="start"/>
+      <w:pPr>
+        <w:tabs>
+          <w:tab w:val="num" w:pos="3545"/>
+        </w:tabs>
+        <w:ind w:start="3545" w:hanging="283"/>
+      </w:pPr>
+      <w:rPr>
+        <w:rFonts w:ascii="Symbol" w:hAnsi="Symbol" w:cs="Symbol" w:hint="default"/>
+      </w:rPr>
+    </w:lvl>
+    <w:lvl w:ilvl="5">
+      <w:start w:val="1"/>
+      <w:numFmt w:val="bullet"/>
+      <w:lvlText w:val=""/>
+      <w:lvlJc w:val="start"/>
+      <w:pPr>
+        <w:tabs>
+          <w:tab w:val="num" w:pos="4254"/>
+        </w:tabs>
+        <w:ind w:start="4254" w:hanging="283"/>
+      </w:pPr>
+      <w:rPr>
+        <w:rFonts w:ascii="Symbol" w:hAnsi="Symbol" w:cs="Symbol" w:hint="default"/>
+      </w:rPr>
+    </w:lvl>
+    <w:lvl w:ilvl="6">
+      <w:start w:val="1"/>
+      <w:numFmt w:val="bullet"/>
+      <w:lvlText w:val=""/>
+      <w:lvlJc w:val="start"/>
+      <w:pPr>
+        <w:tabs>
+          <w:tab w:val="num" w:pos="4963"/>
+        </w:tabs>
+        <w:ind w:start="4963" w:hanging="283"/>
+      </w:pPr>
+      <w:rPr>
+        <w:rFonts w:ascii="Symbol" w:hAnsi="Symbol" w:cs="Symbol" w:hint="default"/>
+      </w:rPr>
+    </w:lvl>
+    <w:lvl w:ilvl="7">
+      <w:start w:val="1"/>
+      <w:numFmt w:val="bullet"/>
+      <w:lvlText w:val=""/>
+      <w:lvlJc w:val="start"/>
+      <w:pPr>
+        <w:tabs>
+          <w:tab w:val="num" w:pos="5672"/>
+        </w:tabs>
+        <w:ind w:start="5672" w:hanging="283"/>
+      </w:pPr>
+      <w:rPr>
+        <w:rFonts w:ascii="Symbol" w:hAnsi="Symbol" w:cs="Symbol" w:hint="default"/>
+      </w:rPr>
+    </w:lvl>
+    <w:lvl w:ilvl="8">
+      <w:start w:val="1"/>
+      <w:numFmt w:val="bullet"/>
+      <w:lvlText w:val=""/>
+      <w:lvlJc w:val="start"/>
+      <w:pPr>
+        <w:tabs>
+          <w:tab w:val="num" w:pos="6381"/>
+        </w:tabs>
+        <w:ind w:start="6381" w:hanging="283"/>
+      </w:pPr>
+      <w:rPr>
+        <w:rFonts w:ascii="Symbol" w:hAnsi="Symbol" w:cs="Symbol" w:hint="default"/>
+      </w:rPr>
+    </w:lvl>
+  </w:abstractNum>
+  <w:abstractNum w:abstractNumId="28">
+    <w:lvl w:ilvl="0">
+      <w:start w:val="1"/>
+      <w:numFmt w:val="bullet"/>
+      <w:lvlText w:val=""/>
+      <w:lvlJc w:val="start"/>
+      <w:pPr>
+        <w:tabs>
+          <w:tab w:val="num" w:pos="709"/>
+        </w:tabs>
+        <w:ind w:start="709" w:hanging="283"/>
+      </w:pPr>
+      <w:rPr>
+        <w:rFonts w:ascii="Symbol" w:hAnsi="Symbol" w:cs="Symbol" w:hint="default"/>
+      </w:rPr>
+    </w:lvl>
+    <w:lvl w:ilvl="1">
+      <w:start w:val="1"/>
+      <w:numFmt w:val="bullet"/>
+      <w:lvlText w:val=""/>
+      <w:lvlJc w:val="start"/>
+      <w:pPr>
+        <w:tabs>
+          <w:tab w:val="num" w:pos="1418"/>
+        </w:tabs>
+        <w:ind w:start="1418" w:hanging="283"/>
+      </w:pPr>
+      <w:rPr>
+        <w:rFonts w:ascii="Symbol" w:hAnsi="Symbol" w:cs="Symbol" w:hint="default"/>
+      </w:rPr>
+    </w:lvl>
+    <w:lvl w:ilvl="2">
+      <w:start w:val="1"/>
+      <w:numFmt w:val="bullet"/>
+      <w:lvlText w:val=""/>
+      <w:lvlJc w:val="start"/>
+      <w:pPr>
+        <w:tabs>
+          <w:tab w:val="num" w:pos="2127"/>
+        </w:tabs>
+        <w:ind w:start="2127" w:hanging="283"/>
+      </w:pPr>
+      <w:rPr>
+        <w:rFonts w:ascii="Symbol" w:hAnsi="Symbol" w:cs="Symbol" w:hint="default"/>
+      </w:rPr>
+    </w:lvl>
+    <w:lvl w:ilvl="3">
+      <w:start w:val="1"/>
+      <w:numFmt w:val="bullet"/>
+      <w:lvlText w:val=""/>
+      <w:lvlJc w:val="start"/>
+      <w:pPr>
+        <w:tabs>
+          <w:tab w:val="num" w:pos="2836"/>
+        </w:tabs>
+        <w:ind w:start="2836" w:hanging="283"/>
+      </w:pPr>
+      <w:rPr>
+        <w:rFonts w:ascii="Symbol" w:hAnsi="Symbol" w:cs="Symbol" w:hint="default"/>
+      </w:rPr>
+    </w:lvl>
+    <w:lvl w:ilvl="4">
+      <w:start w:val="1"/>
+      <w:numFmt w:val="bullet"/>
+      <w:lvlText w:val=""/>
+      <w:lvlJc w:val="start"/>
+      <w:pPr>
+        <w:tabs>
+          <w:tab w:val="num" w:pos="3545"/>
+        </w:tabs>
+        <w:ind w:start="3545" w:hanging="283"/>
+      </w:pPr>
+      <w:rPr>
+        <w:rFonts w:ascii="Symbol" w:hAnsi="Symbol" w:cs="Symbol" w:hint="default"/>
+      </w:rPr>
+    </w:lvl>
+    <w:lvl w:ilvl="5">
+      <w:start w:val="1"/>
+      <w:numFmt w:val="bullet"/>
+      <w:lvlText w:val=""/>
+      <w:lvlJc w:val="start"/>
+      <w:pPr>
+        <w:tabs>
+          <w:tab w:val="num" w:pos="4254"/>
+        </w:tabs>
+        <w:ind w:start="4254" w:hanging="283"/>
+      </w:pPr>
+      <w:rPr>
+        <w:rFonts w:ascii="Symbol" w:hAnsi="Symbol" w:cs="Symbol" w:hint="default"/>
+      </w:rPr>
+    </w:lvl>
+    <w:lvl w:ilvl="6">
+      <w:start w:val="1"/>
+      <w:numFmt w:val="bullet"/>
+      <w:lvlText w:val=""/>
+      <w:lvlJc w:val="start"/>
+      <w:pPr>
+        <w:tabs>
+          <w:tab w:val="num" w:pos="4963"/>
+        </w:tabs>
+        <w:ind w:start="4963" w:hanging="283"/>
+      </w:pPr>
+      <w:rPr>
+        <w:rFonts w:ascii="Symbol" w:hAnsi="Symbol" w:cs="Symbol" w:hint="default"/>
+      </w:rPr>
+    </w:lvl>
+    <w:lvl w:ilvl="7">
+      <w:start w:val="1"/>
+      <w:numFmt w:val="bullet"/>
+      <w:lvlText w:val=""/>
+      <w:lvlJc w:val="start"/>
+      <w:pPr>
+        <w:tabs>
+          <w:tab w:val="num" w:pos="5672"/>
+        </w:tabs>
+        <w:ind w:start="5672" w:hanging="283"/>
+      </w:pPr>
+      <w:rPr>
+        <w:rFonts w:ascii="Symbol" w:hAnsi="Symbol" w:cs="Symbol" w:hint="default"/>
+      </w:rPr>
+    </w:lvl>
+    <w:lvl w:ilvl="8">
+      <w:start w:val="1"/>
+      <w:numFmt w:val="bullet"/>
+      <w:lvlText w:val=""/>
+      <w:lvlJc w:val="start"/>
+      <w:pPr>
+        <w:tabs>
+          <w:tab w:val="num" w:pos="6381"/>
+        </w:tabs>
+        <w:ind w:start="6381" w:hanging="283"/>
+      </w:pPr>
+      <w:rPr>
+        <w:rFonts w:ascii="Symbol" w:hAnsi="Symbol" w:cs="Symbol" w:hint="default"/>
+      </w:rPr>
+    </w:lvl>
+  </w:abstractNum>
+  <w:abstractNum w:abstractNumId="29">
+    <w:lvl w:ilvl="0">
+      <w:start w:val="1"/>
+      <w:numFmt w:val="bullet"/>
+      <w:lvlText w:val=""/>
+      <w:lvlJc w:val="start"/>
+      <w:pPr>
+        <w:tabs>
+          <w:tab w:val="num" w:pos="709"/>
+        </w:tabs>
+        <w:ind w:start="709" w:hanging="283"/>
+      </w:pPr>
+      <w:rPr>
+        <w:rFonts w:ascii="Symbol" w:hAnsi="Symbol" w:cs="Symbol" w:hint="default"/>
+      </w:rPr>
+    </w:lvl>
+    <w:lvl w:ilvl="1">
+      <w:start w:val="1"/>
+      <w:numFmt w:val="bullet"/>
+      <w:lvlText w:val=""/>
+      <w:lvlJc w:val="start"/>
+      <w:pPr>
+        <w:tabs>
+          <w:tab w:val="num" w:pos="1418"/>
+        </w:tabs>
+        <w:ind w:start="1418" w:hanging="283"/>
+      </w:pPr>
+      <w:rPr>
+        <w:rFonts w:ascii="Symbol" w:hAnsi="Symbol" w:cs="Symbol" w:hint="default"/>
+      </w:rPr>
+    </w:lvl>
+    <w:lvl w:ilvl="2">
+      <w:start w:val="1"/>
+      <w:numFmt w:val="bullet"/>
+      <w:lvlText w:val=""/>
+      <w:lvlJc w:val="start"/>
+      <w:pPr>
+        <w:tabs>
+          <w:tab w:val="num" w:pos="2127"/>
+        </w:tabs>
+        <w:ind w:start="2127" w:hanging="283"/>
+      </w:pPr>
+      <w:rPr>
+        <w:rFonts w:ascii="Symbol" w:hAnsi="Symbol" w:cs="Symbol" w:hint="default"/>
+      </w:rPr>
+    </w:lvl>
+    <w:lvl w:ilvl="3">
+      <w:start w:val="1"/>
+      <w:numFmt w:val="bullet"/>
+      <w:lvlText w:val=""/>
+      <w:lvlJc w:val="start"/>
+      <w:pPr>
+        <w:tabs>
+          <w:tab w:val="num" w:pos="2836"/>
+        </w:tabs>
+        <w:ind w:start="2836" w:hanging="283"/>
+      </w:pPr>
+      <w:rPr>
+        <w:rFonts w:ascii="Symbol" w:hAnsi="Symbol" w:cs="Symbol" w:hint="default"/>
+      </w:rPr>
+    </w:lvl>
+    <w:lvl w:ilvl="4">
+      <w:start w:val="1"/>
+      <w:numFmt w:val="bullet"/>
+      <w:lvlText w:val=""/>
+      <w:lvlJc w:val="start"/>
+      <w:pPr>
+        <w:tabs>
+          <w:tab w:val="num" w:pos="3545"/>
+        </w:tabs>
+        <w:ind w:start="3545" w:hanging="283"/>
+      </w:pPr>
+      <w:rPr>
+        <w:rFonts w:ascii="Symbol" w:hAnsi="Symbol" w:cs="Symbol" w:hint="default"/>
+      </w:rPr>
+    </w:lvl>
+    <w:lvl w:ilvl="5">
+      <w:start w:val="1"/>
+      <w:numFmt w:val="bullet"/>
+      <w:lvlText w:val=""/>
+      <w:lvlJc w:val="start"/>
+      <w:pPr>
+        <w:tabs>
+          <w:tab w:val="num" w:pos="4254"/>
+        </w:tabs>
+        <w:ind w:start="4254" w:hanging="283"/>
+      </w:pPr>
+      <w:rPr>
+        <w:rFonts w:ascii="Symbol" w:hAnsi="Symbol" w:cs="Symbol" w:hint="default"/>
+      </w:rPr>
+    </w:lvl>
+    <w:lvl w:ilvl="6">
+      <w:start w:val="1"/>
+      <w:numFmt w:val="bullet"/>
+      <w:lvlText w:val=""/>
+      <w:lvlJc w:val="start"/>
+      <w:pPr>
+        <w:tabs>
+          <w:tab w:val="num" w:pos="4963"/>
+        </w:tabs>
+        <w:ind w:start="4963" w:hanging="283"/>
+      </w:pPr>
+      <w:rPr>
+        <w:rFonts w:ascii="Symbol" w:hAnsi="Symbol" w:cs="Symbol" w:hint="default"/>
+      </w:rPr>
+    </w:lvl>
+    <w:lvl w:ilvl="7">
+      <w:start w:val="1"/>
+      <w:numFmt w:val="bullet"/>
+      <w:lvlText w:val=""/>
+      <w:lvlJc w:val="start"/>
+      <w:pPr>
+        <w:tabs>
+          <w:tab w:val="num" w:pos="5672"/>
+        </w:tabs>
+        <w:ind w:start="5672" w:hanging="283"/>
+      </w:pPr>
+      <w:rPr>
+        <w:rFonts w:ascii="Symbol" w:hAnsi="Symbol" w:cs="Symbol" w:hint="default"/>
+      </w:rPr>
+    </w:lvl>
+    <w:lvl w:ilvl="8">
+      <w:start w:val="1"/>
+      <w:numFmt w:val="bullet"/>
+      <w:lvlText w:val=""/>
+      <w:lvlJc w:val="start"/>
+      <w:pPr>
+        <w:tabs>
+          <w:tab w:val="num" w:pos="6381"/>
+        </w:tabs>
+        <w:ind w:start="6381" w:hanging="283"/>
+      </w:pPr>
+      <w:rPr>
+        <w:rFonts w:ascii="Symbol" w:hAnsi="Symbol" w:cs="Symbol" w:hint="default"/>
+      </w:rPr>
+    </w:lvl>
+  </w:abstractNum>
+  <w:abstractNum w:abstractNumId="30">
+    <w:lvl w:ilvl="0">
+      <w:start w:val="1"/>
+      <w:numFmt w:val="bullet"/>
+      <w:lvlText w:val=""/>
+      <w:lvlJc w:val="start"/>
+      <w:pPr>
+        <w:tabs>
+          <w:tab w:val="num" w:pos="709"/>
+        </w:tabs>
+        <w:ind w:start="709" w:hanging="283"/>
+      </w:pPr>
+      <w:rPr>
+        <w:rFonts w:ascii="Symbol" w:hAnsi="Symbol" w:cs="Symbol" w:hint="default"/>
+      </w:rPr>
+    </w:lvl>
+    <w:lvl w:ilvl="1">
+      <w:start w:val="1"/>
+      <w:numFmt w:val="bullet"/>
+      <w:lvlText w:val=""/>
+      <w:lvlJc w:val="start"/>
+      <w:pPr>
+        <w:tabs>
+          <w:tab w:val="num" w:pos="1418"/>
+        </w:tabs>
+        <w:ind w:start="1418" w:hanging="283"/>
+      </w:pPr>
+      <w:rPr>
+        <w:rFonts w:ascii="Symbol" w:hAnsi="Symbol" w:cs="Symbol" w:hint="default"/>
+      </w:rPr>
+    </w:lvl>
+    <w:lvl w:ilvl="2">
+      <w:start w:val="1"/>
+      <w:numFmt w:val="bullet"/>
+      <w:lvlText w:val=""/>
+      <w:lvlJc w:val="start"/>
+      <w:pPr>
+        <w:tabs>
+          <w:tab w:val="num" w:pos="2127"/>
+        </w:tabs>
+        <w:ind w:start="2127" w:hanging="283"/>
+      </w:pPr>
+      <w:rPr>
+        <w:rFonts w:ascii="Symbol" w:hAnsi="Symbol" w:cs="Symbol" w:hint="default"/>
+      </w:rPr>
+    </w:lvl>
+    <w:lvl w:ilvl="3">
+      <w:start w:val="1"/>
+      <w:numFmt w:val="bullet"/>
+      <w:lvlText w:val=""/>
+      <w:lvlJc w:val="start"/>
+      <w:pPr>
+        <w:tabs>
+          <w:tab w:val="num" w:pos="2836"/>
+        </w:tabs>
+        <w:ind w:start="2836" w:hanging="283"/>
+      </w:pPr>
+      <w:rPr>
+        <w:rFonts w:ascii="Symbol" w:hAnsi="Symbol" w:cs="Symbol" w:hint="default"/>
+      </w:rPr>
+    </w:lvl>
+    <w:lvl w:ilvl="4">
+      <w:start w:val="1"/>
+      <w:numFmt w:val="bullet"/>
+      <w:lvlText w:val=""/>
+      <w:lvlJc w:val="start"/>
+      <w:pPr>
+        <w:tabs>
+          <w:tab w:val="num" w:pos="3545"/>
+        </w:tabs>
+        <w:ind w:start="3545" w:hanging="283"/>
+      </w:pPr>
+      <w:rPr>
+        <w:rFonts w:ascii="Symbol" w:hAnsi="Symbol" w:cs="Symbol" w:hint="default"/>
+      </w:rPr>
+    </w:lvl>
+    <w:lvl w:ilvl="5">
+      <w:start w:val="1"/>
+      <w:numFmt w:val="bullet"/>
+      <w:lvlText w:val=""/>
+      <w:lvlJc w:val="start"/>
+      <w:pPr>
+        <w:tabs>
+          <w:tab w:val="num" w:pos="4254"/>
+        </w:tabs>
+        <w:ind w:start="4254" w:hanging="283"/>
+      </w:pPr>
+      <w:rPr>
+        <w:rFonts w:ascii="Symbol" w:hAnsi="Symbol" w:cs="Symbol" w:hint="default"/>
+      </w:rPr>
+    </w:lvl>
+    <w:lvl w:ilvl="6">
+      <w:start w:val="1"/>
+      <w:numFmt w:val="bullet"/>
+      <w:lvlText w:val=""/>
+      <w:lvlJc w:val="start"/>
+      <w:pPr>
+        <w:tabs>
+          <w:tab w:val="num" w:pos="4963"/>
+        </w:tabs>
+        <w:ind w:start="4963" w:hanging="283"/>
+      </w:pPr>
+      <w:rPr>
+        <w:rFonts w:ascii="Symbol" w:hAnsi="Symbol" w:cs="Symbol" w:hint="default"/>
+      </w:rPr>
+    </w:lvl>
+    <w:lvl w:ilvl="7">
+      <w:start w:val="1"/>
+      <w:numFmt w:val="bullet"/>
+      <w:lvlText w:val=""/>
+      <w:lvlJc w:val="start"/>
+      <w:pPr>
+        <w:tabs>
+          <w:tab w:val="num" w:pos="5672"/>
+        </w:tabs>
+        <w:ind w:start="5672" w:hanging="283"/>
+      </w:pPr>
+      <w:rPr>
+        <w:rFonts w:ascii="Symbol" w:hAnsi="Symbol" w:cs="Symbol" w:hint="default"/>
+      </w:rPr>
+    </w:lvl>
+    <w:lvl w:ilvl="8">
+      <w:start w:val="1"/>
+      <w:numFmt w:val="bullet"/>
+      <w:lvlText w:val=""/>
+      <w:lvlJc w:val="start"/>
+      <w:pPr>
+        <w:tabs>
+          <w:tab w:val="num" w:pos="6381"/>
+        </w:tabs>
+        <w:ind w:start="6381" w:hanging="283"/>
+      </w:pPr>
+      <w:rPr>
+        <w:rFonts w:ascii="Symbol" w:hAnsi="Symbol" w:cs="Symbol" w:hint="default"/>
+      </w:rPr>
+    </w:lvl>
+  </w:abstractNum>
+  <w:abstractNum w:abstractNumId="31">
+    <w:lvl w:ilvl="0">
+      <w:start w:val="1"/>
+      <w:numFmt w:val="bullet"/>
+      <w:lvlText w:val=""/>
+      <w:lvlJc w:val="start"/>
+      <w:pPr>
+        <w:tabs>
+          <w:tab w:val="num" w:pos="709"/>
+        </w:tabs>
+        <w:ind w:start="709" w:hanging="283"/>
+      </w:pPr>
+      <w:rPr>
+        <w:rFonts w:ascii="Symbol" w:hAnsi="Symbol" w:cs="Symbol" w:hint="default"/>
+      </w:rPr>
+    </w:lvl>
+    <w:lvl w:ilvl="1">
+      <w:start w:val="1"/>
+      <w:numFmt w:val="bullet"/>
+      <w:lvlText w:val=""/>
+      <w:lvlJc w:val="start"/>
+      <w:pPr>
+        <w:tabs>
+          <w:tab w:val="num" w:pos="1418"/>
+        </w:tabs>
+        <w:ind w:start="1418" w:hanging="283"/>
+      </w:pPr>
+      <w:rPr>
+        <w:rFonts w:ascii="Symbol" w:hAnsi="Symbol" w:cs="Symbol" w:hint="default"/>
+      </w:rPr>
+    </w:lvl>
+    <w:lvl w:ilvl="2">
+      <w:start w:val="1"/>
+      <w:numFmt w:val="bullet"/>
+      <w:lvlText w:val=""/>
+      <w:lvlJc w:val="start"/>
+      <w:pPr>
+        <w:tabs>
+          <w:tab w:val="num" w:pos="2127"/>
+        </w:tabs>
+        <w:ind w:start="2127" w:hanging="283"/>
+      </w:pPr>
+      <w:rPr>
+        <w:rFonts w:ascii="Symbol" w:hAnsi="Symbol" w:cs="Symbol" w:hint="default"/>
+      </w:rPr>
+    </w:lvl>
+    <w:lvl w:ilvl="3">
+      <w:start w:val="1"/>
+      <w:numFmt w:val="bullet"/>
+      <w:lvlText w:val=""/>
+      <w:lvlJc w:val="start"/>
+      <w:pPr>
+        <w:tabs>
+          <w:tab w:val="num" w:pos="2836"/>
+        </w:tabs>
+        <w:ind w:start="2836" w:hanging="283"/>
+      </w:pPr>
+      <w:rPr>
+        <w:rFonts w:ascii="Symbol" w:hAnsi="Symbol" w:cs="Symbol" w:hint="default"/>
+      </w:rPr>
+    </w:lvl>
+    <w:lvl w:ilvl="4">
+      <w:start w:val="1"/>
+      <w:numFmt w:val="bullet"/>
+      <w:lvlText w:val=""/>
+      <w:lvlJc w:val="start"/>
+      <w:pPr>
+        <w:tabs>
+          <w:tab w:val="num" w:pos="3545"/>
+        </w:tabs>
+        <w:ind w:start="3545" w:hanging="283"/>
+      </w:pPr>
+      <w:rPr>
+        <w:rFonts w:ascii="Symbol" w:hAnsi="Symbol" w:cs="Symbol" w:hint="default"/>
+      </w:rPr>
+    </w:lvl>
+    <w:lvl w:ilvl="5">
+      <w:start w:val="1"/>
+      <w:numFmt w:val="bullet"/>
+      <w:lvlText w:val=""/>
+      <w:lvlJc w:val="start"/>
+      <w:pPr>
+        <w:tabs>
+          <w:tab w:val="num" w:pos="4254"/>
+        </w:tabs>
+        <w:ind w:start="4254" w:hanging="283"/>
+      </w:pPr>
+      <w:rPr>
+        <w:rFonts w:ascii="Symbol" w:hAnsi="Symbol" w:cs="Symbol" w:hint="default"/>
+      </w:rPr>
+    </w:lvl>
+    <w:lvl w:ilvl="6">
+      <w:start w:val="1"/>
+      <w:numFmt w:val="bullet"/>
+      <w:lvlText w:val=""/>
+      <w:lvlJc w:val="start"/>
+      <w:pPr>
+        <w:tabs>
+          <w:tab w:val="num" w:pos="4963"/>
+        </w:tabs>
+        <w:ind w:start="4963" w:hanging="283"/>
+      </w:pPr>
+      <w:rPr>
+        <w:rFonts w:ascii="Symbol" w:hAnsi="Symbol" w:cs="Symbol" w:hint="default"/>
+      </w:rPr>
+    </w:lvl>
+    <w:lvl w:ilvl="7">
+      <w:start w:val="1"/>
+      <w:numFmt w:val="bullet"/>
+      <w:lvlText w:val=""/>
+      <w:lvlJc w:val="start"/>
+      <w:pPr>
+        <w:tabs>
+          <w:tab w:val="num" w:pos="5672"/>
+        </w:tabs>
+        <w:ind w:start="5672" w:hanging="283"/>
+      </w:pPr>
+      <w:rPr>
+        <w:rFonts w:ascii="Symbol" w:hAnsi="Symbol" w:cs="Symbol" w:hint="default"/>
+      </w:rPr>
+    </w:lvl>
+    <w:lvl w:ilvl="8">
+      <w:start w:val="1"/>
+      <w:numFmt w:val="bullet"/>
+      <w:lvlText w:val=""/>
+      <w:lvlJc w:val="start"/>
+      <w:pPr>
+        <w:tabs>
+          <w:tab w:val="num" w:pos="6381"/>
+        </w:tabs>
+        <w:ind w:start="6381" w:hanging="283"/>
+      </w:pPr>
+      <w:rPr>
+        <w:rFonts w:ascii="Symbol" w:hAnsi="Symbol" w:cs="Symbol" w:hint="default"/>
+      </w:rPr>
+    </w:lvl>
+  </w:abstractNum>
+  <w:abstractNum w:abstractNumId="32">
+    <w:lvl w:ilvl="0">
+      <w:start w:val="1"/>
+      <w:numFmt w:val="bullet"/>
+      <w:lvlText w:val=""/>
+      <w:lvlJc w:val="start"/>
+      <w:pPr>
+        <w:tabs>
+          <w:tab w:val="num" w:pos="709"/>
+        </w:tabs>
+        <w:ind w:start="709" w:hanging="283"/>
+      </w:pPr>
+      <w:rPr>
+        <w:rFonts w:ascii="Symbol" w:hAnsi="Symbol" w:cs="Symbol" w:hint="default"/>
+      </w:rPr>
+    </w:lvl>
+    <w:lvl w:ilvl="1">
+      <w:start w:val="1"/>
+      <w:numFmt w:val="bullet"/>
+      <w:lvlText w:val=""/>
+      <w:lvlJc w:val="start"/>
+      <w:pPr>
+        <w:tabs>
+          <w:tab w:val="num" w:pos="1418"/>
+        </w:tabs>
+        <w:ind w:start="1418" w:hanging="283"/>
+      </w:pPr>
+      <w:rPr>
+        <w:rFonts w:ascii="Symbol" w:hAnsi="Symbol" w:cs="Symbol" w:hint="default"/>
+      </w:rPr>
+    </w:lvl>
+    <w:lvl w:ilvl="2">
+      <w:start w:val="1"/>
+      <w:numFmt w:val="bullet"/>
+      <w:lvlText w:val=""/>
+      <w:lvlJc w:val="start"/>
+      <w:pPr>
+        <w:tabs>
+          <w:tab w:val="num" w:pos="2127"/>
+        </w:tabs>
+        <w:ind w:start="2127" w:hanging="283"/>
+      </w:pPr>
+      <w:rPr>
+        <w:rFonts w:ascii="Symbol" w:hAnsi="Symbol" w:cs="Symbol" w:hint="default"/>
+      </w:rPr>
+    </w:lvl>
+    <w:lvl w:ilvl="3">
+      <w:start w:val="1"/>
+      <w:numFmt w:val="bullet"/>
+      <w:lvlText w:val=""/>
+      <w:lvlJc w:val="start"/>
+      <w:pPr>
+        <w:tabs>
+          <w:tab w:val="num" w:pos="2836"/>
+        </w:tabs>
+        <w:ind w:start="2836" w:hanging="283"/>
+      </w:pPr>
+      <w:rPr>
+        <w:rFonts w:ascii="Symbol" w:hAnsi="Symbol" w:cs="Symbol" w:hint="default"/>
+      </w:rPr>
+    </w:lvl>
+    <w:lvl w:ilvl="4">
+      <w:start w:val="1"/>
+      <w:numFmt w:val="bullet"/>
+      <w:lvlText w:val=""/>
+      <w:lvlJc w:val="start"/>
+      <w:pPr>
+        <w:tabs>
+          <w:tab w:val="num" w:pos="3545"/>
+        </w:tabs>
+        <w:ind w:start="3545" w:hanging="283"/>
+      </w:pPr>
+      <w:rPr>
+        <w:rFonts w:ascii="Symbol" w:hAnsi="Symbol" w:cs="Symbol" w:hint="default"/>
+      </w:rPr>
+    </w:lvl>
+    <w:lvl w:ilvl="5">
+      <w:start w:val="1"/>
+      <w:numFmt w:val="bullet"/>
+      <w:lvlText w:val=""/>
+      <w:lvlJc w:val="start"/>
+      <w:pPr>
+        <w:tabs>
+          <w:tab w:val="num" w:pos="4254"/>
+        </w:tabs>
+        <w:ind w:start="4254" w:hanging="283"/>
+      </w:pPr>
+      <w:rPr>
+        <w:rFonts w:ascii="Symbol" w:hAnsi="Symbol" w:cs="Symbol" w:hint="default"/>
+      </w:rPr>
+    </w:lvl>
+    <w:lvl w:ilvl="6">
+      <w:start w:val="1"/>
+      <w:numFmt w:val="bullet"/>
+      <w:lvlText w:val=""/>
+      <w:lvlJc w:val="start"/>
+      <w:pPr>
+        <w:tabs>
+          <w:tab w:val="num" w:pos="4963"/>
+        </w:tabs>
+        <w:ind w:start="4963" w:hanging="283"/>
+      </w:pPr>
+      <w:rPr>
+        <w:rFonts w:ascii="Symbol" w:hAnsi="Symbol" w:cs="Symbol" w:hint="default"/>
+      </w:rPr>
+    </w:lvl>
+    <w:lvl w:ilvl="7">
+      <w:start w:val="1"/>
+      <w:numFmt w:val="bullet"/>
+      <w:lvlText w:val=""/>
+      <w:lvlJc w:val="start"/>
+      <w:pPr>
+        <w:tabs>
+          <w:tab w:val="num" w:pos="5672"/>
+        </w:tabs>
+        <w:ind w:start="5672" w:hanging="283"/>
+      </w:pPr>
+      <w:rPr>
+        <w:rFonts w:ascii="Symbol" w:hAnsi="Symbol" w:cs="Symbol" w:hint="default"/>
+      </w:rPr>
+    </w:lvl>
+    <w:lvl w:ilvl="8">
+      <w:start w:val="1"/>
+      <w:numFmt w:val="bullet"/>
+      <w:lvlText w:val=""/>
+      <w:lvlJc w:val="start"/>
+      <w:pPr>
+        <w:tabs>
+          <w:tab w:val="num" w:pos="6381"/>
+        </w:tabs>
+        <w:ind w:start="6381" w:hanging="283"/>
+      </w:pPr>
+      <w:rPr>
+        <w:rFonts w:ascii="Symbol" w:hAnsi="Symbol" w:cs="Symbol" w:hint="default"/>
+      </w:rPr>
+    </w:lvl>
+  </w:abstractNum>
+  <w:abstractNum w:abstractNumId="33">
+    <w:lvl w:ilvl="0">
+      <w:start w:val="1"/>
+      <w:numFmt w:val="bullet"/>
+      <w:lvlText w:val=""/>
+      <w:lvlJc w:val="start"/>
+      <w:pPr>
+        <w:tabs>
+          <w:tab w:val="num" w:pos="709"/>
+        </w:tabs>
+        <w:ind w:start="709" w:hanging="283"/>
+      </w:pPr>
+      <w:rPr>
+        <w:rFonts w:ascii="Symbol" w:hAnsi="Symbol" w:cs="Symbol" w:hint="default"/>
+      </w:rPr>
+    </w:lvl>
+    <w:lvl w:ilvl="1">
+      <w:start w:val="1"/>
+      <w:numFmt w:val="bullet"/>
+      <w:lvlText w:val=""/>
+      <w:lvlJc w:val="start"/>
+      <w:pPr>
+        <w:tabs>
+          <w:tab w:val="num" w:pos="1418"/>
+        </w:tabs>
+        <w:ind w:start="1418" w:hanging="283"/>
+      </w:pPr>
+      <w:rPr>
+        <w:rFonts w:ascii="Symbol" w:hAnsi="Symbol" w:cs="Symbol" w:hint="default"/>
+      </w:rPr>
+    </w:lvl>
+    <w:lvl w:ilvl="2">
+      <w:start w:val="1"/>
+      <w:numFmt w:val="bullet"/>
+      <w:lvlText w:val=""/>
+      <w:lvlJc w:val="start"/>
+      <w:pPr>
+        <w:tabs>
+          <w:tab w:val="num" w:pos="2127"/>
+        </w:tabs>
+        <w:ind w:start="2127" w:hanging="283"/>
+      </w:pPr>
+      <w:rPr>
+        <w:rFonts w:ascii="Symbol" w:hAnsi="Symbol" w:cs="Symbol" w:hint="default"/>
+      </w:rPr>
+    </w:lvl>
+    <w:lvl w:ilvl="3">
+      <w:start w:val="1"/>
+      <w:numFmt w:val="bullet"/>
+      <w:lvlText w:val=""/>
+      <w:lvlJc w:val="start"/>
+      <w:pPr>
+        <w:tabs>
+          <w:tab w:val="num" w:pos="2836"/>
+        </w:tabs>
+        <w:ind w:start="2836" w:hanging="283"/>
+      </w:pPr>
+      <w:rPr>
+        <w:rFonts w:ascii="Symbol" w:hAnsi="Symbol" w:cs="Symbol" w:hint="default"/>
+      </w:rPr>
+    </w:lvl>
+    <w:lvl w:ilvl="4">
+      <w:start w:val="1"/>
+      <w:numFmt w:val="bullet"/>
+      <w:lvlText w:val=""/>
+      <w:lvlJc w:val="start"/>
+      <w:pPr>
+        <w:tabs>
+          <w:tab w:val="num" w:pos="3545"/>
+        </w:tabs>
+        <w:ind w:start="3545" w:hanging="283"/>
+      </w:pPr>
+      <w:rPr>
+        <w:rFonts w:ascii="Symbol" w:hAnsi="Symbol" w:cs="Symbol" w:hint="default"/>
+      </w:rPr>
+    </w:lvl>
+    <w:lvl w:ilvl="5">
+      <w:start w:val="1"/>
+      <w:numFmt w:val="bullet"/>
+      <w:lvlText w:val=""/>
+      <w:lvlJc w:val="start"/>
+      <w:pPr>
+        <w:tabs>
+          <w:tab w:val="num" w:pos="4254"/>
+        </w:tabs>
+        <w:ind w:start="4254" w:hanging="283"/>
+      </w:pPr>
+      <w:rPr>
+        <w:rFonts w:ascii="Symbol" w:hAnsi="Symbol" w:cs="Symbol" w:hint="default"/>
+      </w:rPr>
+    </w:lvl>
+    <w:lvl w:ilvl="6">
+      <w:start w:val="1"/>
+      <w:numFmt w:val="bullet"/>
+      <w:lvlText w:val=""/>
+      <w:lvlJc w:val="start"/>
+      <w:pPr>
+        <w:tabs>
+          <w:tab w:val="num" w:pos="4963"/>
+        </w:tabs>
+        <w:ind w:start="4963" w:hanging="283"/>
+      </w:pPr>
+      <w:rPr>
+        <w:rFonts w:ascii="Symbol" w:hAnsi="Symbol" w:cs="Symbol" w:hint="default"/>
+      </w:rPr>
+    </w:lvl>
+    <w:lvl w:ilvl="7">
+      <w:start w:val="1"/>
+      <w:numFmt w:val="bullet"/>
+      <w:lvlText w:val=""/>
+      <w:lvlJc w:val="start"/>
+      <w:pPr>
+        <w:tabs>
+          <w:tab w:val="num" w:pos="5672"/>
+        </w:tabs>
+        <w:ind w:start="5672" w:hanging="283"/>
+      </w:pPr>
+      <w:rPr>
+        <w:rFonts w:ascii="Symbol" w:hAnsi="Symbol" w:cs="Symbol" w:hint="default"/>
+      </w:rPr>
+    </w:lvl>
+    <w:lvl w:ilvl="8">
+      <w:start w:val="1"/>
+      <w:numFmt w:val="bullet"/>
+      <w:lvlText w:val=""/>
+      <w:lvlJc w:val="start"/>
+      <w:pPr>
+        <w:tabs>
+          <w:tab w:val="num" w:pos="6381"/>
+        </w:tabs>
+        <w:ind w:start="6381" w:hanging="283"/>
+      </w:pPr>
+      <w:rPr>
+        <w:rFonts w:ascii="Symbol" w:hAnsi="Symbol" w:cs="Symbol" w:hint="default"/>
+      </w:rPr>
+    </w:lvl>
+  </w:abstractNum>
+  <w:abstractNum w:abstractNumId="34">
+    <w:lvl w:ilvl="0">
+      <w:start w:val="1"/>
+      <w:numFmt w:val="bullet"/>
+      <w:lvlText w:val=""/>
+      <w:lvlJc w:val="start"/>
+      <w:pPr>
+        <w:tabs>
+          <w:tab w:val="num" w:pos="709"/>
+        </w:tabs>
+        <w:ind w:start="709" w:hanging="283"/>
+      </w:pPr>
+      <w:rPr>
+        <w:rFonts w:ascii="Symbol" w:hAnsi="Symbol" w:cs="Symbol" w:hint="default"/>
+      </w:rPr>
+    </w:lvl>
+    <w:lvl w:ilvl="1">
+      <w:start w:val="1"/>
+      <w:numFmt w:val="bullet"/>
+      <w:lvlText w:val=""/>
+      <w:lvlJc w:val="start"/>
+      <w:pPr>
+        <w:tabs>
+          <w:tab w:val="num" w:pos="1418"/>
+        </w:tabs>
+        <w:ind w:start="1418" w:hanging="283"/>
+      </w:pPr>
+      <w:rPr>
+        <w:rFonts w:ascii="Symbol" w:hAnsi="Symbol" w:cs="Symbol" w:hint="default"/>
+      </w:rPr>
+    </w:lvl>
+    <w:lvl w:ilvl="2">
+      <w:start w:val="1"/>
+      <w:numFmt w:val="bullet"/>
+      <w:lvlText w:val=""/>
+      <w:lvlJc w:val="start"/>
+      <w:pPr>
+        <w:tabs>
+          <w:tab w:val="num" w:pos="2127"/>
+        </w:tabs>
+        <w:ind w:start="2127" w:hanging="283"/>
+      </w:pPr>
+      <w:rPr>
+        <w:rFonts w:ascii="Symbol" w:hAnsi="Symbol" w:cs="Symbol" w:hint="default"/>
+      </w:rPr>
+    </w:lvl>
+    <w:lvl w:ilvl="3">
+      <w:start w:val="1"/>
+      <w:numFmt w:val="bullet"/>
+      <w:lvlText w:val=""/>
+      <w:lvlJc w:val="start"/>
+      <w:pPr>
+        <w:tabs>
+          <w:tab w:val="num" w:pos="2836"/>
+        </w:tabs>
+        <w:ind w:start="2836" w:hanging="283"/>
+      </w:pPr>
+      <w:rPr>
+        <w:rFonts w:ascii="Symbol" w:hAnsi="Symbol" w:cs="Symbol" w:hint="default"/>
+      </w:rPr>
+    </w:lvl>
+    <w:lvl w:ilvl="4">
+      <w:start w:val="1"/>
+      <w:numFmt w:val="bullet"/>
+      <w:lvlText w:val=""/>
+      <w:lvlJc w:val="start"/>
+      <w:pPr>
+        <w:tabs>
+          <w:tab w:val="num" w:pos="3545"/>
+        </w:tabs>
+        <w:ind w:start="3545" w:hanging="283"/>
+      </w:pPr>
+      <w:rPr>
+        <w:rFonts w:ascii="Symbol" w:hAnsi="Symbol" w:cs="Symbol" w:hint="default"/>
+      </w:rPr>
+    </w:lvl>
+    <w:lvl w:ilvl="5">
+      <w:start w:val="1"/>
+      <w:numFmt w:val="bullet"/>
+      <w:lvlText w:val=""/>
+      <w:lvlJc w:val="start"/>
+      <w:pPr>
+        <w:tabs>
+          <w:tab w:val="num" w:pos="4254"/>
+        </w:tabs>
+        <w:ind w:start="4254" w:hanging="283"/>
+      </w:pPr>
+      <w:rPr>
+        <w:rFonts w:ascii="Symbol" w:hAnsi="Symbol" w:cs="Symbol" w:hint="default"/>
+      </w:rPr>
+    </w:lvl>
+    <w:lvl w:ilvl="6">
+      <w:start w:val="1"/>
+      <w:numFmt w:val="bullet"/>
+      <w:lvlText w:val=""/>
+      <w:lvlJc w:val="start"/>
+      <w:pPr>
+        <w:tabs>
+          <w:tab w:val="num" w:pos="4963"/>
+        </w:tabs>
+        <w:ind w:start="4963" w:hanging="283"/>
+      </w:pPr>
+      <w:rPr>
+        <w:rFonts w:ascii="Symbol" w:hAnsi="Symbol" w:cs="Symbol" w:hint="default"/>
+      </w:rPr>
+    </w:lvl>
+    <w:lvl w:ilvl="7">
+      <w:start w:val="1"/>
+      <w:numFmt w:val="bullet"/>
+      <w:lvlText w:val=""/>
+      <w:lvlJc w:val="start"/>
+      <w:pPr>
+        <w:tabs>
+          <w:tab w:val="num" w:pos="5672"/>
+        </w:tabs>
+        <w:ind w:start="5672" w:hanging="283"/>
+      </w:pPr>
+      <w:rPr>
+        <w:rFonts w:ascii="Symbol" w:hAnsi="Symbol" w:cs="Symbol" w:hint="default"/>
+      </w:rPr>
+    </w:lvl>
+    <w:lvl w:ilvl="8">
+      <w:start w:val="1"/>
+      <w:numFmt w:val="bullet"/>
+      <w:lvlText w:val=""/>
+      <w:lvlJc w:val="start"/>
+      <w:pPr>
+        <w:tabs>
+          <w:tab w:val="num" w:pos="6381"/>
+        </w:tabs>
+        <w:ind w:start="6381" w:hanging="283"/>
+      </w:pPr>
+      <w:rPr>
+        <w:rFonts w:ascii="Symbol" w:hAnsi="Symbol" w:cs="Symbol" w:hint="default"/>
+      </w:rPr>
+    </w:lvl>
+  </w:abstractNum>
+  <w:abstractNum w:abstractNumId="35">
+    <w:lvl w:ilvl="0">
+      <w:start w:val="1"/>
       <w:numFmt w:val="none"/>
       <w:suff w:val="nothing"/>
       <w:lvlText w:val=""/>
@@ -3774,7 +11582,6 @@
     </w:lvl>
     <w:lvl w:ilvl="1">
       <w:start w:val="1"/>
-      <w:pStyle w:val="Heading2"/>
       <w:numFmt w:val="none"/>
       <w:suff w:val="nothing"/>
       <w:lvlText w:val=""/>
@@ -3788,7 +11595,6 @@
     </w:lvl>
     <w:lvl w:ilvl="2">
       <w:start w:val="1"/>
-      <w:pStyle w:val="Heading3"/>
       <w:numFmt w:val="none"/>
       <w:suff w:val="nothing"/>
       <w:lvlText w:val=""/>
@@ -3802,7 +11608,6 @@
     </w:lvl>
     <w:lvl w:ilvl="3">
       <w:start w:val="1"/>
-      <w:pStyle w:val="Heading4"/>
       <w:numFmt w:val="none"/>
       <w:suff w:val="nothing"/>
       <w:lvlText w:val=""/>
@@ -3919,6 +11724,72 @@
   <w:num w:numId="13">
     <w:abstractNumId w:val="13"/>
   </w:num>
+  <w:num w:numId="14">
+    <w:abstractNumId w:val="14"/>
+  </w:num>
+  <w:num w:numId="15">
+    <w:abstractNumId w:val="15"/>
+  </w:num>
+  <w:num w:numId="16">
+    <w:abstractNumId w:val="16"/>
+  </w:num>
+  <w:num w:numId="17">
+    <w:abstractNumId w:val="17"/>
+  </w:num>
+  <w:num w:numId="18">
+    <w:abstractNumId w:val="18"/>
+  </w:num>
+  <w:num w:numId="19">
+    <w:abstractNumId w:val="19"/>
+  </w:num>
+  <w:num w:numId="20">
+    <w:abstractNumId w:val="20"/>
+  </w:num>
+  <w:num w:numId="21">
+    <w:abstractNumId w:val="21"/>
+  </w:num>
+  <w:num w:numId="22">
+    <w:abstractNumId w:val="22"/>
+  </w:num>
+  <w:num w:numId="23">
+    <w:abstractNumId w:val="23"/>
+  </w:num>
+  <w:num w:numId="24">
+    <w:abstractNumId w:val="24"/>
+  </w:num>
+  <w:num w:numId="25">
+    <w:abstractNumId w:val="25"/>
+  </w:num>
+  <w:num w:numId="26">
+    <w:abstractNumId w:val="26"/>
+  </w:num>
+  <w:num w:numId="27">
+    <w:abstractNumId w:val="27"/>
+  </w:num>
+  <w:num w:numId="28">
+    <w:abstractNumId w:val="28"/>
+  </w:num>
+  <w:num w:numId="29">
+    <w:abstractNumId w:val="29"/>
+  </w:num>
+  <w:num w:numId="30">
+    <w:abstractNumId w:val="30"/>
+  </w:num>
+  <w:num w:numId="31">
+    <w:abstractNumId w:val="31"/>
+  </w:num>
+  <w:num w:numId="32">
+    <w:abstractNumId w:val="32"/>
+  </w:num>
+  <w:num w:numId="33">
+    <w:abstractNumId w:val="33"/>
+  </w:num>
+  <w:num w:numId="34">
+    <w:abstractNumId w:val="34"/>
+  </w:num>
+  <w:num w:numId="35">
+    <w:abstractNumId w:val="35"/>
+  </w:num>
 </w:numbering>
 </file>
 
@@ -3936,7 +11807,6 @@
     </w:rPrDefault>
     <w:pPrDefault>
       <w:pPr>
-        <w:widowControl/>
         <w:suppressAutoHyphens w:val="true"/>
       </w:pPr>
     </w:pPrDefault>
@@ -3946,7 +11816,10 @@
     <w:qFormat/>
     <w:pPr>
       <w:widowControl/>
+      <w:suppressAutoHyphens w:val="true"/>
       <w:bidi w:val="0"/>
+      <w:spacing w:before="0" w:after="0"/>
+      <w:jc w:val="start"/>
     </w:pPr>
     <w:rPr>
       <w:rFonts w:ascii="Liberation Serif" w:hAnsi="Liberation Serif" w:eastAsia="Noto Serif CJK SC" w:cs="Noto Sans Devanagari"/>
@@ -4029,6 +11902,18 @@
     <w:rPr>
       <w:rFonts w:ascii="Liberation Mono" w:hAnsi="Liberation Mono" w:eastAsia="Noto Sans Mono CJK SC" w:cs="Liberation Mono"/>
     </w:rPr>
+  </w:style>
+  <w:style w:type="character" w:styleId="Bulletsuser">
+    <w:name w:val="Bullets (user)"/>
+    <w:qFormat/>
+    <w:rPr>
+      <w:rFonts w:ascii="OpenSymbol" w:hAnsi="OpenSymbol" w:eastAsia="OpenSymbol" w:cs="OpenSymbol"/>
+    </w:rPr>
+  </w:style>
+  <w:style w:type="character" w:styleId="NumberingSymbols">
+    <w:name w:val="Numbering Symbols"/>
+    <w:qFormat/>
+    <w:rPr/>
   </w:style>
   <w:style w:type="paragraph" w:styleId="Heading">
     <w:name w:val="Heading"/>
@@ -4117,6 +12002,39 @@
       <w:sz w:val="20"/>
       <w:szCs w:val="20"/>
     </w:rPr>
+  </w:style>
+  <w:style w:type="paragraph" w:styleId="TableContents">
+    <w:name w:val="Table Contents"/>
+    <w:basedOn w:val="Normal"/>
+    <w:qFormat/>
+    <w:pPr>
+      <w:widowControl w:val="false"/>
+      <w:suppressLineNumbers/>
+    </w:pPr>
+    <w:rPr/>
+  </w:style>
+  <w:style w:type="paragraph" w:styleId="TableHeading">
+    <w:name w:val="Table Heading"/>
+    <w:basedOn w:val="TableContents"/>
+    <w:qFormat/>
+    <w:pPr>
+      <w:suppressLineNumbers/>
+      <w:jc w:val="center"/>
+    </w:pPr>
+    <w:rPr>
+      <w:b/>
+      <w:bCs/>
+    </w:rPr>
+  </w:style>
+  <w:style w:type="paragraph" w:styleId="BlockQuotation">
+    <w:name w:val="Block Quotation"/>
+    <w:basedOn w:val="Normal"/>
+    <w:qFormat/>
+    <w:pPr>
+      <w:spacing w:before="0" w:after="283"/>
+      <w:ind w:hanging="0" w:start="567" w:end="567"/>
+    </w:pPr>
+    <w:rPr/>
   </w:style>
 </w:styles>
 </file>

--- a/devops/kubernetes_learning.docx
+++ b/devops/kubernetes_learning.docx
@@ -6929,6 +6929,7 @@
       </w:pPr>
       <w:r>
         <w:rPr/>
+        <w:t>x</w:t>
       </w:r>
     </w:p>
     <w:sectPr>
